--- a/Report.docx
+++ b/Report.docx
@@ -1,10 +1,10 @@
 
 <file path=word/document.xml><?xml version="1.0" encoding="utf-8"?>
-<w:document xmlns:ve="http://schemas.openxmlformats.org/markup-compatibility/2006" xmlns:o="urn:schemas-microsoft-com:office:office" xmlns:r="http://schemas.openxmlformats.org/officeDocument/2006/relationships" xmlns:m="http://schemas.openxmlformats.org/officeDocument/2006/math" xmlns:v="urn:schemas-microsoft-com:vml" xmlns:wp="http://schemas.openxmlformats.org/drawingml/2006/wordprocessingDrawing" xmlns:w10="urn:schemas-microsoft-com:office:word" xmlns:w="http://schemas.openxmlformats.org/wordprocessingml/2006/main" xmlns:wne="http://schemas.microsoft.com/office/word/2006/wordml">
+<w:document xmlns:wpc="http://schemas.microsoft.com/office/word/2010/wordprocessingCanvas" xmlns:mc="http://schemas.openxmlformats.org/markup-compatibility/2006" xmlns:o="urn:schemas-microsoft-com:office:office" xmlns:r="http://schemas.openxmlformats.org/officeDocument/2006/relationships" xmlns:m="http://schemas.openxmlformats.org/officeDocument/2006/math" xmlns:v="urn:schemas-microsoft-com:vml" xmlns:wp14="http://schemas.microsoft.com/office/word/2010/wordprocessingDrawing" xmlns:wp="http://schemas.openxmlformats.org/drawingml/2006/wordprocessingDrawing" xmlns:w10="urn:schemas-microsoft-com:office:word" xmlns:w="http://schemas.openxmlformats.org/wordprocessingml/2006/main" xmlns:w14="http://schemas.microsoft.com/office/word/2010/wordml" xmlns:wpg="http://schemas.microsoft.com/office/word/2010/wordprocessingGroup" xmlns:wpi="http://schemas.microsoft.com/office/word/2010/wordprocessingInk" xmlns:wne="http://schemas.microsoft.com/office/word/2006/wordml" xmlns:wps="http://schemas.microsoft.com/office/word/2010/wordprocessingShape" mc:Ignorable="w14 wp14">
   <w:body>
     <w:p>
       <w:pPr>
-        <w:pStyle w:val="normal0"/>
+        <w:pStyle w:val="Normal1"/>
         <w:jc w:val="center"/>
         <w:rPr>
           <w:rFonts w:ascii="Times New Roman" w:eastAsia="Times New Roman" w:hAnsi="Times New Roman" w:cs="Times New Roman"/>
@@ -43,7 +43,7 @@
     </w:p>
     <w:p>
       <w:pPr>
-        <w:pStyle w:val="normal0"/>
+        <w:pStyle w:val="Normal1"/>
         <w:widowControl w:val="0"/>
         <w:spacing w:after="0" w:line="240" w:lineRule="auto"/>
         <w:jc w:val="center"/>
@@ -62,55 +62,61 @@
         </w:rPr>
         <w:t>Department of Computer Science &amp; Engineering</w:t>
       </w:r>
-      <ve:AlternateContent>
-        <mc:Choice xmlns:wpg="http://schemas.microsoft.com/office/word/2010/wordprocessingGroup" xmlns:wps="http://schemas.microsoft.com/office/word/2010/wordprocessingShape" xmlns:dgm="http://schemas.openxmlformats.org/drawingml/2006/diagram" xmlns:lc="http://schemas.openxmlformats.org/drawingml/2006/lockedCanvas" xmlns:c="http://schemas.openxmlformats.org/drawingml/2006/chart" xmlns:pic="http://schemas.openxmlformats.org/drawingml/2006/picture" xmlns:a="http://schemas.openxmlformats.org/drawingml/2006/main" xmlns:sl="http://schemas.openxmlformats.org/schemaLibrary/2006/main" xmlns:mc="http://schemas.openxmlformats.org/markup-compatibility/2006" Requires="wpg">
-          <w:drawing>
-            <wp:anchor allowOverlap="1" behindDoc="0" distB="0" distT="0" distL="114300" distR="114300" hidden="0" layoutInCell="1" locked="0" relativeHeight="0" simplePos="0">
-              <wp:simplePos x="0" y="0"/>
-              <wp:positionH relativeFrom="margin">
-                <wp:posOffset>-927099</wp:posOffset>
-              </wp:positionH>
-              <wp:positionV relativeFrom="paragraph">
-                <wp:posOffset>0</wp:posOffset>
-              </wp:positionV>
-              <wp:extent cx="25400" cy="12700"/>
-              <wp:effectExtent b="0" l="0" r="0" t="0"/>
-              <wp:wrapNone/>
-              <wp:docPr id="11" name=""/>
-              <a:graphic>
-                <a:graphicData uri="http://schemas.microsoft.com/office/word/2010/wordprocessingShape">
-                  <wps:wsp>
-                    <wps:cNvSpPr/>
-                    <wps:cNvPr id="6" name="Shape 6"/>
-                    <wps:spPr>
-                      <a:xfrm>
-                        <a:off x="13714030" y="4112105"/>
-                        <a:ext cx="0" cy="9421495"/>
-                      </a:xfrm>
-                      <a:prstGeom prst="straightConnector1">
-                        <a:avLst/>
-                      </a:prstGeom>
-                      <a:solidFill>
-                        <a:srgbClr val="FFFFFF"/>
-                      </a:solidFill>
-                      <a:ln cap="flat" cmpd="sng" w="27425">
+      <mc:AlternateContent>
+        <mc:Choice Requires="wpg">
+          <w:r>
+            <w:rPr>
+              <w:noProof/>
+              <w:lang w:eastAsia="en-IN"/>
+            </w:rPr>
+            <w:drawing>
+              <wp:anchor distT="0" distB="0" distL="114300" distR="114300" simplePos="0" relativeHeight="251658240" behindDoc="0" locked="0" layoutInCell="1" hidden="0" allowOverlap="1">
+                <wp:simplePos x="0" y="0"/>
+                <wp:positionH relativeFrom="margin">
+                  <wp:posOffset>-927099</wp:posOffset>
+                </wp:positionH>
+                <wp:positionV relativeFrom="paragraph">
+                  <wp:posOffset>0</wp:posOffset>
+                </wp:positionV>
+                <wp:extent cx="25400" cy="12700"/>
+                <wp:effectExtent l="0" t="0" r="0" b="0"/>
+                <wp:wrapNone/>
+                <wp:docPr id="11" name="Straight Arrow Connector 11"/>
+                <wp:cNvGraphicFramePr/>
+                <a:graphic xmlns:a="http://schemas.openxmlformats.org/drawingml/2006/main">
+                  <a:graphicData uri="http://schemas.microsoft.com/office/word/2010/wordprocessingShape">
+                    <wps:wsp>
+                      <wps:cNvCnPr/>
+                      <wps:spPr>
+                        <a:xfrm>
+                          <a:off x="13714030" y="4112105"/>
+                          <a:ext cx="0" cy="9421495"/>
+                        </a:xfrm>
+                        <a:prstGeom prst="straightConnector1">
+                          <a:avLst/>
+                        </a:prstGeom>
                         <a:solidFill>
-                          <a:srgbClr val="000000"/>
+                          <a:srgbClr val="FFFFFF"/>
                         </a:solidFill>
-                        <a:prstDash val="solid"/>
-                        <a:round/>
-                        <a:headEnd len="med" w="med" type="none"/>
-                        <a:tailEnd len="med" w="med" type="none"/>
-                      </a:ln>
-                    </wps:spPr>
-                    <wps:bodyPr anchorCtr="0" anchor="ctr" bIns="91425" lIns="91425" rIns="91425" wrap="square" tIns="91425"/>
-                  </wps:wsp>
-                </a:graphicData>
-              </a:graphic>
-            </wp:anchor>
-          </w:drawing>
+                        <a:ln w="27425" cap="flat" cmpd="sng">
+                          <a:solidFill>
+                            <a:srgbClr val="000000"/>
+                          </a:solidFill>
+                          <a:prstDash val="solid"/>
+                          <a:round/>
+                          <a:headEnd type="none" w="med" len="med"/>
+                          <a:tailEnd type="none" w="med" len="med"/>
+                        </a:ln>
+                      </wps:spPr>
+                      <wps:bodyPr/>
+                    </wps:wsp>
+                  </a:graphicData>
+                </a:graphic>
+              </wp:anchor>
+            </w:drawing>
+          </w:r>
         </mc:Choice>
-        <ve:Fallback>
+        <ve:Fallback xmlns:ve="http://schemas.openxmlformats.org/markup-compatibility/2006">
           <w:r>
             <w:rPr>
               <w:noProof/>
@@ -138,7 +144,7 @@
                         <pic:cNvPicPr preferRelativeResize="0"/>
                       </pic:nvPicPr>
                       <pic:blipFill>
-                        <a:blip r:embed="rId8"/>
+                        <a:blip r:embed="rId9"/>
                         <a:srcRect/>
                         <a:stretch>
                           <a:fillRect/>
@@ -161,56 +167,62 @@
             </w:drawing>
           </w:r>
         </ve:Fallback>
-      </ve:AlternateContent>
-      <ve:AlternateContent>
-        <mc:Choice xmlns:wpg="http://schemas.microsoft.com/office/word/2010/wordprocessingGroup" xmlns:wps="http://schemas.microsoft.com/office/word/2010/wordprocessingShape" xmlns:dgm="http://schemas.openxmlformats.org/drawingml/2006/diagram" xmlns:lc="http://schemas.openxmlformats.org/drawingml/2006/lockedCanvas" xmlns:c="http://schemas.openxmlformats.org/drawingml/2006/chart" xmlns:pic="http://schemas.openxmlformats.org/drawingml/2006/picture" xmlns:a="http://schemas.openxmlformats.org/drawingml/2006/main" xmlns:sl="http://schemas.openxmlformats.org/schemaLibrary/2006/main" xmlns:mc="http://schemas.openxmlformats.org/markup-compatibility/2006" Requires="wpg">
-          <w:drawing>
-            <wp:anchor allowOverlap="1" behindDoc="0" distB="0" distT="0" distL="114300" distR="114300" hidden="0" layoutInCell="1" locked="0" relativeHeight="0" simplePos="0">
-              <wp:simplePos x="0" y="0"/>
-              <wp:positionH relativeFrom="margin">
-                <wp:posOffset>-939799</wp:posOffset>
-              </wp:positionH>
-              <wp:positionV relativeFrom="paragraph">
-                <wp:posOffset>0</wp:posOffset>
-              </wp:positionV>
-              <wp:extent cx="50800" cy="12700"/>
-              <wp:effectExtent b="0" l="0" r="0" t="0"/>
-              <wp:wrapNone/>
-              <wp:docPr id="10" name=""/>
-              <a:graphic>
-                <a:graphicData uri="http://schemas.microsoft.com/office/word/2010/wordprocessingShape">
-                  <wps:wsp>
-                    <wps:cNvSpPr/>
-                    <wps:cNvPr id="5" name="Shape 5"/>
-                    <wps:spPr>
-                      <a:xfrm>
-                        <a:off x="6592505" y="13505659"/>
-                        <a:ext cx="7135495" cy="0"/>
-                      </a:xfrm>
-                      <a:prstGeom prst="straightConnector1">
-                        <a:avLst/>
-                      </a:prstGeom>
-                      <a:solidFill>
-                        <a:srgbClr val="FFFFFF"/>
-                      </a:solidFill>
-                      <a:ln cap="flat" cmpd="sng" w="54850">
+      </mc:AlternateContent>
+      <mc:AlternateContent>
+        <mc:Choice Requires="wpg">
+          <w:r>
+            <w:rPr>
+              <w:noProof/>
+              <w:lang w:eastAsia="en-IN"/>
+            </w:rPr>
+            <w:drawing>
+              <wp:anchor distT="0" distB="0" distL="114300" distR="114300" simplePos="0" relativeHeight="251659264" behindDoc="0" locked="0" layoutInCell="1" hidden="0" allowOverlap="1">
+                <wp:simplePos x="0" y="0"/>
+                <wp:positionH relativeFrom="margin">
+                  <wp:posOffset>-939799</wp:posOffset>
+                </wp:positionH>
+                <wp:positionV relativeFrom="paragraph">
+                  <wp:posOffset>0</wp:posOffset>
+                </wp:positionV>
+                <wp:extent cx="50800" cy="12700"/>
+                <wp:effectExtent l="0" t="0" r="0" b="0"/>
+                <wp:wrapNone/>
+                <wp:docPr id="10" name="Straight Arrow Connector 10"/>
+                <wp:cNvGraphicFramePr/>
+                <a:graphic xmlns:a="http://schemas.openxmlformats.org/drawingml/2006/main">
+                  <a:graphicData uri="http://schemas.microsoft.com/office/word/2010/wordprocessingShape">
+                    <wps:wsp>
+                      <wps:cNvCnPr/>
+                      <wps:spPr>
+                        <a:xfrm>
+                          <a:off x="6592505" y="13505659"/>
+                          <a:ext cx="7135495" cy="0"/>
+                        </a:xfrm>
+                        <a:prstGeom prst="straightConnector1">
+                          <a:avLst/>
+                        </a:prstGeom>
                         <a:solidFill>
-                          <a:srgbClr val="000000"/>
+                          <a:srgbClr val="FFFFFF"/>
                         </a:solidFill>
-                        <a:prstDash val="solid"/>
-                        <a:round/>
-                        <a:headEnd len="med" w="med" type="none"/>
-                        <a:tailEnd len="med" w="med" type="none"/>
-                      </a:ln>
-                    </wps:spPr>
-                    <wps:bodyPr anchorCtr="0" anchor="ctr" bIns="91425" lIns="91425" rIns="91425" wrap="square" tIns="91425"/>
-                  </wps:wsp>
-                </a:graphicData>
-              </a:graphic>
-            </wp:anchor>
-          </w:drawing>
+                        <a:ln w="54850" cap="flat" cmpd="sng">
+                          <a:solidFill>
+                            <a:srgbClr val="000000"/>
+                          </a:solidFill>
+                          <a:prstDash val="solid"/>
+                          <a:round/>
+                          <a:headEnd type="none" w="med" len="med"/>
+                          <a:tailEnd type="none" w="med" len="med"/>
+                        </a:ln>
+                      </wps:spPr>
+                      <wps:bodyPr/>
+                    </wps:wsp>
+                  </a:graphicData>
+                </a:graphic>
+              </wp:anchor>
+            </w:drawing>
+          </w:r>
         </mc:Choice>
-        <ve:Fallback>
+        <ve:Fallback xmlns:ve="http://schemas.openxmlformats.org/markup-compatibility/2006">
           <w:r>
             <w:rPr>
               <w:noProof/>
@@ -238,7 +250,7 @@
                         <pic:cNvPicPr preferRelativeResize="0"/>
                       </pic:nvPicPr>
                       <pic:blipFill>
-                        <a:blip r:embed="rId9"/>
+                        <a:blip r:embed="rId10"/>
                         <a:srcRect/>
                         <a:stretch>
                           <a:fillRect/>
@@ -261,56 +273,62 @@
             </w:drawing>
           </w:r>
         </ve:Fallback>
-      </ve:AlternateContent>
-      <ve:AlternateContent>
-        <mc:Choice xmlns:wpg="http://schemas.microsoft.com/office/word/2010/wordprocessingGroup" xmlns:wps="http://schemas.microsoft.com/office/word/2010/wordprocessingShape" xmlns:dgm="http://schemas.openxmlformats.org/drawingml/2006/diagram" xmlns:lc="http://schemas.openxmlformats.org/drawingml/2006/lockedCanvas" xmlns:c="http://schemas.openxmlformats.org/drawingml/2006/chart" xmlns:pic="http://schemas.openxmlformats.org/drawingml/2006/picture" xmlns:a="http://schemas.openxmlformats.org/drawingml/2006/main" xmlns:sl="http://schemas.openxmlformats.org/schemaLibrary/2006/main" xmlns:mc="http://schemas.openxmlformats.org/markup-compatibility/2006" Requires="wpg">
-          <w:drawing>
-            <wp:anchor allowOverlap="1" behindDoc="0" distB="0" distT="0" distL="114300" distR="114300" hidden="0" layoutInCell="1" locked="0" relativeHeight="0" simplePos="0">
-              <wp:simplePos x="0" y="0"/>
-              <wp:positionH relativeFrom="margin">
-                <wp:posOffset>-927099</wp:posOffset>
-              </wp:positionH>
-              <wp:positionV relativeFrom="paragraph">
-                <wp:posOffset>0</wp:posOffset>
-              </wp:positionV>
-              <wp:extent cx="25400" cy="12700"/>
-              <wp:effectExtent b="0" l="0" r="0" t="0"/>
-              <wp:wrapNone/>
-              <wp:docPr id="9" name=""/>
-              <a:graphic>
-                <a:graphicData uri="http://schemas.microsoft.com/office/word/2010/wordprocessingShape">
-                  <wps:wsp>
-                    <wps:cNvSpPr/>
-                    <wps:cNvPr id="4" name="Shape 4"/>
-                    <wps:spPr>
-                      <a:xfrm>
-                        <a:off x="6605840" y="4112105"/>
-                        <a:ext cx="0" cy="9421495"/>
-                      </a:xfrm>
-                      <a:prstGeom prst="straightConnector1">
-                        <a:avLst/>
-                      </a:prstGeom>
-                      <a:solidFill>
-                        <a:srgbClr val="FFFFFF"/>
-                      </a:solidFill>
-                      <a:ln cap="flat" cmpd="sng" w="27425">
+      </mc:AlternateContent>
+      <mc:AlternateContent>
+        <mc:Choice Requires="wpg">
+          <w:r>
+            <w:rPr>
+              <w:noProof/>
+              <w:lang w:eastAsia="en-IN"/>
+            </w:rPr>
+            <w:drawing>
+              <wp:anchor distT="0" distB="0" distL="114300" distR="114300" simplePos="0" relativeHeight="251660288" behindDoc="0" locked="0" layoutInCell="1" hidden="0" allowOverlap="1">
+                <wp:simplePos x="0" y="0"/>
+                <wp:positionH relativeFrom="margin">
+                  <wp:posOffset>-927099</wp:posOffset>
+                </wp:positionH>
+                <wp:positionV relativeFrom="paragraph">
+                  <wp:posOffset>0</wp:posOffset>
+                </wp:positionV>
+                <wp:extent cx="25400" cy="12700"/>
+                <wp:effectExtent l="0" t="0" r="0" b="0"/>
+                <wp:wrapNone/>
+                <wp:docPr id="9" name="Straight Arrow Connector 9"/>
+                <wp:cNvGraphicFramePr/>
+                <a:graphic xmlns:a="http://schemas.openxmlformats.org/drawingml/2006/main">
+                  <a:graphicData uri="http://schemas.microsoft.com/office/word/2010/wordprocessingShape">
+                    <wps:wsp>
+                      <wps:cNvCnPr/>
+                      <wps:spPr>
+                        <a:xfrm>
+                          <a:off x="6605840" y="4112105"/>
+                          <a:ext cx="0" cy="9421495"/>
+                        </a:xfrm>
+                        <a:prstGeom prst="straightConnector1">
+                          <a:avLst/>
+                        </a:prstGeom>
                         <a:solidFill>
-                          <a:srgbClr val="000000"/>
+                          <a:srgbClr val="FFFFFF"/>
                         </a:solidFill>
-                        <a:prstDash val="solid"/>
-                        <a:round/>
-                        <a:headEnd len="med" w="med" type="none"/>
-                        <a:tailEnd len="med" w="med" type="none"/>
-                      </a:ln>
-                    </wps:spPr>
-                    <wps:bodyPr anchorCtr="0" anchor="ctr" bIns="91425" lIns="91425" rIns="91425" wrap="square" tIns="91425"/>
-                  </wps:wsp>
-                </a:graphicData>
-              </a:graphic>
-            </wp:anchor>
-          </w:drawing>
+                        <a:ln w="27425" cap="flat" cmpd="sng">
+                          <a:solidFill>
+                            <a:srgbClr val="000000"/>
+                          </a:solidFill>
+                          <a:prstDash val="solid"/>
+                          <a:round/>
+                          <a:headEnd type="none" w="med" len="med"/>
+                          <a:tailEnd type="none" w="med" len="med"/>
+                        </a:ln>
+                      </wps:spPr>
+                      <wps:bodyPr/>
+                    </wps:wsp>
+                  </a:graphicData>
+                </a:graphic>
+              </wp:anchor>
+            </w:drawing>
+          </w:r>
         </mc:Choice>
-        <ve:Fallback>
+        <ve:Fallback xmlns:ve="http://schemas.openxmlformats.org/markup-compatibility/2006">
           <w:r>
             <w:rPr>
               <w:noProof/>
@@ -338,7 +356,7 @@
                         <pic:cNvPicPr preferRelativeResize="0"/>
                       </pic:nvPicPr>
                       <pic:blipFill>
-                        <a:blip r:embed="rId10"/>
+                        <a:blip r:embed="rId11"/>
                         <a:srcRect/>
                         <a:stretch>
                           <a:fillRect/>
@@ -361,56 +379,62 @@
             </w:drawing>
           </w:r>
         </ve:Fallback>
-      </ve:AlternateContent>
-      <ve:AlternateContent>
-        <mc:Choice xmlns:wpg="http://schemas.microsoft.com/office/word/2010/wordprocessingGroup" xmlns:wps="http://schemas.microsoft.com/office/word/2010/wordprocessingShape" xmlns:dgm="http://schemas.openxmlformats.org/drawingml/2006/diagram" xmlns:lc="http://schemas.openxmlformats.org/drawingml/2006/lockedCanvas" xmlns:c="http://schemas.openxmlformats.org/drawingml/2006/chart" xmlns:pic="http://schemas.openxmlformats.org/drawingml/2006/picture" xmlns:a="http://schemas.openxmlformats.org/drawingml/2006/main" xmlns:sl="http://schemas.openxmlformats.org/schemaLibrary/2006/main" xmlns:mc="http://schemas.openxmlformats.org/markup-compatibility/2006" Requires="wpg">
-          <w:drawing>
-            <wp:anchor allowOverlap="1" behindDoc="0" distB="0" distT="0" distL="114300" distR="114300" hidden="0" layoutInCell="1" locked="0" relativeHeight="0" simplePos="0">
-              <wp:simplePos x="0" y="0"/>
-              <wp:positionH relativeFrom="margin">
-                <wp:posOffset>-939799</wp:posOffset>
-              </wp:positionH>
-              <wp:positionV relativeFrom="paragraph">
-                <wp:posOffset>0</wp:posOffset>
-              </wp:positionV>
-              <wp:extent cx="50800" cy="12700"/>
-              <wp:effectExtent b="0" l="0" r="0" t="0"/>
-              <wp:wrapNone/>
-              <wp:docPr id="8" name=""/>
-              <a:graphic>
-                <a:graphicData uri="http://schemas.microsoft.com/office/word/2010/wordprocessingShape">
-                  <wps:wsp>
-                    <wps:cNvSpPr/>
-                    <wps:cNvPr id="3" name="Shape 3"/>
-                    <wps:spPr>
-                      <a:xfrm>
-                        <a:off x="13700059" y="4112105"/>
-                        <a:ext cx="0" cy="9421495"/>
-                      </a:xfrm>
-                      <a:prstGeom prst="straightConnector1">
-                        <a:avLst/>
-                      </a:prstGeom>
-                      <a:solidFill>
-                        <a:srgbClr val="FFFFFF"/>
-                      </a:solidFill>
-                      <a:ln cap="flat" cmpd="sng" w="54850">
+      </mc:AlternateContent>
+      <mc:AlternateContent>
+        <mc:Choice Requires="wpg">
+          <w:r>
+            <w:rPr>
+              <w:noProof/>
+              <w:lang w:eastAsia="en-IN"/>
+            </w:rPr>
+            <w:drawing>
+              <wp:anchor distT="0" distB="0" distL="114300" distR="114300" simplePos="0" relativeHeight="251661312" behindDoc="0" locked="0" layoutInCell="1" hidden="0" allowOverlap="1">
+                <wp:simplePos x="0" y="0"/>
+                <wp:positionH relativeFrom="margin">
+                  <wp:posOffset>-939799</wp:posOffset>
+                </wp:positionH>
+                <wp:positionV relativeFrom="paragraph">
+                  <wp:posOffset>0</wp:posOffset>
+                </wp:positionV>
+                <wp:extent cx="50800" cy="12700"/>
+                <wp:effectExtent l="0" t="0" r="0" b="0"/>
+                <wp:wrapNone/>
+                <wp:docPr id="8" name="Straight Arrow Connector 8"/>
+                <wp:cNvGraphicFramePr/>
+                <a:graphic xmlns:a="http://schemas.openxmlformats.org/drawingml/2006/main">
+                  <a:graphicData uri="http://schemas.microsoft.com/office/word/2010/wordprocessingShape">
+                    <wps:wsp>
+                      <wps:cNvCnPr/>
+                      <wps:spPr>
+                        <a:xfrm>
+                          <a:off x="13700059" y="4112105"/>
+                          <a:ext cx="0" cy="9421495"/>
+                        </a:xfrm>
+                        <a:prstGeom prst="straightConnector1">
+                          <a:avLst/>
+                        </a:prstGeom>
                         <a:solidFill>
-                          <a:srgbClr val="000000"/>
+                          <a:srgbClr val="FFFFFF"/>
                         </a:solidFill>
-                        <a:prstDash val="solid"/>
-                        <a:round/>
-                        <a:headEnd len="med" w="med" type="none"/>
-                        <a:tailEnd len="med" w="med" type="none"/>
-                      </a:ln>
-                    </wps:spPr>
-                    <wps:bodyPr anchorCtr="0" anchor="ctr" bIns="91425" lIns="91425" rIns="91425" wrap="square" tIns="91425"/>
-                  </wps:wsp>
-                </a:graphicData>
-              </a:graphic>
-            </wp:anchor>
-          </w:drawing>
+                        <a:ln w="54850" cap="flat" cmpd="sng">
+                          <a:solidFill>
+                            <a:srgbClr val="000000"/>
+                          </a:solidFill>
+                          <a:prstDash val="solid"/>
+                          <a:round/>
+                          <a:headEnd type="none" w="med" len="med"/>
+                          <a:tailEnd type="none" w="med" len="med"/>
+                        </a:ln>
+                      </wps:spPr>
+                      <wps:bodyPr/>
+                    </wps:wsp>
+                  </a:graphicData>
+                </a:graphic>
+              </wp:anchor>
+            </w:drawing>
+          </w:r>
         </mc:Choice>
-        <ve:Fallback>
+        <ve:Fallback xmlns:ve="http://schemas.openxmlformats.org/markup-compatibility/2006">
           <w:r>
             <w:rPr>
               <w:noProof/>
@@ -438,7 +462,7 @@
                         <pic:cNvPicPr preferRelativeResize="0"/>
                       </pic:nvPicPr>
                       <pic:blipFill>
-                        <a:blip r:embed="rId11"/>
+                        <a:blip r:embed="rId12"/>
                         <a:srcRect/>
                         <a:stretch>
                           <a:fillRect/>
@@ -461,56 +485,62 @@
             </w:drawing>
           </w:r>
         </ve:Fallback>
-      </ve:AlternateContent>
-      <ve:AlternateContent>
-        <mc:Choice xmlns:wpg="http://schemas.microsoft.com/office/word/2010/wordprocessingGroup" xmlns:wps="http://schemas.microsoft.com/office/word/2010/wordprocessingShape" xmlns:dgm="http://schemas.openxmlformats.org/drawingml/2006/diagram" xmlns:lc="http://schemas.openxmlformats.org/drawingml/2006/lockedCanvas" xmlns:c="http://schemas.openxmlformats.org/drawingml/2006/chart" xmlns:pic="http://schemas.openxmlformats.org/drawingml/2006/picture" xmlns:a="http://schemas.openxmlformats.org/drawingml/2006/main" xmlns:sl="http://schemas.openxmlformats.org/schemaLibrary/2006/main" xmlns:mc="http://schemas.openxmlformats.org/markup-compatibility/2006" Requires="wpg">
-          <w:drawing>
-            <wp:anchor allowOverlap="1" behindDoc="0" distB="0" distT="0" distL="114300" distR="114300" hidden="0" layoutInCell="1" locked="0" relativeHeight="0" simplePos="0">
-              <wp:simplePos x="0" y="0"/>
-              <wp:positionH relativeFrom="margin">
-                <wp:posOffset>-927099</wp:posOffset>
-              </wp:positionH>
-              <wp:positionV relativeFrom="paragraph">
-                <wp:posOffset>0</wp:posOffset>
-              </wp:positionV>
-              <wp:extent cx="25400" cy="12700"/>
-              <wp:effectExtent b="0" l="0" r="0" t="0"/>
-              <wp:wrapNone/>
-              <wp:docPr id="7" name=""/>
-              <a:graphic>
-                <a:graphicData uri="http://schemas.microsoft.com/office/word/2010/wordprocessingShape">
-                  <wps:wsp>
-                    <wps:cNvSpPr/>
-                    <wps:cNvPr id="2" name="Shape 2"/>
-                    <wps:spPr>
-                      <a:xfrm>
-                        <a:off x="6592505" y="4125440"/>
-                        <a:ext cx="7135495" cy="0"/>
-                      </a:xfrm>
-                      <a:prstGeom prst="straightConnector1">
-                        <a:avLst/>
-                      </a:prstGeom>
-                      <a:solidFill>
-                        <a:srgbClr val="FFFFFF"/>
-                      </a:solidFill>
-                      <a:ln cap="flat" cmpd="sng" w="27425">
+      </mc:AlternateContent>
+      <mc:AlternateContent>
+        <mc:Choice Requires="wpg">
+          <w:r>
+            <w:rPr>
+              <w:noProof/>
+              <w:lang w:eastAsia="en-IN"/>
+            </w:rPr>
+            <w:drawing>
+              <wp:anchor distT="0" distB="0" distL="114300" distR="114300" simplePos="0" relativeHeight="251662336" behindDoc="0" locked="0" layoutInCell="1" hidden="0" allowOverlap="1">
+                <wp:simplePos x="0" y="0"/>
+                <wp:positionH relativeFrom="margin">
+                  <wp:posOffset>-927099</wp:posOffset>
+                </wp:positionH>
+                <wp:positionV relativeFrom="paragraph">
+                  <wp:posOffset>0</wp:posOffset>
+                </wp:positionV>
+                <wp:extent cx="25400" cy="12700"/>
+                <wp:effectExtent l="0" t="0" r="0" b="0"/>
+                <wp:wrapNone/>
+                <wp:docPr id="7" name="Straight Arrow Connector 7"/>
+                <wp:cNvGraphicFramePr/>
+                <a:graphic xmlns:a="http://schemas.openxmlformats.org/drawingml/2006/main">
+                  <a:graphicData uri="http://schemas.microsoft.com/office/word/2010/wordprocessingShape">
+                    <wps:wsp>
+                      <wps:cNvCnPr/>
+                      <wps:spPr>
+                        <a:xfrm>
+                          <a:off x="6592505" y="4125440"/>
+                          <a:ext cx="7135495" cy="0"/>
+                        </a:xfrm>
+                        <a:prstGeom prst="straightConnector1">
+                          <a:avLst/>
+                        </a:prstGeom>
                         <a:solidFill>
-                          <a:srgbClr val="000000"/>
+                          <a:srgbClr val="FFFFFF"/>
                         </a:solidFill>
-                        <a:prstDash val="solid"/>
-                        <a:round/>
-                        <a:headEnd len="med" w="med" type="none"/>
-                        <a:tailEnd len="med" w="med" type="none"/>
-                      </a:ln>
-                    </wps:spPr>
-                    <wps:bodyPr anchorCtr="0" anchor="ctr" bIns="91425" lIns="91425" rIns="91425" wrap="square" tIns="91425"/>
-                  </wps:wsp>
-                </a:graphicData>
-              </a:graphic>
-            </wp:anchor>
-          </w:drawing>
+                        <a:ln w="27425" cap="flat" cmpd="sng">
+                          <a:solidFill>
+                            <a:srgbClr val="000000"/>
+                          </a:solidFill>
+                          <a:prstDash val="solid"/>
+                          <a:round/>
+                          <a:headEnd type="none" w="med" len="med"/>
+                          <a:tailEnd type="none" w="med" len="med"/>
+                        </a:ln>
+                      </wps:spPr>
+                      <wps:bodyPr/>
+                    </wps:wsp>
+                  </a:graphicData>
+                </a:graphic>
+              </wp:anchor>
+            </w:drawing>
+          </w:r>
         </mc:Choice>
-        <ve:Fallback>
+        <ve:Fallback xmlns:ve="http://schemas.openxmlformats.org/markup-compatibility/2006">
           <w:r>
             <w:rPr>
               <w:noProof/>
@@ -538,7 +568,7 @@
                         <pic:cNvPicPr preferRelativeResize="0"/>
                       </pic:nvPicPr>
                       <pic:blipFill>
-                        <a:blip r:embed="rId12"/>
+                        <a:blip r:embed="rId13"/>
                         <a:srcRect/>
                         <a:stretch>
                           <a:fillRect/>
@@ -561,11 +591,11 @@
             </w:drawing>
           </w:r>
         </ve:Fallback>
-      </ve:AlternateContent>
-    </w:p>
-    <w:p>
-      <w:pPr>
-        <w:pStyle w:val="normal0"/>
+      </mc:AlternateContent>
+    </w:p>
+    <w:p>
+      <w:pPr>
+        <w:pStyle w:val="Normal1"/>
         <w:widowControl w:val="0"/>
         <w:spacing w:after="0" w:line="240" w:lineRule="auto"/>
         <w:jc w:val="center"/>
@@ -579,7 +609,7 @@
     </w:p>
     <w:p>
       <w:pPr>
-        <w:pStyle w:val="normal0"/>
+        <w:pStyle w:val="Normal1"/>
         <w:widowControl w:val="0"/>
         <w:spacing w:after="0" w:line="240" w:lineRule="auto"/>
         <w:jc w:val="center"/>
@@ -593,7 +623,7 @@
     </w:p>
     <w:p>
       <w:pPr>
-        <w:pStyle w:val="normal0"/>
+        <w:pStyle w:val="Normal1"/>
         <w:widowControl w:val="0"/>
         <w:spacing w:after="0" w:line="240" w:lineRule="auto"/>
         <w:rPr>
@@ -619,7 +649,7 @@
           <w:noProof/>
           <w:sz w:val="48"/>
           <w:szCs w:val="48"/>
-          <w:lang w:val="en-US"/>
+          <w:lang w:eastAsia="en-IN"/>
         </w:rPr>
         <w:drawing>
           <wp:inline distT="0" distB="0" distL="0" distR="0">
@@ -635,7 +665,7 @@
                     <pic:cNvPicPr preferRelativeResize="0"/>
                   </pic:nvPicPr>
                   <pic:blipFill>
-                    <a:blip r:embed="rId13"/>
+                    <a:blip r:embed="rId14"/>
                     <a:srcRect/>
                     <a:stretch>
                       <a:fillRect/>
@@ -660,7 +690,7 @@
     </w:p>
     <w:p>
       <w:pPr>
-        <w:pStyle w:val="normal0"/>
+        <w:pStyle w:val="Normal1"/>
         <w:widowControl w:val="0"/>
         <w:spacing w:after="0" w:line="240" w:lineRule="auto"/>
         <w:jc w:val="center"/>
@@ -674,7 +704,7 @@
     </w:p>
     <w:p>
       <w:pPr>
-        <w:pStyle w:val="normal0"/>
+        <w:pStyle w:val="Normal1"/>
         <w:widowControl w:val="0"/>
         <w:spacing w:after="0" w:line="240" w:lineRule="auto"/>
         <w:jc w:val="center"/>
@@ -697,7 +727,7 @@
     </w:p>
     <w:p>
       <w:pPr>
-        <w:pStyle w:val="normal0"/>
+        <w:pStyle w:val="Normal1"/>
         <w:widowControl w:val="0"/>
         <w:spacing w:after="0" w:line="240" w:lineRule="auto"/>
         <w:jc w:val="center"/>
@@ -720,7 +750,7 @@
     </w:p>
     <w:p>
       <w:pPr>
-        <w:pStyle w:val="normal0"/>
+        <w:pStyle w:val="Normal1"/>
         <w:widowControl w:val="0"/>
         <w:spacing w:after="0" w:line="240" w:lineRule="auto"/>
         <w:jc w:val="center"/>
@@ -734,7 +764,7 @@
     </w:p>
     <w:p>
       <w:pPr>
-        <w:pStyle w:val="normal0"/>
+        <w:pStyle w:val="Normal1"/>
         <w:widowControl w:val="0"/>
         <w:spacing w:after="0" w:line="240" w:lineRule="auto"/>
         <w:jc w:val="center"/>
@@ -745,6 +775,7 @@
           <w:szCs w:val="28"/>
         </w:rPr>
       </w:pPr>
+      <w:proofErr w:type="spellStart"/>
       <w:r>
         <w:rPr>
           <w:rFonts w:ascii="Times New Roman" w:eastAsia="Times New Roman" w:hAnsi="Times New Roman" w:cs="Times New Roman"/>
@@ -752,12 +783,22 @@
           <w:sz w:val="28"/>
           <w:szCs w:val="28"/>
         </w:rPr>
-        <w:t>GitHub Project Link: https://github.com/NPPojectGroup/TCP-over-UDP</w:t>
-      </w:r>
-    </w:p>
-    <w:p>
-      <w:pPr>
-        <w:pStyle w:val="normal0"/>
+        <w:t>GitHub</w:t>
+      </w:r>
+      <w:proofErr w:type="spellEnd"/>
+      <w:r>
+        <w:rPr>
+          <w:rFonts w:ascii="Times New Roman" w:eastAsia="Times New Roman" w:hAnsi="Times New Roman" w:cs="Times New Roman"/>
+          <w:b/>
+          <w:sz w:val="28"/>
+          <w:szCs w:val="28"/>
+        </w:rPr>
+        <w:t xml:space="preserve"> Project Link: https://github.com/NPPojectGroup/TCP-over-UDP</w:t>
+      </w:r>
+    </w:p>
+    <w:p>
+      <w:pPr>
+        <w:pStyle w:val="Normal1"/>
         <w:widowControl w:val="0"/>
         <w:spacing w:after="0" w:line="240" w:lineRule="auto"/>
         <w:jc w:val="center"/>
@@ -771,7 +812,7 @@
     </w:p>
     <w:p>
       <w:pPr>
-        <w:pStyle w:val="normal0"/>
+        <w:pStyle w:val="Normal1"/>
         <w:spacing w:after="0" w:line="240" w:lineRule="auto"/>
         <w:rPr>
           <w:rFonts w:ascii="Arial" w:eastAsia="Arial" w:hAnsi="Arial" w:cs="Arial"/>
@@ -782,7 +823,7 @@
     </w:p>
     <w:p>
       <w:pPr>
-        <w:pStyle w:val="normal0"/>
+        <w:pStyle w:val="Normal1"/>
         <w:spacing w:after="0" w:line="240" w:lineRule="auto"/>
         <w:rPr>
           <w:rFonts w:ascii="Arial" w:eastAsia="Arial" w:hAnsi="Arial" w:cs="Arial"/>
@@ -793,7 +834,7 @@
     </w:p>
     <w:p>
       <w:pPr>
-        <w:pStyle w:val="normal0"/>
+        <w:pStyle w:val="Normal1"/>
         <w:spacing w:after="0" w:line="240" w:lineRule="auto"/>
         <w:rPr>
           <w:rFonts w:ascii="Arial" w:eastAsia="Arial" w:hAnsi="Arial" w:cs="Arial"/>
@@ -804,7 +845,7 @@
     </w:p>
     <w:p>
       <w:pPr>
-        <w:pStyle w:val="normal0"/>
+        <w:pStyle w:val="Normal1"/>
         <w:spacing w:after="0" w:line="240" w:lineRule="auto"/>
         <w:rPr>
           <w:rFonts w:ascii="Arial" w:eastAsia="Arial" w:hAnsi="Arial" w:cs="Arial"/>
@@ -815,7 +856,7 @@
     </w:p>
     <w:p>
       <w:pPr>
-        <w:pStyle w:val="normal0"/>
+        <w:pStyle w:val="Normal1"/>
         <w:spacing w:after="0" w:line="240" w:lineRule="auto"/>
         <w:rPr>
           <w:rFonts w:ascii="Arial" w:eastAsia="Arial" w:hAnsi="Arial" w:cs="Arial"/>
@@ -836,7 +877,7 @@
     </w:p>
     <w:p>
       <w:pPr>
-        <w:pStyle w:val="normal0"/>
+        <w:pStyle w:val="Normal1"/>
         <w:spacing w:after="0" w:line="240" w:lineRule="auto"/>
         <w:rPr>
           <w:rFonts w:ascii="Arial" w:eastAsia="Arial" w:hAnsi="Arial" w:cs="Arial"/>
@@ -847,7 +888,7 @@
     </w:p>
     <w:p>
       <w:pPr>
-        <w:pStyle w:val="normal0"/>
+        <w:pStyle w:val="Normal1"/>
         <w:spacing w:after="0" w:line="240" w:lineRule="auto"/>
         <w:rPr>
           <w:rFonts w:ascii="Arial" w:eastAsia="Arial" w:hAnsi="Arial" w:cs="Arial"/>
@@ -861,54 +902,30 @@
           <w:sz w:val="28"/>
           <w:szCs w:val="28"/>
         </w:rPr>
-        <w:t xml:space="preserve">Roll no:    14115076                          Name:         Rishi Rai </w:t>
-      </w:r>
-    </w:p>
-    <w:p>
-      <w:pPr>
-        <w:pStyle w:val="normal0"/>
-        <w:spacing w:after="0" w:line="240" w:lineRule="auto"/>
-        <w:rPr>
-          <w:rFonts w:ascii="Times New Roman" w:eastAsia="Times New Roman" w:hAnsi="Times New Roman" w:cs="Times New Roman"/>
-          <w:b/>
-          <w:sz w:val="32"/>
-          <w:szCs w:val="32"/>
-          <w:u w:val="single"/>
-        </w:rPr>
-      </w:pPr>
+        <w:t xml:space="preserve">Roll no:    14115076                          Name:         Rishi </w:t>
+      </w:r>
+      <w:proofErr w:type="spellStart"/>
       <w:r>
         <w:rPr>
           <w:rFonts w:ascii="Arial" w:eastAsia="Arial" w:hAnsi="Arial" w:cs="Arial"/>
           <w:sz w:val="28"/>
           <w:szCs w:val="28"/>
         </w:rPr>
-        <w:t>Roll no:    14115070                          Name:         Pratyush Brahma</w:t>
-      </w:r>
-    </w:p>
-    <w:p>
-      <w:pPr>
-        <w:pStyle w:val="normal0"/>
-        <w:spacing w:after="0" w:line="240" w:lineRule="auto"/>
-        <w:rPr>
-          <w:rFonts w:ascii="Times New Roman" w:eastAsia="Times New Roman" w:hAnsi="Times New Roman" w:cs="Times New Roman"/>
-          <w:b/>
-          <w:sz w:val="32"/>
-          <w:szCs w:val="32"/>
-          <w:u w:val="single"/>
-        </w:rPr>
-      </w:pPr>
+        <w:t>Rai</w:t>
+      </w:r>
+      <w:proofErr w:type="spellEnd"/>
       <w:r>
         <w:rPr>
           <w:rFonts w:ascii="Arial" w:eastAsia="Arial" w:hAnsi="Arial" w:cs="Arial"/>
           <w:sz w:val="28"/>
           <w:szCs w:val="28"/>
         </w:rPr>
-        <w:t>Roll no:    14115054                          Name:         Meghal Agrawal</w:t>
-      </w:r>
-    </w:p>
-    <w:p>
-      <w:pPr>
-        <w:pStyle w:val="normal0"/>
+        <w:t xml:space="preserve"> </w:t>
+      </w:r>
+    </w:p>
+    <w:p>
+      <w:pPr>
+        <w:pStyle w:val="Normal1"/>
         <w:spacing w:after="0" w:line="240" w:lineRule="auto"/>
         <w:rPr>
           <w:rFonts w:ascii="Times New Roman" w:eastAsia="Times New Roman" w:hAnsi="Times New Roman" w:cs="Times New Roman"/>
@@ -924,31 +941,175 @@
           <w:sz w:val="28"/>
           <w:szCs w:val="28"/>
         </w:rPr>
-        <w:t>Roll no:    14115078                          Name:         Saurabh Shrivas</w:t>
-      </w:r>
-    </w:p>
-    <w:p>
-      <w:pPr>
-        <w:pStyle w:val="normal0"/>
-        <w:spacing w:after="0" w:line="240" w:lineRule="auto"/>
+        <w:t xml:space="preserve">Roll no:    14115070                          Name:         </w:t>
+      </w:r>
+      <w:proofErr w:type="spellStart"/>
+      <w:r>
         <w:rPr>
           <w:rFonts w:ascii="Arial" w:eastAsia="Arial" w:hAnsi="Arial" w:cs="Arial"/>
           <w:sz w:val="28"/>
           <w:szCs w:val="28"/>
         </w:rPr>
-      </w:pPr>
+        <w:t>Pratyush</w:t>
+      </w:r>
+      <w:proofErr w:type="spellEnd"/>
       <w:r>
         <w:rPr>
           <w:rFonts w:ascii="Arial" w:eastAsia="Arial" w:hAnsi="Arial" w:cs="Arial"/>
           <w:sz w:val="28"/>
           <w:szCs w:val="28"/>
         </w:rPr>
-        <w:t>Roll no:    14115084                          Name:         Shubham Agrawal</w:t>
-      </w:r>
-    </w:p>
-    <w:p>
-      <w:pPr>
-        <w:pStyle w:val="normal0"/>
+        <w:t xml:space="preserve"> Brahma</w:t>
+      </w:r>
+    </w:p>
+    <w:p>
+      <w:pPr>
+        <w:pStyle w:val="Normal1"/>
+        <w:spacing w:after="0" w:line="240" w:lineRule="auto"/>
+        <w:rPr>
+          <w:rFonts w:ascii="Times New Roman" w:eastAsia="Times New Roman" w:hAnsi="Times New Roman" w:cs="Times New Roman"/>
+          <w:b/>
+          <w:sz w:val="32"/>
+          <w:szCs w:val="32"/>
+          <w:u w:val="single"/>
+        </w:rPr>
+      </w:pPr>
+      <w:r>
+        <w:rPr>
+          <w:rFonts w:ascii="Arial" w:eastAsia="Arial" w:hAnsi="Arial" w:cs="Arial"/>
+          <w:sz w:val="28"/>
+          <w:szCs w:val="28"/>
+        </w:rPr>
+        <w:t xml:space="preserve">Roll no:    14115054                          Name:         </w:t>
+      </w:r>
+      <w:proofErr w:type="spellStart"/>
+      <w:r>
+        <w:rPr>
+          <w:rFonts w:ascii="Arial" w:eastAsia="Arial" w:hAnsi="Arial" w:cs="Arial"/>
+          <w:sz w:val="28"/>
+          <w:szCs w:val="28"/>
+        </w:rPr>
+        <w:t>Meghal</w:t>
+      </w:r>
+      <w:proofErr w:type="spellEnd"/>
+      <w:r>
+        <w:rPr>
+          <w:rFonts w:ascii="Arial" w:eastAsia="Arial" w:hAnsi="Arial" w:cs="Arial"/>
+          <w:sz w:val="28"/>
+          <w:szCs w:val="28"/>
+        </w:rPr>
+        <w:t xml:space="preserve"> </w:t>
+      </w:r>
+      <w:proofErr w:type="spellStart"/>
+      <w:r>
+        <w:rPr>
+          <w:rFonts w:ascii="Arial" w:eastAsia="Arial" w:hAnsi="Arial" w:cs="Arial"/>
+          <w:sz w:val="28"/>
+          <w:szCs w:val="28"/>
+        </w:rPr>
+        <w:t>Agrawal</w:t>
+      </w:r>
+      <w:proofErr w:type="spellEnd"/>
+    </w:p>
+    <w:p>
+      <w:pPr>
+        <w:pStyle w:val="Normal1"/>
+        <w:spacing w:after="0" w:line="240" w:lineRule="auto"/>
+        <w:rPr>
+          <w:rFonts w:ascii="Times New Roman" w:eastAsia="Times New Roman" w:hAnsi="Times New Roman" w:cs="Times New Roman"/>
+          <w:b/>
+          <w:sz w:val="32"/>
+          <w:szCs w:val="32"/>
+          <w:u w:val="single"/>
+        </w:rPr>
+      </w:pPr>
+      <w:r>
+        <w:rPr>
+          <w:rFonts w:ascii="Arial" w:eastAsia="Arial" w:hAnsi="Arial" w:cs="Arial"/>
+          <w:sz w:val="28"/>
+          <w:szCs w:val="28"/>
+        </w:rPr>
+        <w:t xml:space="preserve">Roll no:    14115078                          Name:         </w:t>
+      </w:r>
+      <w:proofErr w:type="spellStart"/>
+      <w:r>
+        <w:rPr>
+          <w:rFonts w:ascii="Arial" w:eastAsia="Arial" w:hAnsi="Arial" w:cs="Arial"/>
+          <w:sz w:val="28"/>
+          <w:szCs w:val="28"/>
+        </w:rPr>
+        <w:t>Saurabh</w:t>
+      </w:r>
+      <w:proofErr w:type="spellEnd"/>
+      <w:r>
+        <w:rPr>
+          <w:rFonts w:ascii="Arial" w:eastAsia="Arial" w:hAnsi="Arial" w:cs="Arial"/>
+          <w:sz w:val="28"/>
+          <w:szCs w:val="28"/>
+        </w:rPr>
+        <w:t xml:space="preserve"> </w:t>
+      </w:r>
+      <w:proofErr w:type="spellStart"/>
+      <w:r>
+        <w:rPr>
+          <w:rFonts w:ascii="Arial" w:eastAsia="Arial" w:hAnsi="Arial" w:cs="Arial"/>
+          <w:sz w:val="28"/>
+          <w:szCs w:val="28"/>
+        </w:rPr>
+        <w:t>Shrivas</w:t>
+      </w:r>
+      <w:proofErr w:type="spellEnd"/>
+    </w:p>
+    <w:p>
+      <w:pPr>
+        <w:pStyle w:val="Normal1"/>
+        <w:spacing w:after="0" w:line="240" w:lineRule="auto"/>
+        <w:rPr>
+          <w:rFonts w:ascii="Arial" w:eastAsia="Arial" w:hAnsi="Arial" w:cs="Arial"/>
+          <w:sz w:val="28"/>
+          <w:szCs w:val="28"/>
+        </w:rPr>
+      </w:pPr>
+      <w:r>
+        <w:rPr>
+          <w:rFonts w:ascii="Arial" w:eastAsia="Arial" w:hAnsi="Arial" w:cs="Arial"/>
+          <w:sz w:val="28"/>
+          <w:szCs w:val="28"/>
+        </w:rPr>
+        <w:t xml:space="preserve">Roll no:    14115084                          Name:         </w:t>
+      </w:r>
+      <w:proofErr w:type="spellStart"/>
+      <w:r>
+        <w:rPr>
+          <w:rFonts w:ascii="Arial" w:eastAsia="Arial" w:hAnsi="Arial" w:cs="Arial"/>
+          <w:sz w:val="28"/>
+          <w:szCs w:val="28"/>
+        </w:rPr>
+        <w:t>Shubham</w:t>
+      </w:r>
+      <w:proofErr w:type="spellEnd"/>
+      <w:r>
+        <w:rPr>
+          <w:rFonts w:ascii="Arial" w:eastAsia="Arial" w:hAnsi="Arial" w:cs="Arial"/>
+          <w:sz w:val="28"/>
+          <w:szCs w:val="28"/>
+        </w:rPr>
+        <w:t xml:space="preserve"> </w:t>
+      </w:r>
+      <w:proofErr w:type="spellStart"/>
+      <w:r>
+        <w:rPr>
+          <w:rFonts w:ascii="Arial" w:eastAsia="Arial" w:hAnsi="Arial" w:cs="Arial"/>
+          <w:sz w:val="28"/>
+          <w:szCs w:val="28"/>
+        </w:rPr>
+        <w:t>Agrawal</w:t>
+      </w:r>
+      <w:proofErr w:type="spellEnd"/>
+    </w:p>
+    <w:p>
+      <w:pPr>
+        <w:pStyle w:val="Normal1"/>
         <w:widowControl w:val="0"/>
         <w:spacing w:after="0" w:line="240" w:lineRule="auto"/>
         <w:jc w:val="center"/>
@@ -963,63 +1124,63 @@
     </w:p>
     <w:p>
       <w:pPr>
-        <w:pStyle w:val="normal0"/>
-        <w:widowControl w:val="0"/>
-        <w:spacing w:after="0" w:line="240" w:lineRule="auto"/>
-        <w:rPr>
-          <w:rFonts w:ascii="Times New Roman" w:eastAsia="Times New Roman" w:hAnsi="Times New Roman" w:cs="Times New Roman"/>
-          <w:b/>
-          <w:sz w:val="32"/>
-          <w:szCs w:val="32"/>
-          <w:u w:val="single"/>
-        </w:rPr>
-      </w:pPr>
-    </w:p>
-    <w:p>
-      <w:pPr>
-        <w:pStyle w:val="normal0"/>
-        <w:widowControl w:val="0"/>
-        <w:spacing w:after="0" w:line="240" w:lineRule="auto"/>
-        <w:rPr>
-          <w:rFonts w:ascii="Times New Roman" w:eastAsia="Times New Roman" w:hAnsi="Times New Roman" w:cs="Times New Roman"/>
-          <w:b/>
-          <w:sz w:val="32"/>
-          <w:szCs w:val="32"/>
-          <w:u w:val="single"/>
-        </w:rPr>
-      </w:pPr>
-    </w:p>
-    <w:p>
-      <w:pPr>
-        <w:pStyle w:val="normal0"/>
-        <w:widowControl w:val="0"/>
-        <w:spacing w:after="0" w:line="240" w:lineRule="auto"/>
-        <w:rPr>
-          <w:rFonts w:ascii="Times New Roman" w:eastAsia="Times New Roman" w:hAnsi="Times New Roman" w:cs="Times New Roman"/>
-          <w:b/>
-          <w:sz w:val="32"/>
-          <w:szCs w:val="32"/>
-          <w:u w:val="single"/>
-        </w:rPr>
-      </w:pPr>
-    </w:p>
-    <w:p>
-      <w:pPr>
-        <w:pStyle w:val="normal0"/>
-        <w:widowControl w:val="0"/>
-        <w:spacing w:after="0" w:line="240" w:lineRule="auto"/>
-        <w:rPr>
-          <w:rFonts w:ascii="Times New Roman" w:eastAsia="Times New Roman" w:hAnsi="Times New Roman" w:cs="Times New Roman"/>
-          <w:b/>
-          <w:sz w:val="32"/>
-          <w:szCs w:val="32"/>
-          <w:u w:val="single"/>
-        </w:rPr>
-      </w:pPr>
-    </w:p>
-    <w:p>
-      <w:pPr>
-        <w:pStyle w:val="normal0"/>
+        <w:pStyle w:val="Normal1"/>
+        <w:widowControl w:val="0"/>
+        <w:spacing w:after="0" w:line="240" w:lineRule="auto"/>
+        <w:rPr>
+          <w:rFonts w:ascii="Times New Roman" w:eastAsia="Times New Roman" w:hAnsi="Times New Roman" w:cs="Times New Roman"/>
+          <w:b/>
+          <w:sz w:val="32"/>
+          <w:szCs w:val="32"/>
+          <w:u w:val="single"/>
+        </w:rPr>
+      </w:pPr>
+    </w:p>
+    <w:p>
+      <w:pPr>
+        <w:pStyle w:val="Normal1"/>
+        <w:widowControl w:val="0"/>
+        <w:spacing w:after="0" w:line="240" w:lineRule="auto"/>
+        <w:rPr>
+          <w:rFonts w:ascii="Times New Roman" w:eastAsia="Times New Roman" w:hAnsi="Times New Roman" w:cs="Times New Roman"/>
+          <w:b/>
+          <w:sz w:val="32"/>
+          <w:szCs w:val="32"/>
+          <w:u w:val="single"/>
+        </w:rPr>
+      </w:pPr>
+    </w:p>
+    <w:p>
+      <w:pPr>
+        <w:pStyle w:val="Normal1"/>
+        <w:widowControl w:val="0"/>
+        <w:spacing w:after="0" w:line="240" w:lineRule="auto"/>
+        <w:rPr>
+          <w:rFonts w:ascii="Times New Roman" w:eastAsia="Times New Roman" w:hAnsi="Times New Roman" w:cs="Times New Roman"/>
+          <w:b/>
+          <w:sz w:val="32"/>
+          <w:szCs w:val="32"/>
+          <w:u w:val="single"/>
+        </w:rPr>
+      </w:pPr>
+    </w:p>
+    <w:p>
+      <w:pPr>
+        <w:pStyle w:val="Normal1"/>
+        <w:widowControl w:val="0"/>
+        <w:spacing w:after="0" w:line="240" w:lineRule="auto"/>
+        <w:rPr>
+          <w:rFonts w:ascii="Times New Roman" w:eastAsia="Times New Roman" w:hAnsi="Times New Roman" w:cs="Times New Roman"/>
+          <w:b/>
+          <w:sz w:val="32"/>
+          <w:szCs w:val="32"/>
+          <w:u w:val="single"/>
+        </w:rPr>
+      </w:pPr>
+    </w:p>
+    <w:p>
+      <w:pPr>
+        <w:pStyle w:val="Normal1"/>
         <w:widowControl w:val="0"/>
         <w:spacing w:after="0" w:line="240" w:lineRule="auto"/>
         <w:jc w:val="center"/>
@@ -1045,7 +1206,7 @@
     </w:p>
     <w:p>
       <w:pPr>
-        <w:pStyle w:val="normal0"/>
+        <w:pStyle w:val="Normal1"/>
         <w:widowControl w:val="0"/>
         <w:spacing w:after="0" w:line="240" w:lineRule="auto"/>
         <w:jc w:val="center"/>
@@ -1060,7 +1221,7 @@
     </w:p>
     <w:p>
       <w:pPr>
-        <w:pStyle w:val="normal0"/>
+        <w:pStyle w:val="Normal1"/>
         <w:widowControl w:val="0"/>
         <w:spacing w:after="0" w:line="240" w:lineRule="auto"/>
         <w:jc w:val="both"/>
@@ -1073,7 +1234,7 @@
     </w:p>
     <w:p>
       <w:pPr>
-        <w:pStyle w:val="normal0"/>
+        <w:pStyle w:val="Normal1"/>
         <w:spacing w:after="0" w:line="240" w:lineRule="auto"/>
         <w:jc w:val="both"/>
         <w:rPr>
@@ -1088,85 +1249,115 @@
           <w:sz w:val="24"/>
           <w:szCs w:val="24"/>
         </w:rPr>
-        <w:t>The need of fast and reliable and reliable flow of information across the connected devices has always been a chief concern and prevalence of Real Time Application over internet requires a connection which is fast and reliable .The two major TCP/IP transpo</w:t>
-      </w:r>
-      <w:r>
-        <w:rPr>
-          <w:rFonts w:ascii="Times New Roman" w:eastAsia="Times New Roman" w:hAnsi="Times New Roman" w:cs="Times New Roman"/>
-          <w:sz w:val="24"/>
-          <w:szCs w:val="24"/>
-        </w:rPr>
-        <w:t>rt protocols fail to completely provide the desired feature for Real Time Applications to communicate. Thus to provide a suitable protocol that can provide flow of real time data across the internet efficiently the approach is to incorporate the functional</w:t>
-      </w:r>
-      <w:r>
-        <w:rPr>
-          <w:rFonts w:ascii="Times New Roman" w:eastAsia="Times New Roman" w:hAnsi="Times New Roman" w:cs="Times New Roman"/>
-          <w:sz w:val="24"/>
-          <w:szCs w:val="24"/>
-        </w:rPr>
-        <w:t xml:space="preserve">ity of both the protocols. Many protocols have been developed that try to provide TCP like functionalities to UDP in order to meet the needs in various networking scenarios .The main aim of this project is to highlight a general solution which can be used </w:t>
-      </w:r>
-      <w:r>
-        <w:rPr>
-          <w:rFonts w:ascii="Times New Roman" w:eastAsia="Times New Roman" w:hAnsi="Times New Roman" w:cs="Times New Roman"/>
-          <w:sz w:val="24"/>
-          <w:szCs w:val="24"/>
-        </w:rPr>
-        <w:t xml:space="preserve">to achieve the desired functionality over internet for efficient communication between connected devices. This project aims to present a implementation of  TCP-over-UDP for various  applications. </w:t>
-      </w:r>
-    </w:p>
-    <w:p>
-      <w:pPr>
-        <w:pStyle w:val="normal0"/>
-        <w:spacing w:after="0" w:line="240" w:lineRule="auto"/>
-        <w:rPr>
-          <w:rFonts w:ascii="Times New Roman" w:eastAsia="Times New Roman" w:hAnsi="Times New Roman" w:cs="Times New Roman"/>
-          <w:sz w:val="24"/>
-          <w:szCs w:val="24"/>
-        </w:rPr>
-      </w:pPr>
-    </w:p>
-    <w:p>
-      <w:pPr>
-        <w:pStyle w:val="normal0"/>
-        <w:spacing w:after="0" w:line="240" w:lineRule="auto"/>
-        <w:rPr>
-          <w:rFonts w:ascii="Times New Roman" w:eastAsia="Times New Roman" w:hAnsi="Times New Roman" w:cs="Times New Roman"/>
-          <w:sz w:val="24"/>
-          <w:szCs w:val="24"/>
-        </w:rPr>
-      </w:pPr>
-      <w:r>
-        <w:rPr>
-          <w:rFonts w:ascii="Times New Roman" w:eastAsia="Times New Roman" w:hAnsi="Times New Roman" w:cs="Times New Roman"/>
-          <w:sz w:val="24"/>
-          <w:szCs w:val="24"/>
-        </w:rPr>
-        <w:t>The Github link of the project is:</w:t>
-      </w:r>
-    </w:p>
-    <w:p>
-      <w:pPr>
-        <w:pStyle w:val="normal0"/>
-        <w:spacing w:after="0" w:line="240" w:lineRule="auto"/>
-        <w:rPr>
-          <w:rFonts w:ascii="Times New Roman" w:eastAsia="Times New Roman" w:hAnsi="Times New Roman" w:cs="Times New Roman"/>
-          <w:sz w:val="24"/>
-          <w:szCs w:val="24"/>
-        </w:rPr>
-      </w:pPr>
-    </w:p>
-    <w:p>
-      <w:pPr>
-        <w:pStyle w:val="normal0"/>
-        <w:spacing w:after="0" w:line="240" w:lineRule="auto"/>
-        <w:rPr>
-          <w:rFonts w:ascii="Times New Roman" w:eastAsia="Times New Roman" w:hAnsi="Times New Roman" w:cs="Times New Roman"/>
-          <w:sz w:val="24"/>
-          <w:szCs w:val="24"/>
-        </w:rPr>
-      </w:pPr>
-      <w:hyperlink r:id="rId14" w:history="1">
+        <w:t xml:space="preserve">The need of fast and reliable and reliable flow of information across the connected devices has always been a chief concern and prevalence of Real Time Application over internet requires a connection which is fast and reliable .The two major TCP/IP transport protocols fail to completely provide the desired feature for Real Time Applications to communicate. Thus to provide a suitable protocol that can provide flow of real time data across the internet efficiently the approach is to incorporate the functionality of both the protocols. Many protocols have been developed that try to provide TCP like functionalities to UDP in order to meet the needs in various networking scenarios .The main aim of this project is to highlight a general solution which can be used to achieve the desired functionality over internet for efficient communication between connected devices. This project aims to present a implementation </w:t>
+      </w:r>
+      <w:bookmarkStart w:id="0" w:name="_GoBack"/>
+      <w:bookmarkEnd w:id="0"/>
+      <w:r>
+        <w:rPr>
+          <w:rFonts w:ascii="Times New Roman" w:eastAsia="Times New Roman" w:hAnsi="Times New Roman" w:cs="Times New Roman"/>
+          <w:sz w:val="24"/>
+          <w:szCs w:val="24"/>
+        </w:rPr>
+        <w:t>of TCP</w:t>
+      </w:r>
+      <w:r>
+        <w:rPr>
+          <w:rFonts w:ascii="Times New Roman" w:eastAsia="Times New Roman" w:hAnsi="Times New Roman" w:cs="Times New Roman"/>
+          <w:sz w:val="24"/>
+          <w:szCs w:val="24"/>
+        </w:rPr>
+        <w:t xml:space="preserve">-over-UDP for </w:t>
+      </w:r>
+      <w:proofErr w:type="gramStart"/>
+      <w:r>
+        <w:rPr>
+          <w:rFonts w:ascii="Times New Roman" w:eastAsia="Times New Roman" w:hAnsi="Times New Roman" w:cs="Times New Roman"/>
+          <w:sz w:val="24"/>
+          <w:szCs w:val="24"/>
+        </w:rPr>
+        <w:t>various  applications</w:t>
+      </w:r>
+      <w:proofErr w:type="gramEnd"/>
+      <w:r>
+        <w:rPr>
+          <w:rFonts w:ascii="Times New Roman" w:eastAsia="Times New Roman" w:hAnsi="Times New Roman" w:cs="Times New Roman"/>
+          <w:sz w:val="24"/>
+          <w:szCs w:val="24"/>
+        </w:rPr>
+        <w:t xml:space="preserve">. </w:t>
+      </w:r>
+    </w:p>
+    <w:p>
+      <w:pPr>
+        <w:pStyle w:val="Normal1"/>
+        <w:spacing w:after="0" w:line="240" w:lineRule="auto"/>
+        <w:rPr>
+          <w:rFonts w:ascii="Times New Roman" w:eastAsia="Times New Roman" w:hAnsi="Times New Roman" w:cs="Times New Roman"/>
+          <w:sz w:val="24"/>
+          <w:szCs w:val="24"/>
+        </w:rPr>
+      </w:pPr>
+    </w:p>
+    <w:p>
+      <w:pPr>
+        <w:pStyle w:val="Normal1"/>
+        <w:spacing w:after="0" w:line="240" w:lineRule="auto"/>
+        <w:rPr>
+          <w:rFonts w:ascii="Times New Roman" w:eastAsia="Times New Roman" w:hAnsi="Times New Roman" w:cs="Times New Roman"/>
+          <w:sz w:val="24"/>
+          <w:szCs w:val="24"/>
+        </w:rPr>
+      </w:pPr>
+      <w:r>
+        <w:rPr>
+          <w:rFonts w:ascii="Times New Roman" w:eastAsia="Times New Roman" w:hAnsi="Times New Roman" w:cs="Times New Roman"/>
+          <w:sz w:val="24"/>
+          <w:szCs w:val="24"/>
+        </w:rPr>
+        <w:t xml:space="preserve">The </w:t>
+      </w:r>
+      <w:proofErr w:type="spellStart"/>
+      <w:r>
+        <w:rPr>
+          <w:rFonts w:ascii="Times New Roman" w:eastAsia="Times New Roman" w:hAnsi="Times New Roman" w:cs="Times New Roman"/>
+          <w:sz w:val="24"/>
+          <w:szCs w:val="24"/>
+        </w:rPr>
+        <w:t>Github</w:t>
+      </w:r>
+      <w:proofErr w:type="spellEnd"/>
+      <w:r>
+        <w:rPr>
+          <w:rFonts w:ascii="Times New Roman" w:eastAsia="Times New Roman" w:hAnsi="Times New Roman" w:cs="Times New Roman"/>
+          <w:sz w:val="24"/>
+          <w:szCs w:val="24"/>
+        </w:rPr>
+        <w:t xml:space="preserve"> link of the project is:</w:t>
+      </w:r>
+    </w:p>
+    <w:p>
+      <w:pPr>
+        <w:pStyle w:val="Normal1"/>
+        <w:spacing w:after="0" w:line="240" w:lineRule="auto"/>
+        <w:rPr>
+          <w:rFonts w:ascii="Times New Roman" w:eastAsia="Times New Roman" w:hAnsi="Times New Roman" w:cs="Times New Roman"/>
+          <w:sz w:val="24"/>
+          <w:szCs w:val="24"/>
+        </w:rPr>
+      </w:pPr>
+    </w:p>
+    <w:p>
+      <w:pPr>
+        <w:pStyle w:val="Normal1"/>
+        <w:spacing w:after="0" w:line="240" w:lineRule="auto"/>
+        <w:rPr>
+          <w:rFonts w:ascii="Times New Roman" w:eastAsia="Times New Roman" w:hAnsi="Times New Roman" w:cs="Times New Roman"/>
+          <w:sz w:val="24"/>
+          <w:szCs w:val="24"/>
+        </w:rPr>
+      </w:pPr>
+      <w:hyperlink r:id="rId15" w:history="1">
         <w:r>
           <w:rPr>
             <w:rStyle w:val="Hyperlink"/>
@@ -1180,284 +1371,284 @@
     </w:p>
     <w:p>
       <w:pPr>
-        <w:pStyle w:val="normal0"/>
-        <w:spacing w:after="0" w:line="240" w:lineRule="auto"/>
-        <w:rPr>
-          <w:rFonts w:ascii="Times New Roman" w:eastAsia="Times New Roman" w:hAnsi="Times New Roman" w:cs="Times New Roman"/>
-          <w:sz w:val="24"/>
-          <w:szCs w:val="24"/>
-        </w:rPr>
-      </w:pPr>
-    </w:p>
-    <w:p>
-      <w:pPr>
-        <w:pStyle w:val="normal0"/>
-        <w:spacing w:after="0" w:line="240" w:lineRule="auto"/>
-        <w:rPr>
-          <w:rFonts w:ascii="Times New Roman" w:eastAsia="Times New Roman" w:hAnsi="Times New Roman" w:cs="Times New Roman"/>
-          <w:sz w:val="24"/>
-          <w:szCs w:val="24"/>
-        </w:rPr>
-      </w:pPr>
-    </w:p>
-    <w:p>
-      <w:pPr>
-        <w:pStyle w:val="normal0"/>
-        <w:spacing w:after="0" w:line="240" w:lineRule="auto"/>
-        <w:rPr>
-          <w:rFonts w:ascii="Times New Roman" w:eastAsia="Times New Roman" w:hAnsi="Times New Roman" w:cs="Times New Roman"/>
-          <w:sz w:val="24"/>
-          <w:szCs w:val="24"/>
-        </w:rPr>
-      </w:pPr>
-    </w:p>
-    <w:p>
-      <w:pPr>
-        <w:pStyle w:val="normal0"/>
-        <w:spacing w:after="0" w:line="240" w:lineRule="auto"/>
-        <w:rPr>
-          <w:rFonts w:ascii="Times New Roman" w:eastAsia="Times New Roman" w:hAnsi="Times New Roman" w:cs="Times New Roman"/>
-          <w:sz w:val="24"/>
-          <w:szCs w:val="24"/>
-        </w:rPr>
-      </w:pPr>
-    </w:p>
-    <w:p>
-      <w:pPr>
-        <w:pStyle w:val="normal0"/>
-        <w:spacing w:after="0" w:line="240" w:lineRule="auto"/>
-        <w:rPr>
-          <w:rFonts w:ascii="Times New Roman" w:eastAsia="Times New Roman" w:hAnsi="Times New Roman" w:cs="Times New Roman"/>
-          <w:sz w:val="24"/>
-          <w:szCs w:val="24"/>
-        </w:rPr>
-      </w:pPr>
-    </w:p>
-    <w:p>
-      <w:pPr>
-        <w:pStyle w:val="normal0"/>
-        <w:spacing w:after="0" w:line="240" w:lineRule="auto"/>
-        <w:rPr>
-          <w:rFonts w:ascii="Times New Roman" w:eastAsia="Times New Roman" w:hAnsi="Times New Roman" w:cs="Times New Roman"/>
-          <w:sz w:val="24"/>
-          <w:szCs w:val="24"/>
-        </w:rPr>
-      </w:pPr>
-    </w:p>
-    <w:p>
-      <w:pPr>
-        <w:pStyle w:val="normal0"/>
-        <w:spacing w:after="0" w:line="240" w:lineRule="auto"/>
-        <w:rPr>
-          <w:rFonts w:ascii="Times New Roman" w:eastAsia="Times New Roman" w:hAnsi="Times New Roman" w:cs="Times New Roman"/>
-          <w:sz w:val="24"/>
-          <w:szCs w:val="24"/>
-        </w:rPr>
-      </w:pPr>
-    </w:p>
-    <w:p>
-      <w:pPr>
-        <w:pStyle w:val="normal0"/>
-        <w:spacing w:after="0" w:line="240" w:lineRule="auto"/>
-        <w:rPr>
-          <w:rFonts w:ascii="Times New Roman" w:eastAsia="Times New Roman" w:hAnsi="Times New Roman" w:cs="Times New Roman"/>
-          <w:sz w:val="24"/>
-          <w:szCs w:val="24"/>
-        </w:rPr>
-      </w:pPr>
-    </w:p>
-    <w:p>
-      <w:pPr>
-        <w:pStyle w:val="normal0"/>
-        <w:spacing w:after="0" w:line="240" w:lineRule="auto"/>
-        <w:rPr>
-          <w:rFonts w:ascii="Times New Roman" w:eastAsia="Times New Roman" w:hAnsi="Times New Roman" w:cs="Times New Roman"/>
-          <w:sz w:val="24"/>
-          <w:szCs w:val="24"/>
-        </w:rPr>
-      </w:pPr>
-    </w:p>
-    <w:p>
-      <w:pPr>
-        <w:pStyle w:val="normal0"/>
-        <w:spacing w:after="0" w:line="240" w:lineRule="auto"/>
-        <w:rPr>
-          <w:rFonts w:ascii="Times New Roman" w:eastAsia="Times New Roman" w:hAnsi="Times New Roman" w:cs="Times New Roman"/>
-          <w:sz w:val="24"/>
-          <w:szCs w:val="24"/>
-        </w:rPr>
-      </w:pPr>
-    </w:p>
-    <w:p>
-      <w:pPr>
-        <w:pStyle w:val="normal0"/>
-        <w:spacing w:after="0" w:line="240" w:lineRule="auto"/>
-        <w:rPr>
-          <w:rFonts w:ascii="Times New Roman" w:eastAsia="Times New Roman" w:hAnsi="Times New Roman" w:cs="Times New Roman"/>
-          <w:sz w:val="24"/>
-          <w:szCs w:val="24"/>
-        </w:rPr>
-      </w:pPr>
-    </w:p>
-    <w:p>
-      <w:pPr>
-        <w:pStyle w:val="normal0"/>
-        <w:spacing w:after="0" w:line="240" w:lineRule="auto"/>
-        <w:rPr>
-          <w:rFonts w:ascii="Times New Roman" w:eastAsia="Times New Roman" w:hAnsi="Times New Roman" w:cs="Times New Roman"/>
-          <w:sz w:val="24"/>
-          <w:szCs w:val="24"/>
-        </w:rPr>
-      </w:pPr>
-    </w:p>
-    <w:p>
-      <w:pPr>
-        <w:pStyle w:val="normal0"/>
-        <w:spacing w:after="0" w:line="240" w:lineRule="auto"/>
-        <w:rPr>
-          <w:rFonts w:ascii="Times New Roman" w:eastAsia="Times New Roman" w:hAnsi="Times New Roman" w:cs="Times New Roman"/>
-          <w:sz w:val="24"/>
-          <w:szCs w:val="24"/>
-        </w:rPr>
-      </w:pPr>
-    </w:p>
-    <w:p>
-      <w:pPr>
-        <w:pStyle w:val="normal0"/>
-        <w:spacing w:after="0" w:line="240" w:lineRule="auto"/>
-        <w:rPr>
-          <w:rFonts w:ascii="Times New Roman" w:eastAsia="Times New Roman" w:hAnsi="Times New Roman" w:cs="Times New Roman"/>
-          <w:sz w:val="24"/>
-          <w:szCs w:val="24"/>
-        </w:rPr>
-      </w:pPr>
-    </w:p>
-    <w:p>
-      <w:pPr>
-        <w:pStyle w:val="normal0"/>
-        <w:spacing w:after="0" w:line="240" w:lineRule="auto"/>
-        <w:rPr>
-          <w:rFonts w:ascii="Times New Roman" w:eastAsia="Times New Roman" w:hAnsi="Times New Roman" w:cs="Times New Roman"/>
-          <w:sz w:val="24"/>
-          <w:szCs w:val="24"/>
-        </w:rPr>
-      </w:pPr>
-    </w:p>
-    <w:p>
-      <w:pPr>
-        <w:pStyle w:val="normal0"/>
-        <w:spacing w:after="0" w:line="240" w:lineRule="auto"/>
-        <w:rPr>
-          <w:rFonts w:ascii="Times New Roman" w:eastAsia="Times New Roman" w:hAnsi="Times New Roman" w:cs="Times New Roman"/>
-          <w:sz w:val="24"/>
-          <w:szCs w:val="24"/>
-        </w:rPr>
-      </w:pPr>
-    </w:p>
-    <w:p>
-      <w:pPr>
-        <w:pStyle w:val="normal0"/>
-        <w:spacing w:after="0" w:line="240" w:lineRule="auto"/>
-        <w:rPr>
-          <w:rFonts w:ascii="Times New Roman" w:eastAsia="Times New Roman" w:hAnsi="Times New Roman" w:cs="Times New Roman"/>
-          <w:sz w:val="24"/>
-          <w:szCs w:val="24"/>
-        </w:rPr>
-      </w:pPr>
-    </w:p>
-    <w:p>
-      <w:pPr>
-        <w:pStyle w:val="normal0"/>
-        <w:spacing w:after="0" w:line="240" w:lineRule="auto"/>
-        <w:rPr>
-          <w:rFonts w:ascii="Times New Roman" w:eastAsia="Times New Roman" w:hAnsi="Times New Roman" w:cs="Times New Roman"/>
-          <w:sz w:val="24"/>
-          <w:szCs w:val="24"/>
-        </w:rPr>
-      </w:pPr>
-    </w:p>
-    <w:p>
-      <w:pPr>
-        <w:pStyle w:val="normal0"/>
-        <w:spacing w:after="0" w:line="240" w:lineRule="auto"/>
-        <w:rPr>
-          <w:rFonts w:ascii="Times New Roman" w:eastAsia="Times New Roman" w:hAnsi="Times New Roman" w:cs="Times New Roman"/>
-          <w:sz w:val="24"/>
-          <w:szCs w:val="24"/>
-        </w:rPr>
-      </w:pPr>
-    </w:p>
-    <w:p>
-      <w:pPr>
-        <w:pStyle w:val="normal0"/>
-        <w:spacing w:after="0" w:line="240" w:lineRule="auto"/>
-        <w:rPr>
-          <w:rFonts w:ascii="Times New Roman" w:eastAsia="Times New Roman" w:hAnsi="Times New Roman" w:cs="Times New Roman"/>
-          <w:sz w:val="24"/>
-          <w:szCs w:val="24"/>
-        </w:rPr>
-      </w:pPr>
-    </w:p>
-    <w:p>
-      <w:pPr>
-        <w:pStyle w:val="normal0"/>
-        <w:spacing w:after="0" w:line="240" w:lineRule="auto"/>
-        <w:rPr>
-          <w:rFonts w:ascii="Times New Roman" w:eastAsia="Times New Roman" w:hAnsi="Times New Roman" w:cs="Times New Roman"/>
-          <w:sz w:val="24"/>
-          <w:szCs w:val="24"/>
-        </w:rPr>
-      </w:pPr>
-    </w:p>
-    <w:p>
-      <w:pPr>
-        <w:pStyle w:val="normal0"/>
-        <w:spacing w:after="0" w:line="240" w:lineRule="auto"/>
-        <w:rPr>
-          <w:rFonts w:ascii="Times New Roman" w:eastAsia="Times New Roman" w:hAnsi="Times New Roman" w:cs="Times New Roman"/>
-          <w:sz w:val="24"/>
-          <w:szCs w:val="24"/>
-        </w:rPr>
-      </w:pPr>
-    </w:p>
-    <w:p>
-      <w:pPr>
-        <w:pStyle w:val="normal0"/>
-        <w:spacing w:after="0" w:line="240" w:lineRule="auto"/>
-        <w:rPr>
-          <w:rFonts w:ascii="Times New Roman" w:eastAsia="Times New Roman" w:hAnsi="Times New Roman" w:cs="Times New Roman"/>
-          <w:sz w:val="24"/>
-          <w:szCs w:val="24"/>
-        </w:rPr>
-      </w:pPr>
-    </w:p>
-    <w:p>
-      <w:pPr>
-        <w:pStyle w:val="normal0"/>
-        <w:spacing w:after="0" w:line="240" w:lineRule="auto"/>
-        <w:rPr>
-          <w:rFonts w:ascii="Times New Roman" w:eastAsia="Times New Roman" w:hAnsi="Times New Roman" w:cs="Times New Roman"/>
-          <w:sz w:val="24"/>
-          <w:szCs w:val="24"/>
-        </w:rPr>
-      </w:pPr>
-    </w:p>
-    <w:p>
-      <w:pPr>
-        <w:pStyle w:val="normal0"/>
-        <w:spacing w:after="0" w:line="240" w:lineRule="auto"/>
-        <w:rPr>
-          <w:rFonts w:ascii="Times New Roman" w:eastAsia="Times New Roman" w:hAnsi="Times New Roman" w:cs="Times New Roman"/>
-          <w:b/>
-          <w:sz w:val="32"/>
-          <w:szCs w:val="32"/>
-          <w:u w:val="single"/>
-        </w:rPr>
-      </w:pPr>
-    </w:p>
-    <w:p>
-      <w:pPr>
-        <w:pStyle w:val="normal0"/>
+        <w:pStyle w:val="Normal1"/>
+        <w:spacing w:after="0" w:line="240" w:lineRule="auto"/>
+        <w:rPr>
+          <w:rFonts w:ascii="Times New Roman" w:eastAsia="Times New Roman" w:hAnsi="Times New Roman" w:cs="Times New Roman"/>
+          <w:sz w:val="24"/>
+          <w:szCs w:val="24"/>
+        </w:rPr>
+      </w:pPr>
+    </w:p>
+    <w:p>
+      <w:pPr>
+        <w:pStyle w:val="Normal1"/>
+        <w:spacing w:after="0" w:line="240" w:lineRule="auto"/>
+        <w:rPr>
+          <w:rFonts w:ascii="Times New Roman" w:eastAsia="Times New Roman" w:hAnsi="Times New Roman" w:cs="Times New Roman"/>
+          <w:sz w:val="24"/>
+          <w:szCs w:val="24"/>
+        </w:rPr>
+      </w:pPr>
+    </w:p>
+    <w:p>
+      <w:pPr>
+        <w:pStyle w:val="Normal1"/>
+        <w:spacing w:after="0" w:line="240" w:lineRule="auto"/>
+        <w:rPr>
+          <w:rFonts w:ascii="Times New Roman" w:eastAsia="Times New Roman" w:hAnsi="Times New Roman" w:cs="Times New Roman"/>
+          <w:sz w:val="24"/>
+          <w:szCs w:val="24"/>
+        </w:rPr>
+      </w:pPr>
+    </w:p>
+    <w:p>
+      <w:pPr>
+        <w:pStyle w:val="Normal1"/>
+        <w:spacing w:after="0" w:line="240" w:lineRule="auto"/>
+        <w:rPr>
+          <w:rFonts w:ascii="Times New Roman" w:eastAsia="Times New Roman" w:hAnsi="Times New Roman" w:cs="Times New Roman"/>
+          <w:sz w:val="24"/>
+          <w:szCs w:val="24"/>
+        </w:rPr>
+      </w:pPr>
+    </w:p>
+    <w:p>
+      <w:pPr>
+        <w:pStyle w:val="Normal1"/>
+        <w:spacing w:after="0" w:line="240" w:lineRule="auto"/>
+        <w:rPr>
+          <w:rFonts w:ascii="Times New Roman" w:eastAsia="Times New Roman" w:hAnsi="Times New Roman" w:cs="Times New Roman"/>
+          <w:sz w:val="24"/>
+          <w:szCs w:val="24"/>
+        </w:rPr>
+      </w:pPr>
+    </w:p>
+    <w:p>
+      <w:pPr>
+        <w:pStyle w:val="Normal1"/>
+        <w:spacing w:after="0" w:line="240" w:lineRule="auto"/>
+        <w:rPr>
+          <w:rFonts w:ascii="Times New Roman" w:eastAsia="Times New Roman" w:hAnsi="Times New Roman" w:cs="Times New Roman"/>
+          <w:sz w:val="24"/>
+          <w:szCs w:val="24"/>
+        </w:rPr>
+      </w:pPr>
+    </w:p>
+    <w:p>
+      <w:pPr>
+        <w:pStyle w:val="Normal1"/>
+        <w:spacing w:after="0" w:line="240" w:lineRule="auto"/>
+        <w:rPr>
+          <w:rFonts w:ascii="Times New Roman" w:eastAsia="Times New Roman" w:hAnsi="Times New Roman" w:cs="Times New Roman"/>
+          <w:sz w:val="24"/>
+          <w:szCs w:val="24"/>
+        </w:rPr>
+      </w:pPr>
+    </w:p>
+    <w:p>
+      <w:pPr>
+        <w:pStyle w:val="Normal1"/>
+        <w:spacing w:after="0" w:line="240" w:lineRule="auto"/>
+        <w:rPr>
+          <w:rFonts w:ascii="Times New Roman" w:eastAsia="Times New Roman" w:hAnsi="Times New Roman" w:cs="Times New Roman"/>
+          <w:sz w:val="24"/>
+          <w:szCs w:val="24"/>
+        </w:rPr>
+      </w:pPr>
+    </w:p>
+    <w:p>
+      <w:pPr>
+        <w:pStyle w:val="Normal1"/>
+        <w:spacing w:after="0" w:line="240" w:lineRule="auto"/>
+        <w:rPr>
+          <w:rFonts w:ascii="Times New Roman" w:eastAsia="Times New Roman" w:hAnsi="Times New Roman" w:cs="Times New Roman"/>
+          <w:sz w:val="24"/>
+          <w:szCs w:val="24"/>
+        </w:rPr>
+      </w:pPr>
+    </w:p>
+    <w:p>
+      <w:pPr>
+        <w:pStyle w:val="Normal1"/>
+        <w:spacing w:after="0" w:line="240" w:lineRule="auto"/>
+        <w:rPr>
+          <w:rFonts w:ascii="Times New Roman" w:eastAsia="Times New Roman" w:hAnsi="Times New Roman" w:cs="Times New Roman"/>
+          <w:sz w:val="24"/>
+          <w:szCs w:val="24"/>
+        </w:rPr>
+      </w:pPr>
+    </w:p>
+    <w:p>
+      <w:pPr>
+        <w:pStyle w:val="Normal1"/>
+        <w:spacing w:after="0" w:line="240" w:lineRule="auto"/>
+        <w:rPr>
+          <w:rFonts w:ascii="Times New Roman" w:eastAsia="Times New Roman" w:hAnsi="Times New Roman" w:cs="Times New Roman"/>
+          <w:sz w:val="24"/>
+          <w:szCs w:val="24"/>
+        </w:rPr>
+      </w:pPr>
+    </w:p>
+    <w:p>
+      <w:pPr>
+        <w:pStyle w:val="Normal1"/>
+        <w:spacing w:after="0" w:line="240" w:lineRule="auto"/>
+        <w:rPr>
+          <w:rFonts w:ascii="Times New Roman" w:eastAsia="Times New Roman" w:hAnsi="Times New Roman" w:cs="Times New Roman"/>
+          <w:sz w:val="24"/>
+          <w:szCs w:val="24"/>
+        </w:rPr>
+      </w:pPr>
+    </w:p>
+    <w:p>
+      <w:pPr>
+        <w:pStyle w:val="Normal1"/>
+        <w:spacing w:after="0" w:line="240" w:lineRule="auto"/>
+        <w:rPr>
+          <w:rFonts w:ascii="Times New Roman" w:eastAsia="Times New Roman" w:hAnsi="Times New Roman" w:cs="Times New Roman"/>
+          <w:sz w:val="24"/>
+          <w:szCs w:val="24"/>
+        </w:rPr>
+      </w:pPr>
+    </w:p>
+    <w:p>
+      <w:pPr>
+        <w:pStyle w:val="Normal1"/>
+        <w:spacing w:after="0" w:line="240" w:lineRule="auto"/>
+        <w:rPr>
+          <w:rFonts w:ascii="Times New Roman" w:eastAsia="Times New Roman" w:hAnsi="Times New Roman" w:cs="Times New Roman"/>
+          <w:sz w:val="24"/>
+          <w:szCs w:val="24"/>
+        </w:rPr>
+      </w:pPr>
+    </w:p>
+    <w:p>
+      <w:pPr>
+        <w:pStyle w:val="Normal1"/>
+        <w:spacing w:after="0" w:line="240" w:lineRule="auto"/>
+        <w:rPr>
+          <w:rFonts w:ascii="Times New Roman" w:eastAsia="Times New Roman" w:hAnsi="Times New Roman" w:cs="Times New Roman"/>
+          <w:sz w:val="24"/>
+          <w:szCs w:val="24"/>
+        </w:rPr>
+      </w:pPr>
+    </w:p>
+    <w:p>
+      <w:pPr>
+        <w:pStyle w:val="Normal1"/>
+        <w:spacing w:after="0" w:line="240" w:lineRule="auto"/>
+        <w:rPr>
+          <w:rFonts w:ascii="Times New Roman" w:eastAsia="Times New Roman" w:hAnsi="Times New Roman" w:cs="Times New Roman"/>
+          <w:sz w:val="24"/>
+          <w:szCs w:val="24"/>
+        </w:rPr>
+      </w:pPr>
+    </w:p>
+    <w:p>
+      <w:pPr>
+        <w:pStyle w:val="Normal1"/>
+        <w:spacing w:after="0" w:line="240" w:lineRule="auto"/>
+        <w:rPr>
+          <w:rFonts w:ascii="Times New Roman" w:eastAsia="Times New Roman" w:hAnsi="Times New Roman" w:cs="Times New Roman"/>
+          <w:sz w:val="24"/>
+          <w:szCs w:val="24"/>
+        </w:rPr>
+      </w:pPr>
+    </w:p>
+    <w:p>
+      <w:pPr>
+        <w:pStyle w:val="Normal1"/>
+        <w:spacing w:after="0" w:line="240" w:lineRule="auto"/>
+        <w:rPr>
+          <w:rFonts w:ascii="Times New Roman" w:eastAsia="Times New Roman" w:hAnsi="Times New Roman" w:cs="Times New Roman"/>
+          <w:sz w:val="24"/>
+          <w:szCs w:val="24"/>
+        </w:rPr>
+      </w:pPr>
+    </w:p>
+    <w:p>
+      <w:pPr>
+        <w:pStyle w:val="Normal1"/>
+        <w:spacing w:after="0" w:line="240" w:lineRule="auto"/>
+        <w:rPr>
+          <w:rFonts w:ascii="Times New Roman" w:eastAsia="Times New Roman" w:hAnsi="Times New Roman" w:cs="Times New Roman"/>
+          <w:sz w:val="24"/>
+          <w:szCs w:val="24"/>
+        </w:rPr>
+      </w:pPr>
+    </w:p>
+    <w:p>
+      <w:pPr>
+        <w:pStyle w:val="Normal1"/>
+        <w:spacing w:after="0" w:line="240" w:lineRule="auto"/>
+        <w:rPr>
+          <w:rFonts w:ascii="Times New Roman" w:eastAsia="Times New Roman" w:hAnsi="Times New Roman" w:cs="Times New Roman"/>
+          <w:sz w:val="24"/>
+          <w:szCs w:val="24"/>
+        </w:rPr>
+      </w:pPr>
+    </w:p>
+    <w:p>
+      <w:pPr>
+        <w:pStyle w:val="Normal1"/>
+        <w:spacing w:after="0" w:line="240" w:lineRule="auto"/>
+        <w:rPr>
+          <w:rFonts w:ascii="Times New Roman" w:eastAsia="Times New Roman" w:hAnsi="Times New Roman" w:cs="Times New Roman"/>
+          <w:sz w:val="24"/>
+          <w:szCs w:val="24"/>
+        </w:rPr>
+      </w:pPr>
+    </w:p>
+    <w:p>
+      <w:pPr>
+        <w:pStyle w:val="Normal1"/>
+        <w:spacing w:after="0" w:line="240" w:lineRule="auto"/>
+        <w:rPr>
+          <w:rFonts w:ascii="Times New Roman" w:eastAsia="Times New Roman" w:hAnsi="Times New Roman" w:cs="Times New Roman"/>
+          <w:sz w:val="24"/>
+          <w:szCs w:val="24"/>
+        </w:rPr>
+      </w:pPr>
+    </w:p>
+    <w:p>
+      <w:pPr>
+        <w:pStyle w:val="Normal1"/>
+        <w:spacing w:after="0" w:line="240" w:lineRule="auto"/>
+        <w:rPr>
+          <w:rFonts w:ascii="Times New Roman" w:eastAsia="Times New Roman" w:hAnsi="Times New Roman" w:cs="Times New Roman"/>
+          <w:sz w:val="24"/>
+          <w:szCs w:val="24"/>
+        </w:rPr>
+      </w:pPr>
+    </w:p>
+    <w:p>
+      <w:pPr>
+        <w:pStyle w:val="Normal1"/>
+        <w:spacing w:after="0" w:line="240" w:lineRule="auto"/>
+        <w:rPr>
+          <w:rFonts w:ascii="Times New Roman" w:eastAsia="Times New Roman" w:hAnsi="Times New Roman" w:cs="Times New Roman"/>
+          <w:sz w:val="24"/>
+          <w:szCs w:val="24"/>
+        </w:rPr>
+      </w:pPr>
+    </w:p>
+    <w:p>
+      <w:pPr>
+        <w:pStyle w:val="Normal1"/>
+        <w:spacing w:after="0" w:line="240" w:lineRule="auto"/>
+        <w:rPr>
+          <w:rFonts w:ascii="Times New Roman" w:eastAsia="Times New Roman" w:hAnsi="Times New Roman" w:cs="Times New Roman"/>
+          <w:b/>
+          <w:sz w:val="32"/>
+          <w:szCs w:val="32"/>
+          <w:u w:val="single"/>
+        </w:rPr>
+      </w:pPr>
+    </w:p>
+    <w:p>
+      <w:pPr>
+        <w:pStyle w:val="Normal1"/>
         <w:widowControl w:val="0"/>
         <w:spacing w:after="0" w:line="240" w:lineRule="auto"/>
         <w:jc w:val="center"/>
@@ -1472,7 +1663,7 @@
     </w:p>
     <w:p>
       <w:pPr>
-        <w:pStyle w:val="normal0"/>
+        <w:pStyle w:val="Normal1"/>
         <w:widowControl w:val="0"/>
         <w:spacing w:after="0" w:line="240" w:lineRule="auto"/>
         <w:jc w:val="center"/>
@@ -1487,35 +1678,35 @@
     </w:p>
     <w:p>
       <w:pPr>
-        <w:pStyle w:val="normal0"/>
-        <w:widowControl w:val="0"/>
-        <w:spacing w:after="0" w:line="240" w:lineRule="auto"/>
-        <w:rPr>
-          <w:rFonts w:ascii="Times New Roman" w:eastAsia="Times New Roman" w:hAnsi="Times New Roman" w:cs="Times New Roman"/>
-          <w:b/>
-          <w:sz w:val="32"/>
-          <w:szCs w:val="32"/>
-          <w:u w:val="single"/>
-        </w:rPr>
-      </w:pPr>
-    </w:p>
-    <w:p>
-      <w:pPr>
-        <w:pStyle w:val="normal0"/>
-        <w:widowControl w:val="0"/>
-        <w:spacing w:after="0" w:line="240" w:lineRule="auto"/>
-        <w:rPr>
-          <w:rFonts w:ascii="Times New Roman" w:eastAsia="Times New Roman" w:hAnsi="Times New Roman" w:cs="Times New Roman"/>
-          <w:b/>
-          <w:sz w:val="32"/>
-          <w:szCs w:val="32"/>
-          <w:u w:val="single"/>
-        </w:rPr>
-      </w:pPr>
-    </w:p>
-    <w:p>
-      <w:pPr>
-        <w:pStyle w:val="normal0"/>
+        <w:pStyle w:val="Normal1"/>
+        <w:widowControl w:val="0"/>
+        <w:spacing w:after="0" w:line="240" w:lineRule="auto"/>
+        <w:rPr>
+          <w:rFonts w:ascii="Times New Roman" w:eastAsia="Times New Roman" w:hAnsi="Times New Roman" w:cs="Times New Roman"/>
+          <w:b/>
+          <w:sz w:val="32"/>
+          <w:szCs w:val="32"/>
+          <w:u w:val="single"/>
+        </w:rPr>
+      </w:pPr>
+    </w:p>
+    <w:p>
+      <w:pPr>
+        <w:pStyle w:val="Normal1"/>
+        <w:widowControl w:val="0"/>
+        <w:spacing w:after="0" w:line="240" w:lineRule="auto"/>
+        <w:rPr>
+          <w:rFonts w:ascii="Times New Roman" w:eastAsia="Times New Roman" w:hAnsi="Times New Roman" w:cs="Times New Roman"/>
+          <w:b/>
+          <w:sz w:val="32"/>
+          <w:szCs w:val="32"/>
+          <w:u w:val="single"/>
+        </w:rPr>
+      </w:pPr>
+    </w:p>
+    <w:p>
+      <w:pPr>
+        <w:pStyle w:val="Normal1"/>
         <w:widowControl w:val="0"/>
         <w:spacing w:after="0" w:line="240" w:lineRule="auto"/>
         <w:jc w:val="center"/>
@@ -1541,7 +1732,7 @@
     </w:p>
     <w:p>
       <w:pPr>
-        <w:pStyle w:val="normal0"/>
+        <w:pStyle w:val="Normal1"/>
         <w:widowControl w:val="0"/>
         <w:spacing w:after="0" w:line="240" w:lineRule="auto"/>
         <w:jc w:val="center"/>
@@ -1556,7 +1747,7 @@
     </w:p>
     <w:p>
       <w:pPr>
-        <w:pStyle w:val="normal0"/>
+        <w:pStyle w:val="Normal1"/>
         <w:widowControl w:val="0"/>
         <w:numPr>
           <w:ilvl w:val="0"/>
@@ -1580,7 +1771,7 @@
     </w:p>
     <w:p>
       <w:pPr>
-        <w:pStyle w:val="normal0"/>
+        <w:pStyle w:val="Normal1"/>
         <w:widowControl w:val="0"/>
         <w:numPr>
           <w:ilvl w:val="0"/>
@@ -1604,7 +1795,7 @@
     </w:p>
     <w:p>
       <w:pPr>
-        <w:pStyle w:val="normal0"/>
+        <w:pStyle w:val="Normal1"/>
         <w:widowControl w:val="0"/>
         <w:numPr>
           <w:ilvl w:val="0"/>
@@ -1628,7 +1819,7 @@
     </w:p>
     <w:p>
       <w:pPr>
-        <w:pStyle w:val="normal0"/>
+        <w:pStyle w:val="Normal1"/>
         <w:widowControl w:val="0"/>
         <w:numPr>
           <w:ilvl w:val="0"/>
@@ -1652,19 +1843,43 @@
     </w:p>
     <w:p>
       <w:pPr>
-        <w:pStyle w:val="normal0"/>
-        <w:widowControl w:val="0"/>
-        <w:spacing w:after="0" w:line="240" w:lineRule="auto"/>
-        <w:rPr>
-          <w:rFonts w:ascii="Times New Roman" w:eastAsia="Times New Roman" w:hAnsi="Times New Roman" w:cs="Times New Roman"/>
-          <w:sz w:val="24"/>
-          <w:szCs w:val="24"/>
-        </w:rPr>
-      </w:pPr>
-    </w:p>
-    <w:p>
-      <w:pPr>
-        <w:pStyle w:val="normal0"/>
+        <w:pStyle w:val="Normal1"/>
+        <w:widowControl w:val="0"/>
+        <w:numPr>
+          <w:ilvl w:val="0"/>
+          <w:numId w:val="4"/>
+        </w:numPr>
+        <w:spacing w:after="0" w:line="240" w:lineRule="auto"/>
+        <w:rPr>
+          <w:rFonts w:ascii="Times New Roman" w:eastAsia="Times New Roman" w:hAnsi="Times New Roman" w:cs="Times New Roman"/>
+          <w:sz w:val="24"/>
+          <w:szCs w:val="24"/>
+        </w:rPr>
+      </w:pPr>
+      <w:r>
+        <w:rPr>
+          <w:rFonts w:ascii="Times New Roman" w:eastAsia="Times New Roman" w:hAnsi="Times New Roman" w:cs="Times New Roman"/>
+          <w:sz w:val="24"/>
+          <w:szCs w:val="24"/>
+        </w:rPr>
+        <w:t>Go-Back-N ARQ</w:t>
+      </w:r>
+    </w:p>
+    <w:p>
+      <w:pPr>
+        <w:pStyle w:val="Normal1"/>
+        <w:widowControl w:val="0"/>
+        <w:spacing w:after="0" w:line="240" w:lineRule="auto"/>
+        <w:rPr>
+          <w:rFonts w:ascii="Times New Roman" w:eastAsia="Times New Roman" w:hAnsi="Times New Roman" w:cs="Times New Roman"/>
+          <w:sz w:val="24"/>
+          <w:szCs w:val="24"/>
+        </w:rPr>
+      </w:pPr>
+    </w:p>
+    <w:p>
+      <w:pPr>
+        <w:pStyle w:val="Normal1"/>
         <w:widowControl w:val="0"/>
         <w:spacing w:after="0" w:line="240" w:lineRule="auto"/>
         <w:jc w:val="center"/>
@@ -1684,12 +1899,34 @@
           <w:szCs w:val="32"/>
           <w:u w:val="single"/>
         </w:rPr>
-        <w:t>Table Of Contents</w:t>
-      </w:r>
-    </w:p>
-    <w:p>
-      <w:pPr>
-        <w:pStyle w:val="normal0"/>
+        <w:t xml:space="preserve">Table </w:t>
+      </w:r>
+      <w:proofErr w:type="gramStart"/>
+      <w:r>
+        <w:rPr>
+          <w:rFonts w:ascii="Times New Roman" w:eastAsia="Times New Roman" w:hAnsi="Times New Roman" w:cs="Times New Roman"/>
+          <w:b/>
+          <w:sz w:val="32"/>
+          <w:szCs w:val="32"/>
+          <w:u w:val="single"/>
+        </w:rPr>
+        <w:t>Of</w:t>
+      </w:r>
+      <w:proofErr w:type="gramEnd"/>
+      <w:r>
+        <w:rPr>
+          <w:rFonts w:ascii="Times New Roman" w:eastAsia="Times New Roman" w:hAnsi="Times New Roman" w:cs="Times New Roman"/>
+          <w:b/>
+          <w:sz w:val="32"/>
+          <w:szCs w:val="32"/>
+          <w:u w:val="single"/>
+        </w:rPr>
+        <w:t xml:space="preserve"> Contents</w:t>
+      </w:r>
+    </w:p>
+    <w:p>
+      <w:pPr>
+        <w:pStyle w:val="Normal1"/>
         <w:widowControl w:val="0"/>
         <w:spacing w:after="0" w:line="240" w:lineRule="auto"/>
         <w:jc w:val="center"/>
@@ -1704,22 +1941,21 @@
     </w:p>
     <w:sdt>
       <w:sdtPr>
+        <w:rPr>
+          <w:rFonts w:asciiTheme="minorHAnsi" w:eastAsiaTheme="minorEastAsia" w:hAnsiTheme="minorHAnsi" w:cstheme="minorBidi"/>
+          <w:b w:val="0"/>
+          <w:bCs w:val="0"/>
+          <w:color w:val="auto"/>
+          <w:sz w:val="22"/>
+          <w:szCs w:val="22"/>
+        </w:rPr>
         <w:id w:val="3084846"/>
         <w:docPartObj>
           <w:docPartGallery w:val="Table of Contents"/>
           <w:docPartUnique/>
         </w:docPartObj>
       </w:sdtPr>
-      <w:sdtEndPr>
-        <w:rPr>
-          <w:rFonts w:asciiTheme="minorHAnsi" w:eastAsiaTheme="minorEastAsia" w:hAnsiTheme="minorHAnsi" w:cstheme="minorBidi"/>
-          <w:b w:val="0"/>
-          <w:bCs w:val="0"/>
-          <w:color w:val="auto"/>
-          <w:sz w:val="22"/>
-          <w:szCs w:val="22"/>
-        </w:rPr>
-      </w:sdtEndPr>
+      <w:sdtEndPr/>
       <w:sdtContent>
         <w:p>
           <w:pPr>
@@ -1780,7 +2016,21 @@
             <w:rPr>
               <w:b/>
             </w:rPr>
-            <w:t>Chapter 1: TCP vs UDP</w:t>
+            <w:t xml:space="preserve">Chapter 1: TCP </w:t>
+          </w:r>
+          <w:proofErr w:type="spellStart"/>
+          <w:r>
+            <w:rPr>
+              <w:b/>
+            </w:rPr>
+            <w:t>vs</w:t>
+          </w:r>
+          <w:proofErr w:type="spellEnd"/>
+          <w:r>
+            <w:rPr>
+              <w:b/>
+            </w:rPr>
+            <w:t xml:space="preserve"> UDP</w:t>
           </w:r>
           <w:r>
             <w:ptab w:relativeTo="margin" w:alignment="right" w:leader="dot"/>
@@ -1876,7 +2126,7 @@
     </w:sdt>
     <w:p>
       <w:pPr>
-        <w:pStyle w:val="normal0"/>
+        <w:pStyle w:val="Normal1"/>
         <w:widowControl w:val="0"/>
         <w:spacing w:after="0" w:line="240" w:lineRule="auto"/>
         <w:jc w:val="center"/>
@@ -1891,7 +2141,7 @@
     </w:p>
     <w:p>
       <w:pPr>
-        <w:pStyle w:val="normal0"/>
+        <w:pStyle w:val="Normal1"/>
         <w:widowControl w:val="0"/>
         <w:spacing w:after="0" w:line="240" w:lineRule="auto"/>
         <w:jc w:val="center"/>
@@ -1906,7 +2156,7 @@
     </w:p>
     <w:p>
       <w:pPr>
-        <w:pStyle w:val="normal0"/>
+        <w:pStyle w:val="Normal1"/>
         <w:widowControl w:val="0"/>
         <w:spacing w:after="0" w:line="240" w:lineRule="auto"/>
         <w:jc w:val="center"/>
@@ -1921,7 +2171,7 @@
     </w:p>
     <w:p>
       <w:pPr>
-        <w:pStyle w:val="normal0"/>
+        <w:pStyle w:val="Normal1"/>
         <w:widowControl w:val="0"/>
         <w:spacing w:after="0" w:line="240" w:lineRule="auto"/>
         <w:jc w:val="center"/>
@@ -1936,7 +2186,7 @@
     </w:p>
     <w:p>
       <w:pPr>
-        <w:pStyle w:val="normal0"/>
+        <w:pStyle w:val="Normal1"/>
         <w:widowControl w:val="0"/>
         <w:spacing w:after="0" w:line="240" w:lineRule="auto"/>
         <w:jc w:val="center"/>
@@ -1951,7 +2201,7 @@
     </w:p>
     <w:p>
       <w:pPr>
-        <w:pStyle w:val="normal0"/>
+        <w:pStyle w:val="Normal1"/>
         <w:widowControl w:val="0"/>
         <w:spacing w:after="0" w:line="240" w:lineRule="auto"/>
         <w:jc w:val="center"/>
@@ -1966,7 +2216,7 @@
     </w:p>
     <w:p>
       <w:pPr>
-        <w:pStyle w:val="normal0"/>
+        <w:pStyle w:val="Normal1"/>
         <w:widowControl w:val="0"/>
         <w:spacing w:after="0" w:line="240" w:lineRule="auto"/>
         <w:jc w:val="center"/>
@@ -1981,21 +2231,21 @@
     </w:p>
     <w:p>
       <w:pPr>
-        <w:pStyle w:val="normal0"/>
-        <w:widowControl w:val="0"/>
-        <w:spacing w:after="0" w:line="240" w:lineRule="auto"/>
-        <w:rPr>
-          <w:rFonts w:ascii="Times New Roman" w:eastAsia="Times New Roman" w:hAnsi="Times New Roman" w:cs="Times New Roman"/>
-          <w:b/>
-          <w:sz w:val="32"/>
-          <w:szCs w:val="32"/>
-          <w:u w:val="single"/>
-        </w:rPr>
-      </w:pPr>
-    </w:p>
-    <w:p>
-      <w:pPr>
-        <w:pStyle w:val="normal0"/>
+        <w:pStyle w:val="Normal1"/>
+        <w:widowControl w:val="0"/>
+        <w:spacing w:after="0" w:line="240" w:lineRule="auto"/>
+        <w:rPr>
+          <w:rFonts w:ascii="Times New Roman" w:eastAsia="Times New Roman" w:hAnsi="Times New Roman" w:cs="Times New Roman"/>
+          <w:b/>
+          <w:sz w:val="32"/>
+          <w:szCs w:val="32"/>
+          <w:u w:val="single"/>
+        </w:rPr>
+      </w:pPr>
+    </w:p>
+    <w:p>
+      <w:pPr>
+        <w:pStyle w:val="Normal1"/>
         <w:widowControl w:val="0"/>
         <w:spacing w:after="0" w:line="240" w:lineRule="auto"/>
         <w:jc w:val="center"/>
@@ -2010,7 +2260,7 @@
     </w:p>
     <w:p>
       <w:pPr>
-        <w:pStyle w:val="normal0"/>
+        <w:pStyle w:val="Normal1"/>
         <w:widowControl w:val="0"/>
         <w:spacing w:after="0" w:line="240" w:lineRule="auto"/>
         <w:jc w:val="center"/>
@@ -2025,7 +2275,7 @@
     </w:p>
     <w:p>
       <w:pPr>
-        <w:pStyle w:val="normal0"/>
+        <w:pStyle w:val="Normal1"/>
         <w:widowControl w:val="0"/>
         <w:spacing w:after="0" w:line="240" w:lineRule="auto"/>
         <w:jc w:val="center"/>
@@ -2040,7 +2290,7 @@
     </w:p>
     <w:p>
       <w:pPr>
-        <w:pStyle w:val="normal0"/>
+        <w:pStyle w:val="Normal1"/>
         <w:widowControl w:val="0"/>
         <w:spacing w:after="0" w:line="240" w:lineRule="auto"/>
         <w:jc w:val="center"/>
@@ -2055,7 +2305,7 @@
     </w:p>
     <w:p>
       <w:pPr>
-        <w:pStyle w:val="normal0"/>
+        <w:pStyle w:val="Normal1"/>
         <w:widowControl w:val="0"/>
         <w:spacing w:after="0" w:line="240" w:lineRule="auto"/>
         <w:jc w:val="center"/>
@@ -2070,7 +2320,7 @@
     </w:p>
     <w:p>
       <w:pPr>
-        <w:pStyle w:val="normal0"/>
+        <w:pStyle w:val="Normal1"/>
         <w:widowControl w:val="0"/>
         <w:spacing w:after="0" w:line="240" w:lineRule="auto"/>
         <w:jc w:val="center"/>
@@ -2085,7 +2335,7 @@
     </w:p>
     <w:p>
       <w:pPr>
-        <w:pStyle w:val="normal0"/>
+        <w:pStyle w:val="Normal1"/>
         <w:widowControl w:val="0"/>
         <w:tabs>
           <w:tab w:val="left" w:pos="3195"/>
@@ -2102,7 +2352,7 @@
     </w:p>
     <w:p>
       <w:pPr>
-        <w:pStyle w:val="normal0"/>
+        <w:pStyle w:val="Normal1"/>
         <w:widowControl w:val="0"/>
         <w:tabs>
           <w:tab w:val="left" w:pos="3195"/>
@@ -2119,21 +2369,21 @@
     </w:p>
     <w:p>
       <w:pPr>
-        <w:pStyle w:val="normal0"/>
-        <w:widowControl w:val="0"/>
-        <w:spacing w:after="0" w:line="240" w:lineRule="auto"/>
-        <w:rPr>
-          <w:rFonts w:ascii="Times New Roman" w:eastAsia="Times New Roman" w:hAnsi="Times New Roman" w:cs="Times New Roman"/>
-          <w:b/>
-          <w:sz w:val="32"/>
-          <w:szCs w:val="32"/>
-          <w:u w:val="single"/>
-        </w:rPr>
-      </w:pPr>
-    </w:p>
-    <w:p>
-      <w:pPr>
-        <w:pStyle w:val="normal0"/>
+        <w:pStyle w:val="Normal1"/>
+        <w:widowControl w:val="0"/>
+        <w:spacing w:after="0" w:line="240" w:lineRule="auto"/>
+        <w:rPr>
+          <w:rFonts w:ascii="Times New Roman" w:eastAsia="Times New Roman" w:hAnsi="Times New Roman" w:cs="Times New Roman"/>
+          <w:b/>
+          <w:sz w:val="32"/>
+          <w:szCs w:val="32"/>
+          <w:u w:val="single"/>
+        </w:rPr>
+      </w:pPr>
+    </w:p>
+    <w:p>
+      <w:pPr>
+        <w:pStyle w:val="Normal1"/>
         <w:widowControl w:val="0"/>
         <w:spacing w:after="0" w:line="240" w:lineRule="auto"/>
         <w:ind w:firstLine="720"/>
@@ -2153,13 +2403,12 @@
           <w:szCs w:val="32"/>
           <w:u w:val="single"/>
         </w:rPr>
-        <w:lastRenderedPageBreak/>
         <w:t>Introduction (Motivation / Problem / Project Outline)</w:t>
       </w:r>
     </w:p>
     <w:p>
       <w:pPr>
-        <w:pStyle w:val="normal0"/>
+        <w:pStyle w:val="Normal1"/>
         <w:widowControl w:val="0"/>
         <w:spacing w:after="0" w:line="240" w:lineRule="auto"/>
         <w:jc w:val="center"/>
@@ -2174,7 +2423,7 @@
     </w:p>
     <w:p>
       <w:pPr>
-        <w:pStyle w:val="normal0"/>
+        <w:pStyle w:val="Normal1"/>
         <w:spacing w:after="0" w:line="240" w:lineRule="auto"/>
         <w:jc w:val="both"/>
         <w:rPr>
@@ -2189,28 +2438,30 @@
           <w:sz w:val="24"/>
           <w:szCs w:val="24"/>
         </w:rPr>
-        <w:t>For communication among the different nodes of the network over Internet either of the two prevalent TCP/IP protocols are used which are Transmission control protocol (TCP) and User Datagram Protocol (</w:t>
-      </w:r>
-      <w:r>
-        <w:rPr>
-          <w:rFonts w:ascii="Times New Roman" w:eastAsia="Times New Roman" w:hAnsi="Times New Roman" w:cs="Times New Roman"/>
-          <w:sz w:val="24"/>
-          <w:szCs w:val="24"/>
-        </w:rPr>
-        <w:t>UDP). But both of these protocols fails to provide the necessary requirements for the Real Time Applications to communicate, that is to provide a communication which is reliable as well as fast. Thus the main purpose of this project is to provide a solutio</w:t>
-      </w:r>
-      <w:r>
-        <w:rPr>
-          <w:rFonts w:ascii="Times New Roman" w:eastAsia="Times New Roman" w:hAnsi="Times New Roman" w:cs="Times New Roman"/>
-          <w:sz w:val="24"/>
-          <w:szCs w:val="24"/>
-        </w:rPr>
-        <w:t>n to this problem; TCP-over-UDP is based on the better features of both TCP and UDP to provide a fast and reliable protocol which can be established in the TCP/IP environment.</w:t>
-      </w:r>
-    </w:p>
-    <w:p>
-      <w:pPr>
-        <w:pStyle w:val="normal0"/>
+        <w:t xml:space="preserve">For communication among the different nodes of the network over Internet either of the two prevalent TCP/IP protocols are used which are Transmission control protocol (TCP) and User Datagram Protocol (UDP). But both of these protocols </w:t>
+      </w:r>
+      <w:proofErr w:type="gramStart"/>
+      <w:r>
+        <w:rPr>
+          <w:rFonts w:ascii="Times New Roman" w:eastAsia="Times New Roman" w:hAnsi="Times New Roman" w:cs="Times New Roman"/>
+          <w:sz w:val="24"/>
+          <w:szCs w:val="24"/>
+        </w:rPr>
+        <w:t>fails</w:t>
+      </w:r>
+      <w:proofErr w:type="gramEnd"/>
+      <w:r>
+        <w:rPr>
+          <w:rFonts w:ascii="Times New Roman" w:eastAsia="Times New Roman" w:hAnsi="Times New Roman" w:cs="Times New Roman"/>
+          <w:sz w:val="24"/>
+          <w:szCs w:val="24"/>
+        </w:rPr>
+        <w:t xml:space="preserve"> to provide the necessary requirements for the Real Time Applications to communicate, that is to provide a communication which is reliable as well as fast. Thus the main purpose of this project is to provide a solution to this problem; TCP-over-UDP is based on the better features of both TCP and UDP to provide a fast and reliable protocol which can be established in the TCP/IP environment.</w:t>
+      </w:r>
+    </w:p>
+    <w:p>
+      <w:pPr>
+        <w:pStyle w:val="Normal1"/>
         <w:widowControl w:val="0"/>
         <w:spacing w:after="0" w:line="240" w:lineRule="auto"/>
         <w:jc w:val="both"/>
@@ -2223,7 +2474,7 @@
     </w:p>
     <w:p>
       <w:pPr>
-        <w:pStyle w:val="normal0"/>
+        <w:pStyle w:val="Normal1"/>
         <w:widowControl w:val="0"/>
         <w:spacing w:after="0" w:line="240" w:lineRule="auto"/>
         <w:jc w:val="both"/>
@@ -2244,7 +2495,7 @@
     </w:p>
     <w:p>
       <w:pPr>
-        <w:pStyle w:val="normal0"/>
+        <w:pStyle w:val="Normal1"/>
         <w:widowControl w:val="0"/>
         <w:spacing w:after="0" w:line="240" w:lineRule="auto"/>
         <w:jc w:val="both"/>
@@ -2257,7 +2508,7 @@
     </w:p>
     <w:p>
       <w:pPr>
-        <w:pStyle w:val="normal0"/>
+        <w:pStyle w:val="Normal1"/>
         <w:widowControl w:val="0"/>
         <w:spacing w:after="0" w:line="240" w:lineRule="auto"/>
         <w:jc w:val="both"/>
@@ -2280,7 +2531,7 @@
     </w:p>
     <w:p>
       <w:pPr>
-        <w:pStyle w:val="normal0"/>
+        <w:pStyle w:val="Normal1"/>
         <w:widowControl w:val="0"/>
         <w:spacing w:after="0" w:line="240" w:lineRule="auto"/>
         <w:jc w:val="both"/>
@@ -2294,7 +2545,7 @@
     </w:p>
     <w:p>
       <w:pPr>
-        <w:pStyle w:val="normal0"/>
+        <w:pStyle w:val="Normal1"/>
         <w:spacing w:after="0" w:line="240" w:lineRule="auto"/>
         <w:ind w:firstLine="283"/>
         <w:jc w:val="both"/>
@@ -2310,44 +2561,12 @@
           <w:sz w:val="24"/>
           <w:szCs w:val="24"/>
         </w:rPr>
-        <w:t>TCP provides a connection-oriented, reliable, and byte stream service. The term connection-orient</w:t>
-      </w:r>
-      <w:r>
-        <w:rPr>
-          <w:rFonts w:ascii="Times New Roman" w:eastAsia="Times New Roman" w:hAnsi="Times New Roman" w:cs="Times New Roman"/>
-          <w:sz w:val="24"/>
-          <w:szCs w:val="24"/>
-        </w:rPr>
-        <w:t>ed means the two applications using TCP must establish a TCP connection before they can exchange data. For achieving reliability, TCP assigns a sequence number to each byte transmitted, and expects a positive acknowledgment (ACK) from the receiving TCP. If</w:t>
-      </w:r>
-      <w:r>
-        <w:rPr>
-          <w:rFonts w:ascii="Times New Roman" w:eastAsia="Times New Roman" w:hAnsi="Times New Roman" w:cs="Times New Roman"/>
-          <w:sz w:val="24"/>
-          <w:szCs w:val="24"/>
-        </w:rPr>
-        <w:t xml:space="preserve"> the ACK is not received within a timeout interval, the data is retransmitted. The receiving TCP uses the sequence numbers to rearrange the segments when they arrive out of order, and to eliminate duplicate segments. TCP transfers a continuous stream of by</w:t>
-      </w:r>
-      <w:r>
-        <w:rPr>
-          <w:rFonts w:ascii="Times New Roman" w:eastAsia="Times New Roman" w:hAnsi="Times New Roman" w:cs="Times New Roman"/>
-          <w:sz w:val="24"/>
-          <w:szCs w:val="24"/>
-        </w:rPr>
-        <w:t>tes. TCP does this by grouping the bytes in TCP segments, which are passed to IP for transmission to the destination. TCP itself decides how to segment the data and it may forward the data at its own convenience. In addition to the properties above, TCP is</w:t>
-      </w:r>
-      <w:r>
-        <w:rPr>
-          <w:rFonts w:ascii="Times New Roman" w:eastAsia="Times New Roman" w:hAnsi="Times New Roman" w:cs="Times New Roman"/>
-          <w:sz w:val="24"/>
-          <w:szCs w:val="24"/>
-        </w:rPr>
-        <w:t xml:space="preserve"> also a full duplex protocol, meaning that each TCP connection supports a pair of byte streams, one flowing in each direction. </w:t>
-      </w:r>
-    </w:p>
-    <w:p>
-      <w:pPr>
-        <w:pStyle w:val="normal0"/>
+        <w:t xml:space="preserve">TCP provides a connection-oriented, reliable, and byte stream service. The term connection-oriented means the two applications using TCP must establish a TCP connection before they can exchange data. For achieving reliability, TCP assigns a sequence number to each byte transmitted, and expects a positive acknowledgment (ACK) from the receiving TCP. If the ACK is not received within a timeout interval, the data is retransmitted. The receiving TCP uses the sequence numbers to rearrange the segments when they arrive out of order, and to eliminate duplicate segments. TCP transfers a continuous stream of bytes. TCP does this by grouping the bytes in TCP segments, which are passed to IP for transmission to the destination. TCP itself decides how to segment the data and it may forward the data at its own convenience. In addition to the properties above, TCP is also a full duplex protocol, meaning that each TCP connection supports a pair of byte streams, one flowing in each direction. </w:t>
+      </w:r>
+    </w:p>
+    <w:p>
+      <w:pPr>
+        <w:pStyle w:val="Normal1"/>
         <w:spacing w:before="160" w:after="40" w:line="240" w:lineRule="auto"/>
         <w:rPr>
           <w:rFonts w:ascii="Times New Roman" w:eastAsia="Times New Roman" w:hAnsi="Times New Roman" w:cs="Times New Roman"/>
@@ -2361,12 +2580,30 @@
           <w:sz w:val="24"/>
           <w:szCs w:val="24"/>
         </w:rPr>
-        <w:t xml:space="preserve">TCP header : </w:t>
-      </w:r>
-    </w:p>
-    <w:p>
-      <w:pPr>
-        <w:pStyle w:val="normal0"/>
+        <w:t xml:space="preserve">TCP </w:t>
+      </w:r>
+      <w:proofErr w:type="gramStart"/>
+      <w:r>
+        <w:rPr>
+          <w:rFonts w:ascii="Times New Roman" w:eastAsia="Times New Roman" w:hAnsi="Times New Roman" w:cs="Times New Roman"/>
+          <w:sz w:val="24"/>
+          <w:szCs w:val="24"/>
+        </w:rPr>
+        <w:t>header :</w:t>
+      </w:r>
+      <w:proofErr w:type="gramEnd"/>
+      <w:r>
+        <w:rPr>
+          <w:rFonts w:ascii="Times New Roman" w:eastAsia="Times New Roman" w:hAnsi="Times New Roman" w:cs="Times New Roman"/>
+          <w:sz w:val="24"/>
+          <w:szCs w:val="24"/>
+        </w:rPr>
+        <w:t xml:space="preserve"> </w:t>
+      </w:r>
+    </w:p>
+    <w:p>
+      <w:pPr>
+        <w:pStyle w:val="Normal1"/>
         <w:keepNext/>
         <w:spacing w:before="160" w:after="40" w:line="240" w:lineRule="auto"/>
         <w:jc w:val="center"/>
@@ -2377,7 +2614,7 @@
           <w:noProof/>
           <w:sz w:val="24"/>
           <w:szCs w:val="24"/>
-          <w:lang w:val="en-US"/>
+          <w:lang w:eastAsia="en-IN"/>
         </w:rPr>
         <w:drawing>
           <wp:inline distT="0" distB="0" distL="0" distR="0">
@@ -2393,7 +2630,7 @@
                     <pic:cNvPicPr preferRelativeResize="0"/>
                   </pic:nvPicPr>
                   <pic:blipFill>
-                    <a:blip r:embed="rId15"/>
+                    <a:blip r:embed="rId16"/>
                     <a:srcRect/>
                     <a:stretch>
                       <a:fillRect/>
@@ -2418,7 +2655,7 @@
     </w:p>
     <w:p>
       <w:pPr>
-        <w:pStyle w:val="normal0"/>
+        <w:pStyle w:val="Normal1"/>
         <w:spacing w:line="240" w:lineRule="auto"/>
         <w:jc w:val="center"/>
         <w:rPr>
@@ -2440,7 +2677,7 @@
     </w:p>
     <w:p>
       <w:pPr>
-        <w:pStyle w:val="normal0"/>
+        <w:pStyle w:val="Normal1"/>
         <w:spacing w:line="240" w:lineRule="auto"/>
         <w:jc w:val="center"/>
         <w:rPr>
@@ -2453,7 +2690,7 @@
     </w:p>
     <w:p>
       <w:pPr>
-        <w:pStyle w:val="normal0"/>
+        <w:pStyle w:val="Normal1"/>
         <w:spacing w:after="0" w:line="240" w:lineRule="auto"/>
         <w:ind w:firstLine="283"/>
         <w:jc w:val="both"/>
@@ -2466,7 +2703,7 @@
     </w:p>
     <w:p>
       <w:pPr>
-        <w:pStyle w:val="normal0"/>
+        <w:pStyle w:val="Normal1"/>
         <w:widowControl w:val="0"/>
         <w:spacing w:after="0" w:line="240" w:lineRule="auto"/>
         <w:jc w:val="both"/>
@@ -2480,7 +2717,7 @@
     </w:p>
     <w:p>
       <w:pPr>
-        <w:pStyle w:val="normal0"/>
+        <w:pStyle w:val="Normal1"/>
         <w:widowControl w:val="0"/>
         <w:spacing w:after="0" w:line="240" w:lineRule="auto"/>
         <w:jc w:val="both"/>
@@ -2493,7 +2730,7 @@
     </w:p>
     <w:p>
       <w:pPr>
-        <w:pStyle w:val="normal0"/>
+        <w:pStyle w:val="Normal1"/>
         <w:widowControl w:val="0"/>
         <w:spacing w:after="0" w:line="240" w:lineRule="auto"/>
         <w:jc w:val="both"/>
@@ -2511,12 +2748,23 @@
           <w:sz w:val="24"/>
           <w:szCs w:val="24"/>
         </w:rPr>
-        <w:t>User Datagram Protocol (UDP) :</w:t>
-      </w:r>
-    </w:p>
-    <w:p>
-      <w:pPr>
-        <w:pStyle w:val="normal0"/>
+        <w:t>User Datagram Protocol (UDP</w:t>
+      </w:r>
+      <w:proofErr w:type="gramStart"/>
+      <w:r>
+        <w:rPr>
+          <w:rFonts w:ascii="Times New Roman" w:eastAsia="Times New Roman" w:hAnsi="Times New Roman" w:cs="Times New Roman"/>
+          <w:b/>
+          <w:sz w:val="24"/>
+          <w:szCs w:val="24"/>
+        </w:rPr>
+        <w:t>) :</w:t>
+      </w:r>
+      <w:proofErr w:type="gramEnd"/>
+    </w:p>
+    <w:p>
+      <w:pPr>
+        <w:pStyle w:val="Normal1"/>
         <w:widowControl w:val="0"/>
         <w:spacing w:after="0" w:line="240" w:lineRule="auto"/>
         <w:jc w:val="both"/>
@@ -2530,7 +2778,7 @@
     </w:p>
     <w:p>
       <w:pPr>
-        <w:pStyle w:val="normal0"/>
+        <w:pStyle w:val="Normal1"/>
         <w:widowControl w:val="0"/>
         <w:spacing w:after="0" w:line="240" w:lineRule="auto"/>
         <w:jc w:val="both"/>
@@ -2550,7 +2798,7 @@
         </w:rPr>
         <w:t>UDP uses a simple </w:t>
       </w:r>
-      <w:hyperlink r:id="rId16">
+      <w:hyperlink r:id="rId17">
         <w:r>
           <w:rPr>
             <w:rFonts w:ascii="Times New Roman" w:eastAsia="Times New Roman" w:hAnsi="Times New Roman" w:cs="Times New Roman"/>
@@ -2569,7 +2817,15 @@
           <w:szCs w:val="24"/>
           <w:highlight w:val="white"/>
         </w:rPr>
-        <w:t xml:space="preserve"> model with a minimum of protocol </w:t>
+        <w:t> model with a minimum of protocol mechanism. UDP provides</w:t>
+      </w:r>
+      <w:r>
+        <w:rPr>
+          <w:rFonts w:ascii="Times New Roman" w:eastAsia="Times New Roman" w:hAnsi="Times New Roman" w:cs="Times New Roman"/>
+          <w:sz w:val="24"/>
+          <w:szCs w:val="24"/>
+        </w:rPr>
+        <w:t xml:space="preserve"> checksums</w:t>
       </w:r>
       <w:r>
         <w:rPr>
@@ -2579,16 +2835,16 @@
           <w:szCs w:val="24"/>
           <w:highlight w:val="white"/>
         </w:rPr>
-        <w:lastRenderedPageBreak/>
-        <w:t>mechanism. UDP provides</w:t>
-      </w:r>
-      <w:r>
-        <w:rPr>
-          <w:rFonts w:ascii="Times New Roman" w:eastAsia="Times New Roman" w:hAnsi="Times New Roman" w:cs="Times New Roman"/>
-          <w:sz w:val="24"/>
-          <w:szCs w:val="24"/>
-        </w:rPr>
-        <w:t xml:space="preserve"> checksums</w:t>
+        <w:t> for data integrity, and </w:t>
+      </w:r>
+      <w:r>
+        <w:rPr>
+          <w:rFonts w:ascii="Times New Roman" w:eastAsia="Times New Roman" w:hAnsi="Times New Roman" w:cs="Times New Roman"/>
+          <w:sz w:val="24"/>
+          <w:szCs w:val="24"/>
+          <w:highlight w:val="white"/>
+        </w:rPr>
+        <w:t>port numbers</w:t>
       </w:r>
       <w:r>
         <w:rPr>
@@ -2598,77 +2854,42 @@
           <w:szCs w:val="24"/>
           <w:highlight w:val="white"/>
         </w:rPr>
-        <w:t> for data integrity, and </w:t>
-      </w:r>
-      <w:r>
-        <w:rPr>
-          <w:rFonts w:ascii="Times New Roman" w:eastAsia="Times New Roman" w:hAnsi="Times New Roman" w:cs="Times New Roman"/>
+        <w:t xml:space="preserve"> for addressing different functions at the source and destination of the datagram. </w:t>
+      </w:r>
+      <w:r>
+        <w:rPr>
+          <w:rFonts w:ascii="Times New Roman" w:eastAsia="Times New Roman" w:hAnsi="Times New Roman" w:cs="Times New Roman"/>
+          <w:sz w:val="24"/>
+          <w:szCs w:val="24"/>
+        </w:rPr>
+        <w:t>UDP uses a simple transmission model without implicit hand-shaking dialogues for guaranteeing reliability, ordering, or data integrity. Thus, UDP provides an unreliable service and datagram may arrive out of order, appear duplicate, or go missing without awareness of hosts. UDP assumes that the error checking and correction is either not necessary or performed in the application, avoiding the overhead of such processing at the network transport level.</w:t>
+      </w:r>
+    </w:p>
+    <w:p>
+      <w:pPr>
+        <w:pStyle w:val="Normal1"/>
+        <w:widowControl w:val="0"/>
+        <w:spacing w:after="0" w:line="240" w:lineRule="auto"/>
+        <w:jc w:val="both"/>
+        <w:rPr>
+          <w:rFonts w:ascii="Times New Roman" w:eastAsia="Times New Roman" w:hAnsi="Times New Roman" w:cs="Times New Roman"/>
+          <w:sz w:val="24"/>
+          <w:szCs w:val="24"/>
+        </w:rPr>
+      </w:pPr>
+    </w:p>
+    <w:p>
+      <w:pPr>
+        <w:pStyle w:val="Normal1"/>
+        <w:widowControl w:val="0"/>
+        <w:spacing w:after="0" w:line="240" w:lineRule="auto"/>
+        <w:rPr>
+          <w:rFonts w:ascii="Times New Roman" w:eastAsia="Times New Roman" w:hAnsi="Times New Roman" w:cs="Times New Roman"/>
+          <w:color w:val="222222"/>
           <w:sz w:val="24"/>
           <w:szCs w:val="24"/>
           <w:highlight w:val="white"/>
         </w:rPr>
-        <w:t>port numbers</w:t>
-      </w:r>
-      <w:r>
-        <w:rPr>
-          <w:rFonts w:ascii="Times New Roman" w:eastAsia="Times New Roman" w:hAnsi="Times New Roman" w:cs="Times New Roman"/>
-          <w:color w:val="222222"/>
-          <w:sz w:val="24"/>
-          <w:szCs w:val="24"/>
-          <w:highlight w:val="white"/>
-        </w:rPr>
-        <w:t xml:space="preserve"> for addressing different functions at the source and destination of the datagram. </w:t>
-      </w:r>
-      <w:r>
-        <w:rPr>
-          <w:rFonts w:ascii="Times New Roman" w:eastAsia="Times New Roman" w:hAnsi="Times New Roman" w:cs="Times New Roman"/>
-          <w:sz w:val="24"/>
-          <w:szCs w:val="24"/>
-        </w:rPr>
-        <w:t>UDP uses a simple transmission model with</w:t>
-      </w:r>
-      <w:r>
-        <w:rPr>
-          <w:rFonts w:ascii="Times New Roman" w:eastAsia="Times New Roman" w:hAnsi="Times New Roman" w:cs="Times New Roman"/>
-          <w:sz w:val="24"/>
-          <w:szCs w:val="24"/>
-        </w:rPr>
-        <w:t>out implicit hand-shaking dialogues for guaranteeing reliability, ordering, or data integrity. Thus, UDP provides an unreliable service and datagram may arrive out of order, appear duplicate, or go missing without awareness of hosts. UDP assumes that the e</w:t>
-      </w:r>
-      <w:r>
-        <w:rPr>
-          <w:rFonts w:ascii="Times New Roman" w:eastAsia="Times New Roman" w:hAnsi="Times New Roman" w:cs="Times New Roman"/>
-          <w:sz w:val="24"/>
-          <w:szCs w:val="24"/>
-        </w:rPr>
-        <w:t>rror checking and correction is either not necessary or performed in the application, avoiding the overhead of such processing at the network transport level.</w:t>
-      </w:r>
-    </w:p>
-    <w:p>
-      <w:pPr>
-        <w:pStyle w:val="normal0"/>
-        <w:widowControl w:val="0"/>
-        <w:spacing w:after="0" w:line="240" w:lineRule="auto"/>
-        <w:jc w:val="both"/>
-        <w:rPr>
-          <w:rFonts w:ascii="Times New Roman" w:eastAsia="Times New Roman" w:hAnsi="Times New Roman" w:cs="Times New Roman"/>
-          <w:sz w:val="24"/>
-          <w:szCs w:val="24"/>
-        </w:rPr>
-      </w:pPr>
-    </w:p>
-    <w:p>
-      <w:pPr>
-        <w:pStyle w:val="normal0"/>
-        <w:widowControl w:val="0"/>
-        <w:spacing w:after="0" w:line="240" w:lineRule="auto"/>
-        <w:rPr>
-          <w:rFonts w:ascii="Times New Roman" w:eastAsia="Times New Roman" w:hAnsi="Times New Roman" w:cs="Times New Roman"/>
-          <w:color w:val="222222"/>
-          <w:sz w:val="24"/>
-          <w:szCs w:val="24"/>
-          <w:highlight w:val="white"/>
-        </w:rPr>
       </w:pPr>
       <w:r>
         <w:rPr>
@@ -2681,7 +2902,7 @@
     </w:p>
     <w:p>
       <w:pPr>
-        <w:pStyle w:val="normal0"/>
+        <w:pStyle w:val="Normal1"/>
         <w:keepNext/>
         <w:widowControl w:val="0"/>
         <w:spacing w:after="0" w:line="240" w:lineRule="auto"/>
@@ -2693,7 +2914,7 @@
           <w:noProof/>
           <w:sz w:val="24"/>
           <w:szCs w:val="24"/>
-          <w:lang w:val="en-US"/>
+          <w:lang w:eastAsia="en-IN"/>
         </w:rPr>
         <w:drawing>
           <wp:inline distT="0" distB="0" distL="0" distR="0">
@@ -2709,7 +2930,7 @@
                     <pic:cNvPicPr preferRelativeResize="0"/>
                   </pic:nvPicPr>
                   <pic:blipFill>
-                    <a:blip r:embed="rId17"/>
+                    <a:blip r:embed="rId18"/>
                     <a:srcRect/>
                     <a:stretch>
                       <a:fillRect/>
@@ -2734,7 +2955,7 @@
     </w:p>
     <w:p>
       <w:pPr>
-        <w:pStyle w:val="normal0"/>
+        <w:pStyle w:val="Normal1"/>
         <w:spacing w:line="240" w:lineRule="auto"/>
         <w:jc w:val="center"/>
         <w:rPr>
@@ -2756,7 +2977,7 @@
     </w:p>
     <w:p>
       <w:pPr>
-        <w:pStyle w:val="normal0"/>
+        <w:pStyle w:val="Normal1"/>
         <w:widowControl w:val="0"/>
         <w:spacing w:after="0" w:line="240" w:lineRule="auto"/>
         <w:jc w:val="both"/>
@@ -2769,7 +2990,7 @@
     </w:p>
     <w:p>
       <w:pPr>
-        <w:pStyle w:val="normal0"/>
+        <w:pStyle w:val="Normal1"/>
         <w:widowControl w:val="0"/>
         <w:spacing w:after="0" w:line="240" w:lineRule="auto"/>
         <w:jc w:val="both"/>
@@ -2782,7 +3003,7 @@
     </w:p>
     <w:p>
       <w:pPr>
-        <w:pStyle w:val="normal0"/>
+        <w:pStyle w:val="Normal1"/>
         <w:spacing w:before="160" w:after="40" w:line="240" w:lineRule="auto"/>
         <w:rPr>
           <w:rFonts w:ascii="Times New Roman" w:eastAsia="Times New Roman" w:hAnsi="Times New Roman" w:cs="Times New Roman"/>
@@ -2793,7 +3014,7 @@
     </w:p>
     <w:p>
       <w:pPr>
-        <w:pStyle w:val="normal0"/>
+        <w:pStyle w:val="Normal1"/>
         <w:spacing w:before="160" w:after="40" w:line="240" w:lineRule="auto"/>
         <w:rPr>
           <w:rFonts w:ascii="Times New Roman" w:eastAsia="Times New Roman" w:hAnsi="Times New Roman" w:cs="Times New Roman"/>
@@ -2814,7 +3035,7 @@
     </w:p>
     <w:p>
       <w:pPr>
-        <w:pStyle w:val="normal0"/>
+        <w:pStyle w:val="Normal1"/>
         <w:spacing w:after="0" w:line="240" w:lineRule="auto"/>
         <w:jc w:val="both"/>
         <w:rPr>
@@ -2826,7 +3047,7 @@
     </w:p>
     <w:p>
       <w:pPr>
-        <w:pStyle w:val="normal0"/>
+        <w:pStyle w:val="Normal1"/>
         <w:spacing w:after="0" w:line="240" w:lineRule="auto"/>
         <w:jc w:val="both"/>
         <w:rPr>
@@ -2841,20 +3062,12 @@
           <w:sz w:val="24"/>
           <w:szCs w:val="24"/>
         </w:rPr>
-        <w:t>From the explanation above it is explainable that both TCP and UDP are incapable of providing the communication overheads –fast and reliable simultaneously, thus it is not feasible for the Real Time Applications to be able to use any of the protocol mentio</w:t>
-      </w:r>
-      <w:r>
-        <w:rPr>
-          <w:rFonts w:ascii="Times New Roman" w:eastAsia="Times New Roman" w:hAnsi="Times New Roman" w:cs="Times New Roman"/>
-          <w:sz w:val="24"/>
-          <w:szCs w:val="24"/>
-        </w:rPr>
-        <w:t xml:space="preserve">ned above. </w:t>
-      </w:r>
-    </w:p>
-    <w:p>
-      <w:pPr>
-        <w:pStyle w:val="normal0"/>
+        <w:t xml:space="preserve">From the explanation above it is explainable that both TCP and UDP are incapable of providing the communication overheads –fast and reliable simultaneously, thus it is not feasible for the Real Time Applications to be able to use any of the protocol mentioned above. </w:t>
+      </w:r>
+    </w:p>
+    <w:p>
+      <w:pPr>
+        <w:pStyle w:val="Normal1"/>
         <w:spacing w:after="0" w:line="240" w:lineRule="auto"/>
         <w:jc w:val="both"/>
         <w:rPr>
@@ -2869,28 +3082,30 @@
           <w:sz w:val="24"/>
           <w:szCs w:val="24"/>
         </w:rPr>
-        <w:t>UDP being a connectionless unreliable service is fast, which is required for the real time communication but it being unreliable makes it unusable in Real Time Environment. On the other hand TCP provides Reliability and Flow Control but being s</w:t>
-      </w:r>
-      <w:r>
-        <w:rPr>
-          <w:rFonts w:ascii="Times New Roman" w:eastAsia="Times New Roman" w:hAnsi="Times New Roman" w:cs="Times New Roman"/>
-          <w:sz w:val="24"/>
-          <w:szCs w:val="24"/>
-        </w:rPr>
-        <w:t>low and expensive to use it cannot be used in real time communication. But, Mixing the better features of both the Protocols is can provide a solution which is fast and reliable. This is the main aim of this project to highlight the need of such a solution</w:t>
-      </w:r>
-      <w:r>
-        <w:rPr>
-          <w:rFonts w:ascii="Times New Roman" w:eastAsia="Times New Roman" w:hAnsi="Times New Roman" w:cs="Times New Roman"/>
-          <w:sz w:val="24"/>
-          <w:szCs w:val="24"/>
-        </w:rPr>
-        <w:t xml:space="preserve">. </w:t>
-      </w:r>
-    </w:p>
-    <w:p>
-      <w:pPr>
-        <w:pStyle w:val="normal0"/>
+        <w:t xml:space="preserve">UDP being a connectionless unreliable service is fast, which is required for the real time communication but it being unreliable makes it unusable in Real Time Environment. On the other hand TCP provides Reliability and Flow Control but being slow and expensive to use it cannot be used in real time communication. But, </w:t>
+      </w:r>
+      <w:proofErr w:type="gramStart"/>
+      <w:r>
+        <w:rPr>
+          <w:rFonts w:ascii="Times New Roman" w:eastAsia="Times New Roman" w:hAnsi="Times New Roman" w:cs="Times New Roman"/>
+          <w:sz w:val="24"/>
+          <w:szCs w:val="24"/>
+        </w:rPr>
+        <w:t>Mixing</w:t>
+      </w:r>
+      <w:proofErr w:type="gramEnd"/>
+      <w:r>
+        <w:rPr>
+          <w:rFonts w:ascii="Times New Roman" w:eastAsia="Times New Roman" w:hAnsi="Times New Roman" w:cs="Times New Roman"/>
+          <w:sz w:val="24"/>
+          <w:szCs w:val="24"/>
+        </w:rPr>
+        <w:t xml:space="preserve"> the better features of both the Protocols is can provide a solution which is fast and reliable. This is the main aim of this project to highlight the need of such a solution. </w:t>
+      </w:r>
+    </w:p>
+    <w:p>
+      <w:pPr>
+        <w:pStyle w:val="Normal1"/>
         <w:spacing w:after="0" w:line="240" w:lineRule="auto"/>
         <w:jc w:val="both"/>
         <w:rPr>
@@ -2905,28 +3120,12 @@
           <w:sz w:val="24"/>
           <w:szCs w:val="24"/>
         </w:rPr>
-        <w:t xml:space="preserve">As TCP instance can be made on top of UDP which provide exactly same functionality as TCP. It provides exactly the same congestion control, flow control, reliability, and extension mechanisms as offered by TCP. It is intended for use in scenarios where </w:t>
-      </w:r>
-      <w:r>
-        <w:rPr>
-          <w:rFonts w:ascii="Times New Roman" w:eastAsia="Times New Roman" w:hAnsi="Times New Roman" w:cs="Times New Roman"/>
-          <w:sz w:val="24"/>
-          <w:szCs w:val="24"/>
-        </w:rPr>
-        <w:t>applications running on two hosts may not be able to establish a direct TCP connection but are able to exchange UDP packets.</w:t>
-      </w:r>
-      <w:r>
-        <w:rPr>
-          <w:rFonts w:ascii="Times New Roman" w:eastAsia="Times New Roman" w:hAnsi="Times New Roman" w:cs="Times New Roman"/>
-          <w:sz w:val="24"/>
-          <w:szCs w:val="24"/>
-        </w:rPr>
-        <w:t xml:space="preserve"> Thus TCP-over-UDP for Real Time Applications can be a suitable option for the developers to create real time network applications.</w:t>
-      </w:r>
-    </w:p>
-    <w:p>
-      <w:pPr>
-        <w:pStyle w:val="normal0"/>
+        <w:t>As TCP instance can be made on top of UDP which provide exactly same functionality as TCP. It provides exactly the same congestion control, flow control, reliability, and extension mechanisms as offered by TCP. It is intended for use in scenarios where applications running on two hosts may not be able to establish a direct TCP connection but are able to exchange UDP packets. Thus TCP-over-UDP for Real Time Applications can be a suitable option for the developers to create real time network applications.</w:t>
+      </w:r>
+    </w:p>
+    <w:p>
+      <w:pPr>
+        <w:pStyle w:val="Normal1"/>
         <w:widowControl w:val="0"/>
         <w:spacing w:after="0" w:line="240" w:lineRule="auto"/>
         <w:rPr>
@@ -2938,7 +3137,7 @@
     </w:p>
     <w:p>
       <w:pPr>
-        <w:pStyle w:val="normal0"/>
+        <w:pStyle w:val="Normal1"/>
         <w:widowControl w:val="0"/>
         <w:spacing w:after="0" w:line="240" w:lineRule="auto"/>
         <w:jc w:val="center"/>
@@ -2953,7 +3152,7 @@
     </w:p>
     <w:p>
       <w:pPr>
-        <w:pStyle w:val="normal0"/>
+        <w:pStyle w:val="Normal1"/>
         <w:widowControl w:val="0"/>
         <w:spacing w:after="0" w:line="240" w:lineRule="auto"/>
         <w:jc w:val="center"/>
@@ -2968,7 +3167,7 @@
     </w:p>
     <w:p>
       <w:pPr>
-        <w:pStyle w:val="normal0"/>
+        <w:pStyle w:val="Normal1"/>
         <w:widowControl w:val="0"/>
         <w:spacing w:after="0" w:line="240" w:lineRule="auto"/>
         <w:jc w:val="center"/>
@@ -2983,7 +3182,7 @@
     </w:p>
     <w:p>
       <w:pPr>
-        <w:pStyle w:val="normal0"/>
+        <w:pStyle w:val="Normal1"/>
         <w:widowControl w:val="0"/>
         <w:spacing w:after="0" w:line="240" w:lineRule="auto"/>
         <w:jc w:val="center"/>
@@ -2998,94 +3197,93 @@
     </w:p>
     <w:p>
       <w:pPr>
-        <w:pStyle w:val="normal0"/>
-        <w:spacing w:after="0" w:line="240" w:lineRule="auto"/>
-        <w:rPr>
-          <w:rFonts w:ascii="Times New Roman" w:eastAsia="Times New Roman" w:hAnsi="Times New Roman" w:cs="Times New Roman"/>
-          <w:b/>
-          <w:sz w:val="32"/>
-          <w:szCs w:val="32"/>
-          <w:u w:val="single"/>
-        </w:rPr>
-      </w:pPr>
-    </w:p>
-    <w:p>
-      <w:pPr>
-        <w:pStyle w:val="normal0"/>
-        <w:spacing w:after="0" w:line="240" w:lineRule="auto"/>
-        <w:rPr>
-          <w:rFonts w:ascii="Times New Roman" w:eastAsia="Times New Roman" w:hAnsi="Times New Roman" w:cs="Times New Roman"/>
-          <w:b/>
-          <w:sz w:val="32"/>
-          <w:szCs w:val="32"/>
-          <w:u w:val="single"/>
-        </w:rPr>
-      </w:pPr>
-    </w:p>
-    <w:p>
-      <w:pPr>
-        <w:pStyle w:val="normal0"/>
-        <w:spacing w:after="0" w:line="240" w:lineRule="auto"/>
-        <w:rPr>
-          <w:rFonts w:ascii="Times New Roman" w:eastAsia="Times New Roman" w:hAnsi="Times New Roman" w:cs="Times New Roman"/>
-          <w:b/>
-          <w:sz w:val="32"/>
-          <w:szCs w:val="32"/>
-          <w:u w:val="single"/>
-        </w:rPr>
-      </w:pPr>
-    </w:p>
-    <w:p>
-      <w:pPr>
-        <w:pStyle w:val="normal0"/>
-        <w:spacing w:after="0" w:line="240" w:lineRule="auto"/>
-        <w:rPr>
-          <w:rFonts w:ascii="Times New Roman" w:eastAsia="Times New Roman" w:hAnsi="Times New Roman" w:cs="Times New Roman"/>
-          <w:b/>
-          <w:sz w:val="32"/>
-          <w:szCs w:val="32"/>
-          <w:u w:val="single"/>
-        </w:rPr>
-      </w:pPr>
-    </w:p>
-    <w:p>
-      <w:pPr>
-        <w:pStyle w:val="normal0"/>
-        <w:spacing w:after="0" w:line="240" w:lineRule="auto"/>
-        <w:rPr>
-          <w:rFonts w:ascii="Times New Roman" w:eastAsia="Times New Roman" w:hAnsi="Times New Roman" w:cs="Times New Roman"/>
-          <w:b/>
-          <w:sz w:val="32"/>
-          <w:szCs w:val="32"/>
-          <w:u w:val="single"/>
-        </w:rPr>
-      </w:pPr>
-      <w:r>
-        <w:rPr>
-          <w:rFonts w:ascii="Times New Roman" w:eastAsia="Times New Roman" w:hAnsi="Times New Roman" w:cs="Times New Roman"/>
-          <w:b/>
-          <w:sz w:val="32"/>
-          <w:szCs w:val="32"/>
-          <w:u w:val="single"/>
-        </w:rPr>
-        <w:lastRenderedPageBreak/>
+        <w:pStyle w:val="Normal1"/>
+        <w:spacing w:after="0" w:line="240" w:lineRule="auto"/>
+        <w:rPr>
+          <w:rFonts w:ascii="Times New Roman" w:eastAsia="Times New Roman" w:hAnsi="Times New Roman" w:cs="Times New Roman"/>
+          <w:b/>
+          <w:sz w:val="32"/>
+          <w:szCs w:val="32"/>
+          <w:u w:val="single"/>
+        </w:rPr>
+      </w:pPr>
+    </w:p>
+    <w:p>
+      <w:pPr>
+        <w:pStyle w:val="Normal1"/>
+        <w:spacing w:after="0" w:line="240" w:lineRule="auto"/>
+        <w:rPr>
+          <w:rFonts w:ascii="Times New Roman" w:eastAsia="Times New Roman" w:hAnsi="Times New Roman" w:cs="Times New Roman"/>
+          <w:b/>
+          <w:sz w:val="32"/>
+          <w:szCs w:val="32"/>
+          <w:u w:val="single"/>
+        </w:rPr>
+      </w:pPr>
+    </w:p>
+    <w:p>
+      <w:pPr>
+        <w:pStyle w:val="Normal1"/>
+        <w:spacing w:after="0" w:line="240" w:lineRule="auto"/>
+        <w:rPr>
+          <w:rFonts w:ascii="Times New Roman" w:eastAsia="Times New Roman" w:hAnsi="Times New Roman" w:cs="Times New Roman"/>
+          <w:b/>
+          <w:sz w:val="32"/>
+          <w:szCs w:val="32"/>
+          <w:u w:val="single"/>
+        </w:rPr>
+      </w:pPr>
+    </w:p>
+    <w:p>
+      <w:pPr>
+        <w:pStyle w:val="Normal1"/>
+        <w:spacing w:after="0" w:line="240" w:lineRule="auto"/>
+        <w:rPr>
+          <w:rFonts w:ascii="Times New Roman" w:eastAsia="Times New Roman" w:hAnsi="Times New Roman" w:cs="Times New Roman"/>
+          <w:b/>
+          <w:sz w:val="32"/>
+          <w:szCs w:val="32"/>
+          <w:u w:val="single"/>
+        </w:rPr>
+      </w:pPr>
+    </w:p>
+    <w:p>
+      <w:pPr>
+        <w:pStyle w:val="Normal1"/>
+        <w:spacing w:after="0" w:line="240" w:lineRule="auto"/>
+        <w:rPr>
+          <w:rFonts w:ascii="Times New Roman" w:eastAsia="Times New Roman" w:hAnsi="Times New Roman" w:cs="Times New Roman"/>
+          <w:b/>
+          <w:sz w:val="32"/>
+          <w:szCs w:val="32"/>
+          <w:u w:val="single"/>
+        </w:rPr>
+      </w:pPr>
+      <w:r>
+        <w:rPr>
+          <w:rFonts w:ascii="Times New Roman" w:eastAsia="Times New Roman" w:hAnsi="Times New Roman" w:cs="Times New Roman"/>
+          <w:b/>
+          <w:sz w:val="32"/>
+          <w:szCs w:val="32"/>
+          <w:u w:val="single"/>
+        </w:rPr>
         <w:t xml:space="preserve">Chapter 1: TCP VS UDP </w:t>
       </w:r>
     </w:p>
     <w:p>
       <w:pPr>
-        <w:pStyle w:val="normal0"/>
-        <w:spacing w:after="0" w:line="240" w:lineRule="auto"/>
-        <w:rPr>
-          <w:rFonts w:ascii="Times New Roman" w:eastAsia="Times New Roman" w:hAnsi="Times New Roman" w:cs="Times New Roman"/>
-          <w:sz w:val="24"/>
-          <w:szCs w:val="24"/>
-        </w:rPr>
-      </w:pPr>
-    </w:p>
-    <w:p>
-      <w:pPr>
-        <w:pStyle w:val="normal0"/>
+        <w:pStyle w:val="Normal1"/>
+        <w:spacing w:after="0" w:line="240" w:lineRule="auto"/>
+        <w:rPr>
+          <w:rFonts w:ascii="Times New Roman" w:eastAsia="Times New Roman" w:hAnsi="Times New Roman" w:cs="Times New Roman"/>
+          <w:sz w:val="24"/>
+          <w:szCs w:val="24"/>
+        </w:rPr>
+      </w:pPr>
+    </w:p>
+    <w:p>
+      <w:pPr>
+        <w:pStyle w:val="Normal1"/>
         <w:spacing w:after="0" w:line="240" w:lineRule="auto"/>
         <w:rPr>
           <w:rFonts w:ascii="Times New Roman" w:eastAsia="Times New Roman" w:hAnsi="Times New Roman" w:cs="Times New Roman"/>
@@ -3104,7 +3302,7 @@
     </w:p>
     <w:p>
       <w:pPr>
-        <w:pStyle w:val="normal0"/>
+        <w:pStyle w:val="Normal1"/>
         <w:numPr>
           <w:ilvl w:val="0"/>
           <w:numId w:val="1"/>
@@ -3122,12 +3320,30 @@
           <w:sz w:val="24"/>
           <w:szCs w:val="24"/>
         </w:rPr>
-        <w:t>Connection Oriented vs Connection Less</w:t>
-      </w:r>
-    </w:p>
-    <w:p>
-      <w:pPr>
-        <w:pStyle w:val="normal0"/>
+        <w:t xml:space="preserve">Connection Oriented </w:t>
+      </w:r>
+      <w:proofErr w:type="spellStart"/>
+      <w:r>
+        <w:rPr>
+          <w:rFonts w:ascii="Times New Roman" w:eastAsia="Times New Roman" w:hAnsi="Times New Roman" w:cs="Times New Roman"/>
+          <w:sz w:val="24"/>
+          <w:szCs w:val="24"/>
+        </w:rPr>
+        <w:t>vs</w:t>
+      </w:r>
+      <w:proofErr w:type="spellEnd"/>
+      <w:r>
+        <w:rPr>
+          <w:rFonts w:ascii="Times New Roman" w:eastAsia="Times New Roman" w:hAnsi="Times New Roman" w:cs="Times New Roman"/>
+          <w:sz w:val="24"/>
+          <w:szCs w:val="24"/>
+        </w:rPr>
+        <w:t xml:space="preserve"> Connection Less</w:t>
+      </w:r>
+    </w:p>
+    <w:p>
+      <w:pPr>
+        <w:pStyle w:val="Normal1"/>
         <w:spacing w:after="0" w:line="240" w:lineRule="auto"/>
         <w:rPr>
           <w:rFonts w:ascii="Times New Roman" w:hAnsi="Times New Roman" w:cs="Times New Roman"/>
@@ -3173,25 +3389,29 @@
           <w:szCs w:val="24"/>
           <w:shd w:val="clear" w:color="auto" w:fill="FFFFFF"/>
         </w:rPr>
-        <w:t>The client, which is the initiator of TCP connection, sends SYN message to the server, which is listening on a TCP port. The server receives and sends an SYN-ACK message, which is received by client again and responded using ACK. Once the server receives this ACK message,  TCP connection is established and ready for data transmission.</w:t>
-      </w:r>
+        <w:t>The client, which is the initiator of TCP connection, sends SYN message to the server, which is listening on a TCP port. The server receives and sends an SYN-ACK message, which is received by client again and responded using ACK. Once the server receives this ACK message</w:t>
+      </w:r>
+      <w:proofErr w:type="gramStart"/>
       <w:r>
         <w:rPr>
           <w:rFonts w:ascii="Times New Roman" w:hAnsi="Times New Roman" w:cs="Times New Roman"/>
           <w:color w:val="auto"/>
           <w:sz w:val="24"/>
           <w:szCs w:val="24"/>
-        </w:rPr>
-        <w:br/>
-      </w:r>
+          <w:shd w:val="clear" w:color="auto" w:fill="FFFFFF"/>
+        </w:rPr>
+        <w:t>,  TCP</w:t>
+      </w:r>
+      <w:proofErr w:type="gramEnd"/>
       <w:r>
         <w:rPr>
           <w:rFonts w:ascii="Times New Roman" w:hAnsi="Times New Roman" w:cs="Times New Roman"/>
           <w:color w:val="auto"/>
           <w:sz w:val="24"/>
           <w:szCs w:val="24"/>
-        </w:rPr>
-        <w:br/>
+          <w:shd w:val="clear" w:color="auto" w:fill="FFFFFF"/>
+        </w:rPr>
+        <w:t xml:space="preserve"> connection is established and ready for data transmission.</w:t>
       </w:r>
       <w:r>
         <w:rPr>
@@ -3199,27 +3419,67 @@
           <w:color w:val="auto"/>
           <w:sz w:val="24"/>
           <w:szCs w:val="24"/>
-          <w:shd w:val="clear" w:color="auto" w:fill="FFFFFF"/>
-        </w:rPr>
-        <w:t>On the other hand, UDP is a connectionless protocol, and point to point connection is not established before sending messages. That's the reason, UDP is more suitable for multicast distribution of the message, one to many distributions of data in single transmission.</w:t>
-      </w:r>
-    </w:p>
-    <w:p>
-      <w:pPr>
-        <w:pStyle w:val="normal0"/>
-        <w:spacing w:after="0" w:line="240" w:lineRule="auto"/>
+        </w:rPr>
+        <w:br/>
+      </w:r>
+      <w:r>
         <w:rPr>
           <w:rFonts w:ascii="Times New Roman" w:hAnsi="Times New Roman" w:cs="Times New Roman"/>
           <w:color w:val="auto"/>
           <w:sz w:val="24"/>
           <w:szCs w:val="24"/>
+        </w:rPr>
+        <w:br/>
+      </w:r>
+      <w:r>
+        <w:rPr>
+          <w:rFonts w:ascii="Times New Roman" w:hAnsi="Times New Roman" w:cs="Times New Roman"/>
+          <w:color w:val="auto"/>
+          <w:sz w:val="24"/>
+          <w:szCs w:val="24"/>
           <w:shd w:val="clear" w:color="auto" w:fill="FFFFFF"/>
         </w:rPr>
-      </w:pPr>
-    </w:p>
-    <w:p>
-      <w:pPr>
-        <w:pStyle w:val="normal0"/>
+        <w:t xml:space="preserve">On the other hand, UDP is a connectionless protocol, and point to point connection is not established before sending messages. That's the </w:t>
+      </w:r>
+      <w:proofErr w:type="gramStart"/>
+      <w:r>
+        <w:rPr>
+          <w:rFonts w:ascii="Times New Roman" w:hAnsi="Times New Roman" w:cs="Times New Roman"/>
+          <w:color w:val="auto"/>
+          <w:sz w:val="24"/>
+          <w:szCs w:val="24"/>
+          <w:shd w:val="clear" w:color="auto" w:fill="FFFFFF"/>
+        </w:rPr>
+        <w:t>reason,</w:t>
+      </w:r>
+      <w:proofErr w:type="gramEnd"/>
+      <w:r>
+        <w:rPr>
+          <w:rFonts w:ascii="Times New Roman" w:hAnsi="Times New Roman" w:cs="Times New Roman"/>
+          <w:color w:val="auto"/>
+          <w:sz w:val="24"/>
+          <w:szCs w:val="24"/>
+          <w:shd w:val="clear" w:color="auto" w:fill="FFFFFF"/>
+        </w:rPr>
+        <w:t xml:space="preserve"> UDP is more suitable for multicast distribution of the message, one to many distributions of data in single transmission.</w:t>
+      </w:r>
+    </w:p>
+    <w:p>
+      <w:pPr>
+        <w:pStyle w:val="Normal1"/>
+        <w:spacing w:after="0" w:line="240" w:lineRule="auto"/>
+        <w:rPr>
+          <w:rFonts w:ascii="Times New Roman" w:hAnsi="Times New Roman" w:cs="Times New Roman"/>
+          <w:color w:val="auto"/>
+          <w:sz w:val="24"/>
+          <w:szCs w:val="24"/>
+          <w:shd w:val="clear" w:color="auto" w:fill="FFFFFF"/>
+        </w:rPr>
+      </w:pPr>
+    </w:p>
+    <w:p>
+      <w:pPr>
+        <w:pStyle w:val="Normal1"/>
         <w:numPr>
           <w:ilvl w:val="0"/>
           <w:numId w:val="1"/>
@@ -3244,7 +3504,7 @@
     </w:p>
     <w:p>
       <w:pPr>
-        <w:pStyle w:val="normal0"/>
+        <w:pStyle w:val="Normal1"/>
         <w:spacing w:after="0" w:line="240" w:lineRule="auto"/>
         <w:rPr>
           <w:rFonts w:ascii="Times New Roman" w:hAnsi="Times New Roman" w:cs="Times New Roman"/>
@@ -3262,13 +3522,10 @@
           <w:szCs w:val="24"/>
           <w:shd w:val="clear" w:color="auto" w:fill="FFFFFF"/>
         </w:rPr>
-        <w:t>TCP provides the delivery guarantee, which means a message sent using TCP protocol is guaranteed to be delivered to the client. If a message is lost in transits then its recovered using resending, which is handled by TCP protocol itself. On the other hand, UDP is unreliable, it doesn't provide any delivery guarantee. A datagram package may be lost in transits. That's why UDP is not suitable for programs which require guaranteed delivery.</w:t>
-      </w:r>
-    </w:p>
-    <w:p>
-      <w:pPr>
-        <w:pStyle w:val="normal0"/>
-        <w:spacing w:after="0" w:line="240" w:lineRule="auto"/>
+        <w:t xml:space="preserve">TCP provides the delivery guarantee, which means a message sent using TCP protocol is guaranteed to be delivered to the client. If a message is lost in transits then its recovered using resending, </w:t>
+      </w:r>
+      <w:proofErr w:type="gramStart"/>
+      <w:r>
         <w:rPr>
           <w:rFonts w:ascii="Times New Roman" w:hAnsi="Times New Roman" w:cs="Times New Roman"/>
           <w:color w:val="auto"/>
@@ -3276,11 +3533,58 @@
           <w:szCs w:val="24"/>
           <w:shd w:val="clear" w:color="auto" w:fill="FFFFFF"/>
         </w:rPr>
-      </w:pPr>
-    </w:p>
-    <w:p>
-      <w:pPr>
-        <w:pStyle w:val="normal0"/>
+        <w:t>which is handled by TCP protocol itself.</w:t>
+      </w:r>
+      <w:proofErr w:type="gramEnd"/>
+      <w:r>
+        <w:rPr>
+          <w:rFonts w:ascii="Times New Roman" w:hAnsi="Times New Roman" w:cs="Times New Roman"/>
+          <w:color w:val="auto"/>
+          <w:sz w:val="24"/>
+          <w:szCs w:val="24"/>
+          <w:shd w:val="clear" w:color="auto" w:fill="FFFFFF"/>
+        </w:rPr>
+        <w:t xml:space="preserve"> On the other hand, UDP is </w:t>
+      </w:r>
+      <w:proofErr w:type="gramStart"/>
+      <w:r>
+        <w:rPr>
+          <w:rFonts w:ascii="Times New Roman" w:hAnsi="Times New Roman" w:cs="Times New Roman"/>
+          <w:color w:val="auto"/>
+          <w:sz w:val="24"/>
+          <w:szCs w:val="24"/>
+          <w:shd w:val="clear" w:color="auto" w:fill="FFFFFF"/>
+        </w:rPr>
+        <w:t>unreliable,</w:t>
+      </w:r>
+      <w:proofErr w:type="gramEnd"/>
+      <w:r>
+        <w:rPr>
+          <w:rFonts w:ascii="Times New Roman" w:hAnsi="Times New Roman" w:cs="Times New Roman"/>
+          <w:color w:val="auto"/>
+          <w:sz w:val="24"/>
+          <w:szCs w:val="24"/>
+          <w:shd w:val="clear" w:color="auto" w:fill="FFFFFF"/>
+        </w:rPr>
+        <w:t xml:space="preserve"> it doesn't provide any delivery guarantee. A datagram package may be lost in transits. That's why UDP is not suitable for programs which require guaranteed delivery.</w:t>
+      </w:r>
+    </w:p>
+    <w:p>
+      <w:pPr>
+        <w:pStyle w:val="Normal1"/>
+        <w:spacing w:after="0" w:line="240" w:lineRule="auto"/>
+        <w:rPr>
+          <w:rFonts w:ascii="Times New Roman" w:hAnsi="Times New Roman" w:cs="Times New Roman"/>
+          <w:color w:val="auto"/>
+          <w:sz w:val="24"/>
+          <w:szCs w:val="24"/>
+          <w:shd w:val="clear" w:color="auto" w:fill="FFFFFF"/>
+        </w:rPr>
+      </w:pPr>
+    </w:p>
+    <w:p>
+      <w:pPr>
+        <w:pStyle w:val="Normal1"/>
         <w:numPr>
           <w:ilvl w:val="0"/>
           <w:numId w:val="1"/>
@@ -3306,7 +3610,7 @@
     </w:p>
     <w:p>
       <w:pPr>
-        <w:pStyle w:val="normal0"/>
+        <w:pStyle w:val="Normal1"/>
         <w:spacing w:after="0" w:line="240" w:lineRule="auto"/>
         <w:rPr>
           <w:rFonts w:ascii="Times New Roman" w:hAnsi="Times New Roman" w:cs="Times New Roman"/>
@@ -3324,13 +3628,10 @@
           <w:szCs w:val="24"/>
           <w:shd w:val="clear" w:color="auto" w:fill="FFFFFF"/>
         </w:rPr>
-        <w:t>Datagram packets may arrive in any order. That's why TCP is suitable for application which needs delivery in a sequenced manner, though there is UDP based protocol as well which provides ordering and reliability by using sequence number and redelivery</w:t>
-      </w:r>
-    </w:p>
-    <w:p>
-      <w:pPr>
-        <w:pStyle w:val="normal0"/>
-        <w:spacing w:after="0" w:line="240" w:lineRule="auto"/>
+        <w:t xml:space="preserve">Datagram packets may arrive in any order. That's why TCP is suitable for application which needs delivery in a sequenced </w:t>
+      </w:r>
+      <w:proofErr w:type="gramStart"/>
+      <w:r>
         <w:rPr>
           <w:rFonts w:ascii="Times New Roman" w:hAnsi="Times New Roman" w:cs="Times New Roman"/>
           <w:color w:val="auto"/>
@@ -3338,7 +3639,9 @@
           <w:szCs w:val="24"/>
           <w:shd w:val="clear" w:color="auto" w:fill="FFFFFF"/>
         </w:rPr>
-      </w:pPr>
+        <w:t>manner,</w:t>
+      </w:r>
+      <w:proofErr w:type="gramEnd"/>
       <w:r>
         <w:rPr>
           <w:rFonts w:ascii="Times New Roman" w:hAnsi="Times New Roman" w:cs="Times New Roman"/>
@@ -3347,12 +3650,35 @@
           <w:szCs w:val="24"/>
           <w:shd w:val="clear" w:color="auto" w:fill="FFFFFF"/>
         </w:rPr>
+        <w:t xml:space="preserve"> though there is UDP based protocol as well which provides ordering and reliability by using sequence number and redelivery</w:t>
+      </w:r>
+    </w:p>
+    <w:p>
+      <w:pPr>
+        <w:pStyle w:val="Normal1"/>
+        <w:spacing w:after="0" w:line="240" w:lineRule="auto"/>
+        <w:rPr>
+          <w:rFonts w:ascii="Times New Roman" w:hAnsi="Times New Roman" w:cs="Times New Roman"/>
+          <w:color w:val="auto"/>
+          <w:sz w:val="24"/>
+          <w:szCs w:val="24"/>
+          <w:shd w:val="clear" w:color="auto" w:fill="FFFFFF"/>
+        </w:rPr>
+      </w:pPr>
+      <w:r>
+        <w:rPr>
+          <w:rFonts w:ascii="Times New Roman" w:hAnsi="Times New Roman" w:cs="Times New Roman"/>
+          <w:color w:val="auto"/>
+          <w:sz w:val="24"/>
+          <w:szCs w:val="24"/>
+          <w:shd w:val="clear" w:color="auto" w:fill="FFFFFF"/>
+        </w:rPr>
         <w:t xml:space="preserve"> </w:t>
       </w:r>
     </w:p>
     <w:p>
       <w:pPr>
-        <w:pStyle w:val="normal0"/>
+        <w:pStyle w:val="Normal1"/>
         <w:numPr>
           <w:ilvl w:val="0"/>
           <w:numId w:val="1"/>
@@ -3377,7 +3703,7 @@
     </w:p>
     <w:p>
       <w:pPr>
-        <w:pStyle w:val="normal0"/>
+        <w:pStyle w:val="Normal1"/>
         <w:spacing w:after="0" w:line="240" w:lineRule="auto"/>
         <w:rPr>
           <w:rFonts w:ascii="Times New Roman" w:hAnsi="Times New Roman" w:cs="Times New Roman"/>
@@ -3395,13 +3721,10 @@
           <w:szCs w:val="24"/>
           <w:shd w:val="clear" w:color="auto" w:fill="FFFFFF"/>
         </w:rPr>
-        <w:t>TCP is slow and UDP is fast. Since TCP does has to create a connection, ensure guaranteed and ordered delivery, it does a lot more than UDP. This cost TCP in terms of speed, that's why UDP is more suitable where speed is a concern.</w:t>
-      </w:r>
-    </w:p>
-    <w:p>
-      <w:pPr>
-        <w:pStyle w:val="normal0"/>
-        <w:spacing w:after="0" w:line="240" w:lineRule="auto"/>
+        <w:t xml:space="preserve">TCP is slow and UDP is fast. Since TCP does </w:t>
+      </w:r>
+      <w:proofErr w:type="gramStart"/>
+      <w:r>
         <w:rPr>
           <w:rFonts w:ascii="Times New Roman" w:hAnsi="Times New Roman" w:cs="Times New Roman"/>
           <w:color w:val="auto"/>
@@ -3409,11 +3732,36 @@
           <w:szCs w:val="24"/>
           <w:shd w:val="clear" w:color="auto" w:fill="FFFFFF"/>
         </w:rPr>
-      </w:pPr>
-    </w:p>
-    <w:p>
-      <w:pPr>
-        <w:pStyle w:val="normal0"/>
+        <w:t>has</w:t>
+      </w:r>
+      <w:proofErr w:type="gramEnd"/>
+      <w:r>
+        <w:rPr>
+          <w:rFonts w:ascii="Times New Roman" w:hAnsi="Times New Roman" w:cs="Times New Roman"/>
+          <w:color w:val="auto"/>
+          <w:sz w:val="24"/>
+          <w:szCs w:val="24"/>
+          <w:shd w:val="clear" w:color="auto" w:fill="FFFFFF"/>
+        </w:rPr>
+        <w:t xml:space="preserve"> to create a connection, ensure guaranteed and ordered delivery, it does a lot more than UDP. This cost TCP in terms of speed, that's why UDP is more suitable where speed is a concern.</w:t>
+      </w:r>
+    </w:p>
+    <w:p>
+      <w:pPr>
+        <w:pStyle w:val="Normal1"/>
+        <w:spacing w:after="0" w:line="240" w:lineRule="auto"/>
+        <w:rPr>
+          <w:rFonts w:ascii="Times New Roman" w:hAnsi="Times New Roman" w:cs="Times New Roman"/>
+          <w:color w:val="auto"/>
+          <w:sz w:val="24"/>
+          <w:szCs w:val="24"/>
+          <w:shd w:val="clear" w:color="auto" w:fill="FFFFFF"/>
+        </w:rPr>
+      </w:pPr>
+    </w:p>
+    <w:p>
+      <w:pPr>
+        <w:pStyle w:val="Normal1"/>
         <w:numPr>
           <w:ilvl w:val="0"/>
           <w:numId w:val="1"/>
@@ -3439,7 +3787,7 @@
     </w:p>
     <w:p>
       <w:pPr>
-        <w:pStyle w:val="normal0"/>
+        <w:pStyle w:val="Normal1"/>
         <w:spacing w:after="0" w:line="240" w:lineRule="auto"/>
         <w:rPr>
           <w:rFonts w:ascii="Times New Roman" w:hAnsi="Times New Roman" w:cs="Times New Roman"/>
@@ -3462,7 +3810,7 @@
     </w:p>
     <w:p>
       <w:pPr>
-        <w:pStyle w:val="normal0"/>
+        <w:pStyle w:val="Normal1"/>
         <w:spacing w:after="0" w:line="240" w:lineRule="auto"/>
         <w:rPr>
           <w:rFonts w:ascii="Times New Roman" w:hAnsi="Times New Roman" w:cs="Times New Roman"/>
@@ -3475,7 +3823,7 @@
     </w:p>
     <w:p>
       <w:pPr>
-        <w:pStyle w:val="normal0"/>
+        <w:pStyle w:val="Normal1"/>
         <w:widowControl w:val="0"/>
         <w:spacing w:after="0" w:line="240" w:lineRule="auto"/>
         <w:jc w:val="both"/>
@@ -3496,7 +3844,7 @@
     </w:p>
     <w:p>
       <w:pPr>
-        <w:pStyle w:val="normal0"/>
+        <w:pStyle w:val="Normal1"/>
         <w:widowControl w:val="0"/>
         <w:spacing w:after="0" w:line="240" w:lineRule="auto"/>
         <w:jc w:val="both"/>
@@ -3509,7 +3857,7 @@
     </w:p>
     <w:p>
       <w:pPr>
-        <w:pStyle w:val="normal0"/>
+        <w:pStyle w:val="Normal1"/>
         <w:keepNext/>
         <w:widowControl w:val="0"/>
         <w:spacing w:after="0" w:line="240" w:lineRule="auto"/>
@@ -3521,7 +3869,7 @@
           <w:noProof/>
           <w:sz w:val="24"/>
           <w:szCs w:val="24"/>
-          <w:lang w:val="en-US"/>
+          <w:lang w:eastAsia="en-IN"/>
         </w:rPr>
         <w:lastRenderedPageBreak/>
         <w:drawing>
@@ -3538,7 +3886,7 @@
                     <pic:cNvPicPr preferRelativeResize="0"/>
                   </pic:nvPicPr>
                   <pic:blipFill>
-                    <a:blip r:embed="rId18"/>
+                    <a:blip r:embed="rId19"/>
                     <a:srcRect/>
                     <a:stretch>
                       <a:fillRect/>
@@ -3563,7 +3911,7 @@
     </w:p>
     <w:p>
       <w:pPr>
-        <w:pStyle w:val="normal0"/>
+        <w:pStyle w:val="Normal1"/>
         <w:spacing w:line="240" w:lineRule="auto"/>
         <w:jc w:val="center"/>
         <w:rPr>
@@ -3581,12 +3929,23 @@
           <w:sz w:val="18"/>
           <w:szCs w:val="18"/>
         </w:rPr>
-        <w:t>Figure 3 TCP state diagram</w:t>
-      </w:r>
-    </w:p>
-    <w:p>
-      <w:pPr>
-        <w:pStyle w:val="normal0"/>
+        <w:t xml:space="preserve">Figure 3 TCP state </w:t>
+      </w:r>
+      <w:proofErr w:type="gramStart"/>
+      <w:r>
+        <w:rPr>
+          <w:b/>
+          <w:color w:val="4F81BD"/>
+          <w:sz w:val="18"/>
+          <w:szCs w:val="18"/>
+        </w:rPr>
+        <w:t>diagram</w:t>
+      </w:r>
+      <w:proofErr w:type="gramEnd"/>
+    </w:p>
+    <w:p>
+      <w:pPr>
+        <w:pStyle w:val="Normal1"/>
         <w:spacing w:after="0" w:line="240" w:lineRule="auto"/>
         <w:rPr>
           <w:rFonts w:ascii="Times New Roman" w:hAnsi="Times New Roman" w:cs="Times New Roman"/>
@@ -3599,7 +3958,7 @@
     </w:p>
     <w:p>
       <w:pPr>
-        <w:pStyle w:val="normal0"/>
+        <w:pStyle w:val="Normal1"/>
         <w:spacing w:after="0" w:line="240" w:lineRule="auto"/>
         <w:rPr>
           <w:rFonts w:ascii="Times New Roman" w:hAnsi="Times New Roman" w:cs="Times New Roman"/>
@@ -3612,7 +3971,7 @@
     </w:p>
     <w:p>
       <w:pPr>
-        <w:pStyle w:val="normal0"/>
+        <w:pStyle w:val="Normal1"/>
         <w:spacing w:after="0" w:line="240" w:lineRule="auto"/>
         <w:rPr>
           <w:rFonts w:ascii="Times New Roman" w:hAnsi="Times New Roman" w:cs="Times New Roman"/>
@@ -3625,7 +3984,7 @@
     </w:p>
     <w:p>
       <w:pPr>
-        <w:pStyle w:val="normal0"/>
+        <w:pStyle w:val="Normal1"/>
         <w:spacing w:after="0" w:line="240" w:lineRule="auto"/>
         <w:rPr>
           <w:rFonts w:ascii="Times New Roman" w:hAnsi="Times New Roman" w:cs="Times New Roman"/>
@@ -3638,7 +3997,7 @@
     </w:p>
     <w:p>
       <w:pPr>
-        <w:pStyle w:val="normal0"/>
+        <w:pStyle w:val="Normal1"/>
         <w:widowControl w:val="0"/>
         <w:spacing w:after="0" w:line="240" w:lineRule="auto"/>
         <w:jc w:val="both"/>
@@ -3648,18 +4007,28 @@
           <w:szCs w:val="24"/>
         </w:rPr>
       </w:pPr>
-      <w:r>
-        <w:rPr>
-          <w:rFonts w:ascii="Times New Roman" w:eastAsia="Times New Roman" w:hAnsi="Times New Roman" w:cs="Times New Roman"/>
-          <w:sz w:val="24"/>
-          <w:szCs w:val="24"/>
-        </w:rPr>
-        <w:t>UDP  packet flow:</w:t>
-      </w:r>
-    </w:p>
-    <w:p>
-      <w:pPr>
-        <w:pStyle w:val="normal0"/>
+      <w:proofErr w:type="gramStart"/>
+      <w:r>
+        <w:rPr>
+          <w:rFonts w:ascii="Times New Roman" w:eastAsia="Times New Roman" w:hAnsi="Times New Roman" w:cs="Times New Roman"/>
+          <w:sz w:val="24"/>
+          <w:szCs w:val="24"/>
+        </w:rPr>
+        <w:t>UDP  packet</w:t>
+      </w:r>
+      <w:proofErr w:type="gramEnd"/>
+      <w:r>
+        <w:rPr>
+          <w:rFonts w:ascii="Times New Roman" w:eastAsia="Times New Roman" w:hAnsi="Times New Roman" w:cs="Times New Roman"/>
+          <w:sz w:val="24"/>
+          <w:szCs w:val="24"/>
+        </w:rPr>
+        <w:t xml:space="preserve"> flow:</w:t>
+      </w:r>
+    </w:p>
+    <w:p>
+      <w:pPr>
+        <w:pStyle w:val="Normal1"/>
         <w:keepNext/>
         <w:widowControl w:val="0"/>
         <w:spacing w:after="0" w:line="240" w:lineRule="auto"/>
@@ -3671,7 +4040,7 @@
           <w:noProof/>
           <w:sz w:val="24"/>
           <w:szCs w:val="24"/>
-          <w:lang w:val="en-US"/>
+          <w:lang w:eastAsia="en-IN"/>
         </w:rPr>
         <w:drawing>
           <wp:inline distT="0" distB="0" distL="0" distR="0">
@@ -3687,7 +4056,7 @@
                     <pic:cNvPicPr preferRelativeResize="0"/>
                   </pic:nvPicPr>
                   <pic:blipFill>
-                    <a:blip r:embed="rId19"/>
+                    <a:blip r:embed="rId20"/>
                     <a:srcRect/>
                     <a:stretch>
                       <a:fillRect/>
@@ -3712,7 +4081,7 @@
     </w:p>
     <w:p>
       <w:pPr>
-        <w:pStyle w:val="normal0"/>
+        <w:pStyle w:val="Normal1"/>
         <w:spacing w:line="240" w:lineRule="auto"/>
         <w:jc w:val="center"/>
         <w:rPr>
@@ -3735,7 +4104,7 @@
     </w:p>
     <w:p>
       <w:pPr>
-        <w:pStyle w:val="normal0"/>
+        <w:pStyle w:val="Normal1"/>
         <w:spacing w:after="0" w:line="240" w:lineRule="auto"/>
         <w:rPr>
           <w:rFonts w:ascii="Times New Roman" w:eastAsia="Times New Roman" w:hAnsi="Times New Roman" w:cs="Times New Roman"/>
@@ -3747,7 +4116,7 @@
     </w:p>
     <w:p>
       <w:pPr>
-        <w:pStyle w:val="normal0"/>
+        <w:pStyle w:val="Normal1"/>
         <w:spacing w:after="240" w:line="240" w:lineRule="auto"/>
         <w:rPr>
           <w:rFonts w:ascii="Times New Roman" w:eastAsia="Times New Roman" w:hAnsi="Times New Roman" w:cs="Times New Roman"/>
@@ -3759,111 +4128,111 @@
     </w:p>
     <w:p>
       <w:pPr>
-        <w:pStyle w:val="normal0"/>
-        <w:spacing w:after="0" w:line="240" w:lineRule="auto"/>
-        <w:rPr>
-          <w:rFonts w:ascii="Times New Roman" w:eastAsia="Times New Roman" w:hAnsi="Times New Roman" w:cs="Times New Roman"/>
-          <w:b/>
-          <w:sz w:val="32"/>
-          <w:szCs w:val="32"/>
-          <w:u w:val="single"/>
-        </w:rPr>
-      </w:pPr>
-    </w:p>
-    <w:p>
-      <w:pPr>
-        <w:pStyle w:val="normal0"/>
-        <w:spacing w:after="0" w:line="240" w:lineRule="auto"/>
-        <w:rPr>
-          <w:rFonts w:ascii="Times New Roman" w:eastAsia="Times New Roman" w:hAnsi="Times New Roman" w:cs="Times New Roman"/>
-          <w:b/>
-          <w:sz w:val="32"/>
-          <w:szCs w:val="32"/>
-          <w:u w:val="single"/>
-        </w:rPr>
-      </w:pPr>
-    </w:p>
-    <w:p>
-      <w:pPr>
-        <w:pStyle w:val="normal0"/>
-        <w:spacing w:after="0" w:line="240" w:lineRule="auto"/>
-        <w:rPr>
-          <w:rFonts w:ascii="Times New Roman" w:eastAsia="Times New Roman" w:hAnsi="Times New Roman" w:cs="Times New Roman"/>
-          <w:b/>
-          <w:sz w:val="32"/>
-          <w:szCs w:val="32"/>
-          <w:u w:val="single"/>
-        </w:rPr>
-      </w:pPr>
-    </w:p>
-    <w:p>
-      <w:pPr>
-        <w:pStyle w:val="normal0"/>
-        <w:spacing w:after="0" w:line="240" w:lineRule="auto"/>
-        <w:rPr>
-          <w:rFonts w:ascii="Times New Roman" w:eastAsia="Times New Roman" w:hAnsi="Times New Roman" w:cs="Times New Roman"/>
-          <w:b/>
-          <w:sz w:val="32"/>
-          <w:szCs w:val="32"/>
-          <w:u w:val="single"/>
-        </w:rPr>
-      </w:pPr>
-    </w:p>
-    <w:p>
-      <w:pPr>
-        <w:pStyle w:val="normal0"/>
-        <w:spacing w:after="0" w:line="240" w:lineRule="auto"/>
-        <w:rPr>
-          <w:rFonts w:ascii="Times New Roman" w:eastAsia="Times New Roman" w:hAnsi="Times New Roman" w:cs="Times New Roman"/>
-          <w:b/>
-          <w:sz w:val="32"/>
-          <w:szCs w:val="32"/>
-          <w:u w:val="single"/>
-        </w:rPr>
-      </w:pPr>
-    </w:p>
-    <w:p>
-      <w:pPr>
-        <w:pStyle w:val="normal0"/>
-        <w:spacing w:after="0" w:line="240" w:lineRule="auto"/>
-        <w:rPr>
-          <w:rFonts w:ascii="Times New Roman" w:eastAsia="Times New Roman" w:hAnsi="Times New Roman" w:cs="Times New Roman"/>
-          <w:b/>
-          <w:sz w:val="32"/>
-          <w:szCs w:val="32"/>
-          <w:u w:val="single"/>
-        </w:rPr>
-      </w:pPr>
-    </w:p>
-    <w:p>
-      <w:pPr>
-        <w:pStyle w:val="normal0"/>
-        <w:spacing w:after="0" w:line="240" w:lineRule="auto"/>
-        <w:rPr>
-          <w:rFonts w:ascii="Times New Roman" w:eastAsia="Times New Roman" w:hAnsi="Times New Roman" w:cs="Times New Roman"/>
-          <w:b/>
-          <w:sz w:val="32"/>
-          <w:szCs w:val="32"/>
-          <w:u w:val="single"/>
-        </w:rPr>
-      </w:pPr>
-    </w:p>
-    <w:p>
-      <w:pPr>
-        <w:pStyle w:val="normal0"/>
-        <w:spacing w:after="0" w:line="240" w:lineRule="auto"/>
-        <w:rPr>
-          <w:rFonts w:ascii="Times New Roman" w:eastAsia="Times New Roman" w:hAnsi="Times New Roman" w:cs="Times New Roman"/>
-          <w:b/>
-          <w:sz w:val="32"/>
-          <w:szCs w:val="32"/>
-          <w:u w:val="single"/>
-        </w:rPr>
-      </w:pPr>
-    </w:p>
-    <w:p>
-      <w:pPr>
-        <w:pStyle w:val="normal0"/>
+        <w:pStyle w:val="Normal1"/>
+        <w:spacing w:after="0" w:line="240" w:lineRule="auto"/>
+        <w:rPr>
+          <w:rFonts w:ascii="Times New Roman" w:eastAsia="Times New Roman" w:hAnsi="Times New Roman" w:cs="Times New Roman"/>
+          <w:b/>
+          <w:sz w:val="32"/>
+          <w:szCs w:val="32"/>
+          <w:u w:val="single"/>
+        </w:rPr>
+      </w:pPr>
+    </w:p>
+    <w:p>
+      <w:pPr>
+        <w:pStyle w:val="Normal1"/>
+        <w:spacing w:after="0" w:line="240" w:lineRule="auto"/>
+        <w:rPr>
+          <w:rFonts w:ascii="Times New Roman" w:eastAsia="Times New Roman" w:hAnsi="Times New Roman" w:cs="Times New Roman"/>
+          <w:b/>
+          <w:sz w:val="32"/>
+          <w:szCs w:val="32"/>
+          <w:u w:val="single"/>
+        </w:rPr>
+      </w:pPr>
+    </w:p>
+    <w:p>
+      <w:pPr>
+        <w:pStyle w:val="Normal1"/>
+        <w:spacing w:after="0" w:line="240" w:lineRule="auto"/>
+        <w:rPr>
+          <w:rFonts w:ascii="Times New Roman" w:eastAsia="Times New Roman" w:hAnsi="Times New Roman" w:cs="Times New Roman"/>
+          <w:b/>
+          <w:sz w:val="32"/>
+          <w:szCs w:val="32"/>
+          <w:u w:val="single"/>
+        </w:rPr>
+      </w:pPr>
+    </w:p>
+    <w:p>
+      <w:pPr>
+        <w:pStyle w:val="Normal1"/>
+        <w:spacing w:after="0" w:line="240" w:lineRule="auto"/>
+        <w:rPr>
+          <w:rFonts w:ascii="Times New Roman" w:eastAsia="Times New Roman" w:hAnsi="Times New Roman" w:cs="Times New Roman"/>
+          <w:b/>
+          <w:sz w:val="32"/>
+          <w:szCs w:val="32"/>
+          <w:u w:val="single"/>
+        </w:rPr>
+      </w:pPr>
+    </w:p>
+    <w:p>
+      <w:pPr>
+        <w:pStyle w:val="Normal1"/>
+        <w:spacing w:after="0" w:line="240" w:lineRule="auto"/>
+        <w:rPr>
+          <w:rFonts w:ascii="Times New Roman" w:eastAsia="Times New Roman" w:hAnsi="Times New Roman" w:cs="Times New Roman"/>
+          <w:b/>
+          <w:sz w:val="32"/>
+          <w:szCs w:val="32"/>
+          <w:u w:val="single"/>
+        </w:rPr>
+      </w:pPr>
+    </w:p>
+    <w:p>
+      <w:pPr>
+        <w:pStyle w:val="Normal1"/>
+        <w:spacing w:after="0" w:line="240" w:lineRule="auto"/>
+        <w:rPr>
+          <w:rFonts w:ascii="Times New Roman" w:eastAsia="Times New Roman" w:hAnsi="Times New Roman" w:cs="Times New Roman"/>
+          <w:b/>
+          <w:sz w:val="32"/>
+          <w:szCs w:val="32"/>
+          <w:u w:val="single"/>
+        </w:rPr>
+      </w:pPr>
+    </w:p>
+    <w:p>
+      <w:pPr>
+        <w:pStyle w:val="Normal1"/>
+        <w:spacing w:after="0" w:line="240" w:lineRule="auto"/>
+        <w:rPr>
+          <w:rFonts w:ascii="Times New Roman" w:eastAsia="Times New Roman" w:hAnsi="Times New Roman" w:cs="Times New Roman"/>
+          <w:b/>
+          <w:sz w:val="32"/>
+          <w:szCs w:val="32"/>
+          <w:u w:val="single"/>
+        </w:rPr>
+      </w:pPr>
+    </w:p>
+    <w:p>
+      <w:pPr>
+        <w:pStyle w:val="Normal1"/>
+        <w:spacing w:after="0" w:line="240" w:lineRule="auto"/>
+        <w:rPr>
+          <w:rFonts w:ascii="Times New Roman" w:eastAsia="Times New Roman" w:hAnsi="Times New Roman" w:cs="Times New Roman"/>
+          <w:b/>
+          <w:sz w:val="32"/>
+          <w:szCs w:val="32"/>
+          <w:u w:val="single"/>
+        </w:rPr>
+      </w:pPr>
+    </w:p>
+    <w:p>
+      <w:pPr>
+        <w:pStyle w:val="Normal1"/>
         <w:spacing w:after="0" w:line="240" w:lineRule="auto"/>
         <w:rPr>
           <w:rFonts w:ascii="Times New Roman" w:eastAsia="Times New Roman" w:hAnsi="Times New Roman" w:cs="Times New Roman"/>
@@ -3885,18 +4254,18 @@
     </w:p>
     <w:p>
       <w:pPr>
-        <w:pStyle w:val="normal0"/>
-        <w:spacing w:after="0" w:line="240" w:lineRule="auto"/>
-        <w:rPr>
-          <w:rFonts w:ascii="Times New Roman" w:eastAsia="Times New Roman" w:hAnsi="Times New Roman" w:cs="Times New Roman"/>
-          <w:sz w:val="24"/>
-          <w:szCs w:val="24"/>
-        </w:rPr>
-      </w:pPr>
-    </w:p>
-    <w:p>
-      <w:pPr>
-        <w:pStyle w:val="normal0"/>
+        <w:pStyle w:val="Normal1"/>
+        <w:spacing w:after="0" w:line="240" w:lineRule="auto"/>
+        <w:rPr>
+          <w:rFonts w:ascii="Times New Roman" w:eastAsia="Times New Roman" w:hAnsi="Times New Roman" w:cs="Times New Roman"/>
+          <w:sz w:val="24"/>
+          <w:szCs w:val="24"/>
+        </w:rPr>
+      </w:pPr>
+    </w:p>
+    <w:p>
+      <w:pPr>
+        <w:pStyle w:val="Normal1"/>
         <w:spacing w:after="0" w:line="240" w:lineRule="auto"/>
         <w:jc w:val="both"/>
         <w:rPr>
@@ -3916,7 +4285,7 @@
     </w:p>
     <w:p>
       <w:pPr>
-        <w:pStyle w:val="normal0"/>
+        <w:pStyle w:val="Normal1"/>
         <w:spacing w:after="0" w:line="240" w:lineRule="auto"/>
         <w:jc w:val="both"/>
         <w:rPr>
@@ -3928,7 +4297,7 @@
     </w:p>
     <w:p>
       <w:pPr>
-        <w:pStyle w:val="normal0"/>
+        <w:pStyle w:val="Normal1"/>
         <w:spacing w:after="0" w:line="240" w:lineRule="auto"/>
         <w:jc w:val="both"/>
         <w:rPr>
@@ -3938,21 +4307,30 @@
           <w:szCs w:val="24"/>
         </w:rPr>
       </w:pPr>
-      <w:bookmarkStart w:id="0" w:name="_gjdgxs" w:colFirst="0" w:colLast="0"/>
-      <w:bookmarkEnd w:id="0"/>
-      <w:r>
-        <w:rPr>
-          <w:rFonts w:ascii="Times New Roman" w:eastAsia="Times New Roman" w:hAnsi="Times New Roman" w:cs="Times New Roman"/>
-          <w:b/>
-          <w:sz w:val="24"/>
-          <w:szCs w:val="24"/>
-        </w:rPr>
-        <w:t>Go-back-N :</w:t>
-      </w:r>
-    </w:p>
-    <w:p>
-      <w:pPr>
-        <w:pStyle w:val="normal0"/>
+      <w:bookmarkStart w:id="1" w:name="_gjdgxs" w:colFirst="0" w:colLast="0"/>
+      <w:bookmarkEnd w:id="1"/>
+      <w:r>
+        <w:rPr>
+          <w:rFonts w:ascii="Times New Roman" w:eastAsia="Times New Roman" w:hAnsi="Times New Roman" w:cs="Times New Roman"/>
+          <w:b/>
+          <w:sz w:val="24"/>
+          <w:szCs w:val="24"/>
+        </w:rPr>
+        <w:t>Go-back-</w:t>
+      </w:r>
+      <w:r>
+        <w:rPr>
+          <w:rFonts w:ascii="Times New Roman" w:eastAsia="Times New Roman" w:hAnsi="Times New Roman" w:cs="Times New Roman"/>
+          <w:b/>
+          <w:sz w:val="24"/>
+          <w:szCs w:val="24"/>
+        </w:rPr>
+        <w:t>N:</w:t>
+      </w:r>
+    </w:p>
+    <w:p>
+      <w:pPr>
+        <w:pStyle w:val="Normal1"/>
         <w:spacing w:after="0" w:line="240" w:lineRule="auto"/>
         <w:jc w:val="both"/>
         <w:rPr>
@@ -3964,7 +4342,7 @@
     </w:p>
     <w:p>
       <w:pPr>
-        <w:pStyle w:val="normal0"/>
+        <w:pStyle w:val="Normal1"/>
         <w:spacing w:after="0" w:line="240" w:lineRule="auto"/>
         <w:jc w:val="both"/>
         <w:rPr>
@@ -3979,28 +4357,28 @@
           <w:sz w:val="24"/>
           <w:szCs w:val="24"/>
         </w:rPr>
-        <w:t>The sending-window size enables the sender to send multiple frames without receiving the acknowledgement of the previous ones. The receiving-window enables the receiver to receive multiple frames and acknowledge them. The receiver keeps track of incoming f</w:t>
-      </w:r>
-      <w:r>
-        <w:rPr>
-          <w:rFonts w:ascii="Times New Roman" w:eastAsia="Times New Roman" w:hAnsi="Times New Roman" w:cs="Times New Roman"/>
-          <w:sz w:val="24"/>
-          <w:szCs w:val="24"/>
-        </w:rPr>
-        <w:t>rame’s sequence number. When the sender sends all the frames in window, it checks up to what sequence number it has received positive acknowledgement. If all frames are positively acknowledged, the sender sends next set of frames. If sender finds that it h</w:t>
-      </w:r>
-      <w:r>
-        <w:rPr>
-          <w:rFonts w:ascii="Times New Roman" w:eastAsia="Times New Roman" w:hAnsi="Times New Roman" w:cs="Times New Roman"/>
-          <w:sz w:val="24"/>
-          <w:szCs w:val="24"/>
-        </w:rPr>
-        <w:t>as received NACK or has not received any ACK for a particular frame, it retransmits all the frames after which it does not receive any positive ACK.</w:t>
-      </w:r>
-    </w:p>
-    <w:p>
-      <w:pPr>
-        <w:pStyle w:val="normal0"/>
+        <w:t>The sending-window size enables the sender to send multiple frames without receiving the acknowledgement of the previous ones</w:t>
+      </w:r>
+      <w:r>
+        <w:rPr>
+          <w:rFonts w:ascii="Times New Roman" w:eastAsia="Times New Roman" w:hAnsi="Times New Roman" w:cs="Times New Roman"/>
+          <w:sz w:val="24"/>
+          <w:szCs w:val="24"/>
+        </w:rPr>
+        <w:t xml:space="preserve"> [2]</w:t>
+      </w:r>
+      <w:r>
+        <w:rPr>
+          <w:rFonts w:ascii="Times New Roman" w:eastAsia="Times New Roman" w:hAnsi="Times New Roman" w:cs="Times New Roman"/>
+          <w:sz w:val="24"/>
+          <w:szCs w:val="24"/>
+        </w:rPr>
+        <w:t>. The receiving-window enables the receiver to receive multiple frames and acknowledge them. The receiver keeps track of incoming frame’s sequence number. When the sender sends all the frames in window, it checks up to what sequence number it has received positive acknowledgement. If all frames are positively acknowledged, the sender sends next set of frames. If sender finds that it has received NACK or has not received any ACK for a particular frame, it retransmits all the frames after which it does not receive any positive ACK.</w:t>
+      </w:r>
+    </w:p>
+    <w:p>
+      <w:pPr>
+        <w:pStyle w:val="Normal1"/>
         <w:widowControl w:val="0"/>
         <w:spacing w:after="0" w:line="240" w:lineRule="auto"/>
         <w:jc w:val="center"/>
@@ -4015,7 +4393,7 @@
     </w:p>
     <w:p>
       <w:pPr>
-        <w:pStyle w:val="normal0"/>
+        <w:pStyle w:val="Normal1"/>
         <w:keepNext/>
         <w:widowControl w:val="0"/>
         <w:spacing w:after="0" w:line="240" w:lineRule="auto"/>
@@ -4029,7 +4407,7 @@
           <w:sz w:val="32"/>
           <w:szCs w:val="32"/>
           <w:u w:val="single"/>
-          <w:lang w:val="en-US"/>
+          <w:lang w:eastAsia="en-IN"/>
         </w:rPr>
         <w:drawing>
           <wp:inline distT="0" distB="0" distL="0" distR="0">
@@ -4045,7 +4423,7 @@
                     <pic:cNvPicPr preferRelativeResize="0"/>
                   </pic:nvPicPr>
                   <pic:blipFill>
-                    <a:blip r:embed="rId20"/>
+                    <a:blip r:embed="rId21"/>
                     <a:srcRect/>
                     <a:stretch>
                       <a:fillRect/>
@@ -4070,7 +4448,7 @@
     </w:p>
     <w:p>
       <w:pPr>
-        <w:pStyle w:val="normal0"/>
+        <w:pStyle w:val="Normal1"/>
         <w:spacing w:line="240" w:lineRule="auto"/>
         <w:jc w:val="center"/>
         <w:rPr>
@@ -4092,7 +4470,7 @@
     </w:p>
     <w:p>
       <w:pPr>
-        <w:pStyle w:val="normal0"/>
+        <w:pStyle w:val="Normal1"/>
         <w:jc w:val="both"/>
         <w:rPr>
           <w:rFonts w:ascii="Times New Roman" w:eastAsia="Times New Roman" w:hAnsi="Times New Roman" w:cs="Times New Roman"/>
@@ -4111,7 +4489,7 @@
     </w:p>
     <w:p>
       <w:pPr>
-        <w:pStyle w:val="normal0"/>
+        <w:pStyle w:val="Normal1"/>
         <w:jc w:val="both"/>
         <w:rPr>
           <w:rFonts w:ascii="Times New Roman" w:eastAsia="Times New Roman" w:hAnsi="Times New Roman" w:cs="Times New Roman"/>
@@ -4125,15 +4503,7 @@
           <w:sz w:val="24"/>
           <w:szCs w:val="24"/>
         </w:rPr>
-        <w:t>We used two threads one for sending the frames and one for receiving the acknowledgement bytes. We use our window size</w:t>
-      </w:r>
-      <w:r>
-        <w:rPr>
-          <w:rFonts w:ascii="Times New Roman" w:eastAsia="Times New Roman" w:hAnsi="Times New Roman" w:cs="Times New Roman"/>
-          <w:sz w:val="24"/>
-          <w:szCs w:val="24"/>
-        </w:rPr>
-        <w:t xml:space="preserve"> to be 10 and a packet size to be of 1024 bytes. We use base as our variable as the starting number of the frame in a window.  We update the value of the next packet to be sent if the sent packet gets corrupted or if timeout Occurs. And we update </w:t>
+        <w:t xml:space="preserve">We used two threads one for sending the frames and one for receiving the acknowledgement bytes. We use our window size to be 10 and a packet size to be of 1024 bytes. We use base as our variable as the starting number of the frame in a window.  We update the value of the next packet to be sent if the sent packet gets corrupted or if timeout Occurs. And we update </w:t>
       </w:r>
       <w:r>
         <w:rPr>
@@ -4142,20 +4512,12 @@
           <w:szCs w:val="24"/>
         </w:rPr>
         <w:lastRenderedPageBreak/>
-        <w:t xml:space="preserve">the base </w:t>
-      </w:r>
-      <w:r>
-        <w:rPr>
-          <w:rFonts w:ascii="Times New Roman" w:eastAsia="Times New Roman" w:hAnsi="Times New Roman" w:cs="Times New Roman"/>
-          <w:sz w:val="24"/>
-          <w:szCs w:val="24"/>
-        </w:rPr>
-        <w:t>value whenever a successful acknowledgement is received for the packet which was not corrupted.</w:t>
-      </w:r>
-    </w:p>
-    <w:p>
-      <w:pPr>
-        <w:pStyle w:val="normal0"/>
+        <w:t>the base value whenever a successful acknowledgement is received for the packet which was not corrupted.</w:t>
+      </w:r>
+    </w:p>
+    <w:p>
+      <w:pPr>
+        <w:pStyle w:val="Normal1"/>
         <w:jc w:val="both"/>
         <w:rPr>
           <w:rFonts w:ascii="Times New Roman" w:eastAsia="Times New Roman" w:hAnsi="Times New Roman" w:cs="Times New Roman"/>
@@ -4169,50 +4531,228 @@
           <w:sz w:val="24"/>
           <w:szCs w:val="24"/>
         </w:rPr>
-        <w:t>Initially we use one thread to send out our packet one by one until 10 packets (window Size) are sent out, and then the tread is suspended for some time. The re</w:t>
-      </w:r>
-      <w:r>
-        <w:rPr>
-          <w:rFonts w:ascii="Times New Roman" w:eastAsia="Times New Roman" w:hAnsi="Times New Roman" w:cs="Times New Roman"/>
-          <w:sz w:val="24"/>
-          <w:szCs w:val="24"/>
-        </w:rPr>
-        <w:t>ceiver thread then starts to receive the acknowledgement for the packets and updates the Base and the variable that holds the value of the index of the packet that is needed to be sent next.</w:t>
-      </w:r>
-    </w:p>
-    <w:p>
-      <w:pPr>
-        <w:pStyle w:val="normal0"/>
-        <w:widowControl w:val="0"/>
-        <w:spacing w:after="0" w:line="240" w:lineRule="auto"/>
+        <w:t>Initially we use one thread to send out our packet one by one until 10 packets (window Size) are sent out, and then the tread is suspended for some time. The receiver thread then starts to receive the acknowledgement for the packets and updates the Base and the variable that holds the value of the index of the packet that is needed to be sent next.</w:t>
+      </w:r>
+    </w:p>
+    <w:p>
+      <w:pPr>
+        <w:pStyle w:val="Normal1"/>
+        <w:jc w:val="both"/>
+        <w:rPr>
+          <w:rFonts w:ascii="Times New Roman" w:eastAsia="Times New Roman" w:hAnsi="Times New Roman" w:cs="Times New Roman"/>
+          <w:sz w:val="24"/>
+          <w:szCs w:val="24"/>
+        </w:rPr>
+      </w:pPr>
+    </w:p>
+    <w:p>
+      <w:pPr>
+        <w:pStyle w:val="Normal1"/>
+        <w:jc w:val="both"/>
+        <w:rPr>
+          <w:rFonts w:ascii="Times New Roman" w:eastAsia="Times New Roman" w:hAnsi="Times New Roman" w:cs="Times New Roman"/>
+          <w:b/>
+          <w:sz w:val="24"/>
+          <w:szCs w:val="24"/>
+        </w:rPr>
+      </w:pPr>
+      <w:r>
+        <w:rPr>
+          <w:rFonts w:ascii="Times New Roman" w:eastAsia="Times New Roman" w:hAnsi="Times New Roman" w:cs="Times New Roman"/>
+          <w:b/>
+          <w:sz w:val="24"/>
+          <w:szCs w:val="24"/>
+        </w:rPr>
+        <w:t>Output</w:t>
+      </w:r>
+      <w:r>
+        <w:rPr>
+          <w:rFonts w:ascii="Times New Roman" w:eastAsia="Times New Roman" w:hAnsi="Times New Roman" w:cs="Times New Roman"/>
+          <w:b/>
+          <w:sz w:val="24"/>
+          <w:szCs w:val="24"/>
+        </w:rPr>
+        <w:t>:</w:t>
+      </w:r>
+    </w:p>
+    <w:p>
+      <w:pPr>
+        <w:pStyle w:val="Normal1"/>
+        <w:keepNext/>
+        <w:jc w:val="both"/>
+      </w:pPr>
+      <w:r>
+        <w:rPr>
+          <w:rFonts w:ascii="Times New Roman" w:eastAsia="Times New Roman" w:hAnsi="Times New Roman" w:cs="Times New Roman"/>
+          <w:b/>
+          <w:noProof/>
+          <w:sz w:val="24"/>
+          <w:szCs w:val="24"/>
+          <w:lang w:eastAsia="en-IN"/>
+        </w:rPr>
+        <w:drawing>
+          <wp:inline distT="0" distB="0" distL="0" distR="0" wp14:anchorId="587A95D5" wp14:editId="71D2E697">
+            <wp:extent cx="5692140" cy="2606040"/>
+            <wp:effectExtent l="0" t="0" r="0" b="0"/>
+            <wp:docPr id="2" name="Picture 2"/>
+            <wp:cNvGraphicFramePr>
+              <a:graphicFrameLocks xmlns:a="http://schemas.openxmlformats.org/drawingml/2006/main" noChangeAspect="1"/>
+            </wp:cNvGraphicFramePr>
+            <a:graphic xmlns:a="http://schemas.openxmlformats.org/drawingml/2006/main">
+              <a:graphicData uri="http://schemas.openxmlformats.org/drawingml/2006/picture">
+                <pic:pic xmlns:pic="http://schemas.openxmlformats.org/drawingml/2006/picture">
+                  <pic:nvPicPr>
+                    <pic:cNvPr id="0" name="Screenshot 2017-11-30 17.11.03.png"/>
+                    <pic:cNvPicPr/>
+                  </pic:nvPicPr>
+                  <pic:blipFill rotWithShape="1">
+                    <a:blip r:embed="rId22">
+                      <a:extLst>
+                        <a:ext uri="{28A0092B-C50C-407E-A947-70E740481C1C}">
+                          <a14:useLocalDpi xmlns:a14="http://schemas.microsoft.com/office/drawing/2010/main" val="0"/>
+                        </a:ext>
+                      </a:extLst>
+                    </a:blip>
+                    <a:srcRect l="30851" t="38535" r="14495" b="15601"/>
+                    <a:stretch/>
+                  </pic:blipFill>
+                  <pic:spPr bwMode="auto">
+                    <a:xfrm>
+                      <a:off x="0" y="0"/>
+                      <a:ext cx="5693403" cy="2606618"/>
+                    </a:xfrm>
+                    <a:prstGeom prst="rect">
+                      <a:avLst/>
+                    </a:prstGeom>
+                    <a:ln>
+                      <a:noFill/>
+                    </a:ln>
+                    <a:extLst>
+                      <a:ext uri="{53640926-AAD7-44D8-BBD7-CCE9431645EC}">
+                        <a14:shadowObscured xmlns:a14="http://schemas.microsoft.com/office/drawing/2010/main"/>
+                      </a:ext>
+                    </a:extLst>
+                  </pic:spPr>
+                </pic:pic>
+              </a:graphicData>
+            </a:graphic>
+          </wp:inline>
+        </w:drawing>
+      </w:r>
+    </w:p>
+    <w:p>
+      <w:pPr>
+        <w:pStyle w:val="Caption"/>
         <w:jc w:val="center"/>
-        <w:rPr>
-          <w:rFonts w:ascii="Times New Roman" w:eastAsia="Times New Roman" w:hAnsi="Times New Roman" w:cs="Times New Roman"/>
-          <w:b/>
-          <w:sz w:val="32"/>
-          <w:szCs w:val="32"/>
-          <w:u w:val="single"/>
-        </w:rPr>
-      </w:pPr>
-    </w:p>
-    <w:p>
-      <w:pPr>
-        <w:pStyle w:val="normal0"/>
-        <w:widowControl w:val="0"/>
-        <w:spacing w:after="0" w:line="240" w:lineRule="auto"/>
+      </w:pPr>
+      <w:r>
+        <w:t>Figure 6 sender</w:t>
+      </w:r>
+    </w:p>
+    <w:p>
+      <w:pPr>
+        <w:pStyle w:val="Normal1"/>
+        <w:jc w:val="both"/>
+        <w:rPr>
+          <w:rFonts w:ascii="Times New Roman" w:eastAsia="Times New Roman" w:hAnsi="Times New Roman" w:cs="Times New Roman"/>
+          <w:b/>
+          <w:sz w:val="24"/>
+          <w:szCs w:val="24"/>
+        </w:rPr>
+      </w:pPr>
+      <w:r>
+        <w:rPr>
+          <w:rFonts w:ascii="Times New Roman" w:eastAsia="Times New Roman" w:hAnsi="Times New Roman" w:cs="Times New Roman"/>
+          <w:b/>
+          <w:sz w:val="24"/>
+          <w:szCs w:val="24"/>
+        </w:rPr>
+        <w:t xml:space="preserve"> </w:t>
+      </w:r>
+    </w:p>
+    <w:p>
+      <w:pPr>
+        <w:pStyle w:val="Normal1"/>
+        <w:keepNext/>
+        <w:jc w:val="both"/>
+      </w:pPr>
+      <w:r>
+        <w:rPr>
+          <w:rFonts w:ascii="Times New Roman" w:eastAsia="Times New Roman" w:hAnsi="Times New Roman" w:cs="Times New Roman"/>
+          <w:b/>
+          <w:noProof/>
+          <w:sz w:val="24"/>
+          <w:szCs w:val="24"/>
+          <w:lang w:eastAsia="en-IN"/>
+        </w:rPr>
+        <w:drawing>
+          <wp:inline distT="0" distB="0" distL="0" distR="0" wp14:anchorId="0DF166C7" wp14:editId="0100A30F">
+            <wp:extent cx="5745480" cy="2476500"/>
+            <wp:effectExtent l="0" t="0" r="0" b="0"/>
+            <wp:docPr id="3" name="Picture 3"/>
+            <wp:cNvGraphicFramePr>
+              <a:graphicFrameLocks xmlns:a="http://schemas.openxmlformats.org/drawingml/2006/main" noChangeAspect="1"/>
+            </wp:cNvGraphicFramePr>
+            <a:graphic xmlns:a="http://schemas.openxmlformats.org/drawingml/2006/main">
+              <a:graphicData uri="http://schemas.openxmlformats.org/drawingml/2006/picture">
+                <pic:pic xmlns:pic="http://schemas.openxmlformats.org/drawingml/2006/picture">
+                  <pic:nvPicPr>
+                    <pic:cNvPr id="0" name="Screenshot 2017-11-30 17.11.17.png"/>
+                    <pic:cNvPicPr/>
+                  </pic:nvPicPr>
+                  <pic:blipFill rotWithShape="1">
+                    <a:blip r:embed="rId23">
+                      <a:extLst>
+                        <a:ext uri="{28A0092B-C50C-407E-A947-70E740481C1C}">
+                          <a14:useLocalDpi xmlns:a14="http://schemas.microsoft.com/office/drawing/2010/main" val="0"/>
+                        </a:ext>
+                      </a:extLst>
+                    </a:blip>
+                    <a:srcRect l="9974" t="20568" r="34308" b="39714"/>
+                    <a:stretch/>
+                  </pic:blipFill>
+                  <pic:spPr bwMode="auto">
+                    <a:xfrm>
+                      <a:off x="0" y="0"/>
+                      <a:ext cx="5746755" cy="2477050"/>
+                    </a:xfrm>
+                    <a:prstGeom prst="rect">
+                      <a:avLst/>
+                    </a:prstGeom>
+                    <a:ln>
+                      <a:noFill/>
+                    </a:ln>
+                    <a:extLst>
+                      <a:ext uri="{53640926-AAD7-44D8-BBD7-CCE9431645EC}">
+                        <a14:shadowObscured xmlns:a14="http://schemas.microsoft.com/office/drawing/2010/main"/>
+                      </a:ext>
+                    </a:extLst>
+                  </pic:spPr>
+                </pic:pic>
+              </a:graphicData>
+            </a:graphic>
+          </wp:inline>
+        </w:drawing>
+      </w:r>
+    </w:p>
+    <w:p>
+      <w:pPr>
+        <w:pStyle w:val="Caption"/>
         <w:jc w:val="center"/>
         <w:rPr>
           <w:rFonts w:ascii="Times New Roman" w:eastAsia="Times New Roman" w:hAnsi="Times New Roman" w:cs="Times New Roman"/>
-          <w:b/>
-          <w:sz w:val="32"/>
-          <w:szCs w:val="32"/>
-          <w:u w:val="single"/>
-        </w:rPr>
-      </w:pPr>
-    </w:p>
-    <w:p>
-      <w:pPr>
-        <w:pStyle w:val="normal0"/>
+          <w:b w:val="0"/>
+          <w:sz w:val="24"/>
+          <w:szCs w:val="24"/>
+        </w:rPr>
+      </w:pPr>
+      <w:r>
+        <w:t>Figure 7 Receiver</w:t>
+      </w:r>
+    </w:p>
+    <w:p>
+      <w:pPr>
+        <w:pStyle w:val="Normal1"/>
         <w:widowControl w:val="0"/>
         <w:spacing w:after="0" w:line="240" w:lineRule="auto"/>
         <w:jc w:val="center"/>
@@ -4224,20 +4764,51 @@
           <w:u w:val="single"/>
         </w:rPr>
       </w:pPr>
-      <w:r>
-        <w:rPr>
-          <w:rFonts w:ascii="Times New Roman" w:eastAsia="Times New Roman" w:hAnsi="Times New Roman" w:cs="Times New Roman"/>
-          <w:b/>
-          <w:sz w:val="32"/>
-          <w:szCs w:val="32"/>
-          <w:u w:val="single"/>
-        </w:rPr>
+    </w:p>
+    <w:p>
+      <w:pPr>
+        <w:pStyle w:val="Normal1"/>
+        <w:widowControl w:val="0"/>
+        <w:spacing w:after="0" w:line="240" w:lineRule="auto"/>
+        <w:jc w:val="center"/>
+        <w:rPr>
+          <w:rFonts w:ascii="Times New Roman" w:eastAsia="Times New Roman" w:hAnsi="Times New Roman" w:cs="Times New Roman"/>
+          <w:b/>
+          <w:sz w:val="32"/>
+          <w:szCs w:val="32"/>
+          <w:u w:val="single"/>
+        </w:rPr>
+      </w:pPr>
+    </w:p>
+    <w:p>
+      <w:pPr>
+        <w:pStyle w:val="Normal1"/>
+        <w:widowControl w:val="0"/>
+        <w:spacing w:after="0" w:line="240" w:lineRule="auto"/>
+        <w:jc w:val="center"/>
+        <w:rPr>
+          <w:rFonts w:ascii="Times New Roman" w:eastAsia="Times New Roman" w:hAnsi="Times New Roman" w:cs="Times New Roman"/>
+          <w:b/>
+          <w:sz w:val="32"/>
+          <w:szCs w:val="32"/>
+          <w:u w:val="single"/>
+        </w:rPr>
+      </w:pPr>
+      <w:r>
+        <w:rPr>
+          <w:rFonts w:ascii="Times New Roman" w:eastAsia="Times New Roman" w:hAnsi="Times New Roman" w:cs="Times New Roman"/>
+          <w:b/>
+          <w:sz w:val="32"/>
+          <w:szCs w:val="32"/>
+          <w:u w:val="single"/>
+        </w:rPr>
+        <w:lastRenderedPageBreak/>
         <w:t>Conclusion</w:t>
       </w:r>
     </w:p>
     <w:p>
       <w:pPr>
-        <w:pStyle w:val="normal0"/>
+        <w:pStyle w:val="Normal1"/>
         <w:widowControl w:val="0"/>
         <w:spacing w:after="0" w:line="240" w:lineRule="auto"/>
         <w:jc w:val="center"/>
@@ -4252,7 +4823,7 @@
     </w:p>
     <w:p>
       <w:pPr>
-        <w:pStyle w:val="normal0"/>
+        <w:pStyle w:val="Normal1"/>
         <w:widowControl w:val="0"/>
         <w:spacing w:after="0" w:line="240" w:lineRule="auto"/>
         <w:jc w:val="both"/>
@@ -4268,16 +4839,76 @@
           <w:sz w:val="24"/>
           <w:szCs w:val="24"/>
         </w:rPr>
-        <w:t>It is obvious that TCP can be a more reliable optio</w:t>
-      </w:r>
-      <w:r>
-        <w:rPr>
-          <w:rFonts w:ascii="Times New Roman" w:eastAsia="Times New Roman" w:hAnsi="Times New Roman" w:cs="Times New Roman"/>
-          <w:sz w:val="24"/>
-          <w:szCs w:val="24"/>
-        </w:rPr>
-        <w:t>n for communication than a UDP connection. Implementing a TCP-Over-UDP can be useful in different scenarios where error and flow control are needed. Such a combination can be</w:t>
-      </w:r>
+        <w:t>It is obvious that TCP can be a more reliable option for communication than a UDP connection. Implementing a TCP-Over-UDP can be useful in different scenarios where error and flow control are needed. Such a combination can be used as base for Real Time Application developers to redesign the protocol in the way that suits their application. Such a protocol would have great implementation in different media applications which require audio and video transmission.</w:t>
+      </w:r>
+    </w:p>
+    <w:p>
+      <w:pPr>
+        <w:pStyle w:val="Normal1"/>
+        <w:widowControl w:val="0"/>
+        <w:spacing w:after="0" w:line="240" w:lineRule="auto"/>
+        <w:jc w:val="center"/>
+        <w:rPr>
+          <w:rFonts w:ascii="Times New Roman" w:eastAsia="Times New Roman" w:hAnsi="Times New Roman" w:cs="Times New Roman"/>
+          <w:b/>
+          <w:sz w:val="32"/>
+          <w:szCs w:val="32"/>
+          <w:u w:val="single"/>
+        </w:rPr>
+      </w:pPr>
+    </w:p>
+    <w:p>
+      <w:pPr>
+        <w:pStyle w:val="Normal1"/>
+        <w:widowControl w:val="0"/>
+        <w:spacing w:after="0" w:line="240" w:lineRule="auto"/>
+        <w:jc w:val="center"/>
+        <w:rPr>
+          <w:rFonts w:ascii="Times New Roman" w:eastAsia="Times New Roman" w:hAnsi="Times New Roman" w:cs="Times New Roman"/>
+          <w:b/>
+          <w:sz w:val="32"/>
+          <w:szCs w:val="32"/>
+          <w:u w:val="single"/>
+        </w:rPr>
+      </w:pPr>
+    </w:p>
+    <w:p>
+      <w:pPr>
+        <w:pStyle w:val="Normal1"/>
+        <w:widowControl w:val="0"/>
+        <w:spacing w:after="0" w:line="240" w:lineRule="auto"/>
+        <w:jc w:val="center"/>
+        <w:rPr>
+          <w:rFonts w:ascii="Times New Roman" w:eastAsia="Times New Roman" w:hAnsi="Times New Roman" w:cs="Times New Roman"/>
+          <w:b/>
+          <w:sz w:val="32"/>
+          <w:szCs w:val="32"/>
+          <w:u w:val="single"/>
+        </w:rPr>
+      </w:pPr>
+      <w:r>
+        <w:rPr>
+          <w:rFonts w:ascii="Times New Roman" w:eastAsia="Times New Roman" w:hAnsi="Times New Roman" w:cs="Times New Roman"/>
+          <w:b/>
+          <w:sz w:val="32"/>
+          <w:szCs w:val="32"/>
+          <w:u w:val="single"/>
+        </w:rPr>
+        <w:t>References</w:t>
+      </w:r>
+    </w:p>
+    <w:p>
+      <w:pPr>
+        <w:pStyle w:val="Normal1"/>
+        <w:widowControl w:val="0"/>
+        <w:spacing w:after="0" w:line="240" w:lineRule="auto"/>
+        <w:jc w:val="both"/>
+        <w:rPr>
+          <w:rFonts w:ascii="Times New Roman" w:eastAsia="Times New Roman" w:hAnsi="Times New Roman" w:cs="Times New Roman"/>
+          <w:sz w:val="24"/>
+          <w:szCs w:val="24"/>
+        </w:rPr>
+      </w:pPr>
       <w:r>
         <w:rPr>
           <w:rFonts w:ascii="Times New Roman" w:eastAsia="Times New Roman" w:hAnsi="Times New Roman" w:cs="Times New Roman"/>
@@ -4286,89 +4917,10 @@
         </w:rPr>
         <w:t xml:space="preserve"> </w:t>
       </w:r>
-      <w:r>
-        <w:rPr>
-          <w:rFonts w:ascii="Times New Roman" w:eastAsia="Times New Roman" w:hAnsi="Times New Roman" w:cs="Times New Roman"/>
-          <w:sz w:val="24"/>
-          <w:szCs w:val="24"/>
-        </w:rPr>
-        <w:t>used</w:t>
-      </w:r>
-      <w:r>
-        <w:rPr>
-          <w:rFonts w:ascii="Times New Roman" w:eastAsia="Times New Roman" w:hAnsi="Times New Roman" w:cs="Times New Roman"/>
-          <w:sz w:val="24"/>
-          <w:szCs w:val="24"/>
-        </w:rPr>
-        <w:t xml:space="preserve"> as base for Real Time Application developers to redesign the protocol in the</w:t>
-      </w:r>
-      <w:r>
-        <w:rPr>
-          <w:rFonts w:ascii="Times New Roman" w:eastAsia="Times New Roman" w:hAnsi="Times New Roman" w:cs="Times New Roman"/>
-          <w:sz w:val="24"/>
-          <w:szCs w:val="24"/>
-        </w:rPr>
-        <w:t xml:space="preserve"> way that suits their application. Such a protocol would have great implementation in different media applications which require audio and video transmission.</w:t>
-      </w:r>
-    </w:p>
-    <w:p>
-      <w:pPr>
-        <w:pStyle w:val="normal0"/>
-        <w:widowControl w:val="0"/>
-        <w:spacing w:after="0" w:line="240" w:lineRule="auto"/>
-        <w:jc w:val="center"/>
-        <w:rPr>
-          <w:rFonts w:ascii="Times New Roman" w:eastAsia="Times New Roman" w:hAnsi="Times New Roman" w:cs="Times New Roman"/>
-          <w:b/>
-          <w:sz w:val="32"/>
-          <w:szCs w:val="32"/>
-          <w:u w:val="single"/>
-        </w:rPr>
-      </w:pPr>
-    </w:p>
-    <w:p>
-      <w:pPr>
-        <w:pStyle w:val="normal0"/>
-        <w:widowControl w:val="0"/>
-        <w:spacing w:after="0" w:line="240" w:lineRule="auto"/>
-        <w:jc w:val="center"/>
-        <w:rPr>
-          <w:rFonts w:ascii="Times New Roman" w:eastAsia="Times New Roman" w:hAnsi="Times New Roman" w:cs="Times New Roman"/>
-          <w:b/>
-          <w:sz w:val="32"/>
-          <w:szCs w:val="32"/>
-          <w:u w:val="single"/>
-        </w:rPr>
-      </w:pPr>
-    </w:p>
-    <w:p>
-      <w:pPr>
-        <w:pStyle w:val="normal0"/>
-        <w:widowControl w:val="0"/>
-        <w:spacing w:after="0" w:line="240" w:lineRule="auto"/>
-        <w:jc w:val="center"/>
-        <w:rPr>
-          <w:rFonts w:ascii="Times New Roman" w:eastAsia="Times New Roman" w:hAnsi="Times New Roman" w:cs="Times New Roman"/>
-          <w:b/>
-          <w:sz w:val="32"/>
-          <w:szCs w:val="32"/>
-          <w:u w:val="single"/>
-        </w:rPr>
-      </w:pPr>
-      <w:r>
-        <w:rPr>
-          <w:rFonts w:ascii="Times New Roman" w:eastAsia="Times New Roman" w:hAnsi="Times New Roman" w:cs="Times New Roman"/>
-          <w:b/>
-          <w:sz w:val="32"/>
-          <w:szCs w:val="32"/>
-          <w:u w:val="single"/>
-        </w:rPr>
-        <w:t>References</w:t>
-      </w:r>
-    </w:p>
-    <w:p>
-      <w:pPr>
-        <w:pStyle w:val="normal0"/>
+    </w:p>
+    <w:p>
+      <w:pPr>
+        <w:pStyle w:val="Normal1"/>
         <w:widowControl w:val="0"/>
         <w:spacing w:after="0" w:line="240" w:lineRule="auto"/>
         <w:jc w:val="both"/>
@@ -4386,69 +4938,6 @@
         </w:rPr>
         <w:t xml:space="preserve"> </w:t>
       </w:r>
-    </w:p>
-    <w:p>
-      <w:pPr>
-        <w:pStyle w:val="normal0"/>
-        <w:widowControl w:val="0"/>
-        <w:spacing w:after="0" w:line="240" w:lineRule="auto"/>
-        <w:jc w:val="both"/>
-        <w:rPr>
-          <w:rFonts w:ascii="Times New Roman" w:eastAsia="Times New Roman" w:hAnsi="Times New Roman" w:cs="Times New Roman"/>
-          <w:sz w:val="24"/>
-          <w:szCs w:val="24"/>
-        </w:rPr>
-      </w:pPr>
-      <w:hyperlink r:id="rId21">
-        <w:r>
-          <w:rPr>
-            <w:rFonts w:ascii="Times New Roman" w:eastAsia="Times New Roman" w:hAnsi="Times New Roman" w:cs="Times New Roman"/>
-            <w:color w:val="0000FF"/>
-            <w:sz w:val="24"/>
-            <w:szCs w:val="24"/>
-            <w:u w:val="single"/>
-          </w:rPr>
-          <w:t>http://www.acm.org/publications/authors/reference-formatting</w:t>
-        </w:r>
-      </w:hyperlink>
-    </w:p>
-    <w:p>
-      <w:pPr>
-        <w:pStyle w:val="normal0"/>
-        <w:widowControl w:val="0"/>
-        <w:spacing w:after="0" w:line="240" w:lineRule="auto"/>
-        <w:jc w:val="both"/>
-        <w:rPr>
-          <w:rFonts w:ascii="Times New Roman" w:eastAsia="Times New Roman" w:hAnsi="Times New Roman" w:cs="Times New Roman"/>
-          <w:sz w:val="24"/>
-          <w:szCs w:val="24"/>
-        </w:rPr>
-      </w:pPr>
-      <w:hyperlink r:id="rId22">
-        <w:r>
-          <w:rPr>
-            <w:rFonts w:ascii="Times New Roman" w:eastAsia="Times New Roman" w:hAnsi="Times New Roman" w:cs="Times New Roman"/>
-            <w:color w:val="0000FF"/>
-            <w:sz w:val="24"/>
-            <w:szCs w:val="24"/>
-            <w:u w:val="single"/>
-          </w:rPr>
-          <w:t>https://www.youtube.com/watch?v=PYhNHX-MNXs&amp;feature=youtu.be</w:t>
-        </w:r>
-      </w:hyperlink>
-    </w:p>
-    <w:p>
-      <w:pPr>
-        <w:pStyle w:val="normal0"/>
-        <w:widowControl w:val="0"/>
-        <w:spacing w:after="0" w:line="240" w:lineRule="auto"/>
-        <w:jc w:val="both"/>
-        <w:rPr>
-          <w:rFonts w:ascii="Times New Roman" w:eastAsia="Times New Roman" w:hAnsi="Times New Roman" w:cs="Times New Roman"/>
-          <w:sz w:val="24"/>
-          <w:szCs w:val="24"/>
-        </w:rPr>
-      </w:pPr>
       <w:r>
         <w:rPr>
           <w:rFonts w:ascii="Times New Roman" w:eastAsia="Times New Roman" w:hAnsi="Times New Roman" w:cs="Times New Roman"/>
@@ -4460,7 +4949,53 @@
     </w:p>
     <w:p>
       <w:pPr>
-        <w:pStyle w:val="normal0"/>
+        <w:pStyle w:val="Normal1"/>
+        <w:widowControl w:val="0"/>
+        <w:spacing w:after="0" w:line="240" w:lineRule="auto"/>
+        <w:rPr>
+          <w:rFonts w:ascii="Times New Roman" w:eastAsia="Times New Roman" w:hAnsi="Times New Roman" w:cs="Times New Roman"/>
+          <w:sz w:val="24"/>
+          <w:szCs w:val="24"/>
+        </w:rPr>
+      </w:pPr>
+      <w:r>
+        <w:rPr>
+          <w:rFonts w:ascii="Times New Roman" w:eastAsia="Times New Roman" w:hAnsi="Times New Roman" w:cs="Times New Roman"/>
+          <w:sz w:val="24"/>
+          <w:szCs w:val="24"/>
+        </w:rPr>
+        <w:t xml:space="preserve"> [2] </w:t>
+      </w:r>
+      <w:proofErr w:type="spellStart"/>
+      <w:r>
+        <w:rPr>
+          <w:rFonts w:ascii="Times New Roman" w:eastAsia="Times New Roman" w:hAnsi="Times New Roman" w:cs="Times New Roman"/>
+          <w:sz w:val="24"/>
+          <w:szCs w:val="24"/>
+        </w:rPr>
+        <w:t>TutorialsPoint</w:t>
+      </w:r>
+      <w:proofErr w:type="spellEnd"/>
+      <w:r>
+        <w:rPr>
+          <w:rFonts w:ascii="Times New Roman" w:eastAsia="Times New Roman" w:hAnsi="Times New Roman" w:cs="Times New Roman"/>
+          <w:sz w:val="24"/>
+          <w:szCs w:val="24"/>
+        </w:rPr>
+        <w:t xml:space="preserve">. 2017,       </w:t>
+      </w:r>
+      <w:r>
+        <w:rPr>
+          <w:rFonts w:ascii="Times New Roman" w:eastAsia="Times New Roman" w:hAnsi="Times New Roman" w:cs="Times New Roman"/>
+          <w:sz w:val="24"/>
+          <w:szCs w:val="24"/>
+        </w:rPr>
+        <w:t>https://www.tutorialspoint.com/data_communication_computer_network/data_link_control_and_protocols.htm</w:t>
+      </w:r>
+    </w:p>
+    <w:p>
+      <w:pPr>
+        <w:pStyle w:val="Normal1"/>
         <w:widowControl w:val="0"/>
         <w:spacing w:after="0" w:line="240" w:lineRule="auto"/>
         <w:rPr>
@@ -4483,7 +5018,7 @@
       </w:r>
     </w:p>
     <w:sectPr>
-      <w:footerReference w:type="first" r:id="rId23"/>
+      <w:footerReference w:type="first" r:id="rId24"/>
       <w:pgSz w:w="11906" w:h="16838"/>
       <w:pgMar w:top="1440" w:right="1440" w:bottom="1440" w:left="1440" w:header="0" w:footer="720" w:gutter="0"/>
       <w:pgNumType w:start="1"/>
@@ -4494,8 +5029,8 @@
 </file>
 
 <file path=word/endnotes.xml><?xml version="1.0" encoding="utf-8"?>
-<w:endnotes xmlns:ve="http://schemas.openxmlformats.org/markup-compatibility/2006" xmlns:o="urn:schemas-microsoft-com:office:office" xmlns:r="http://schemas.openxmlformats.org/officeDocument/2006/relationships" xmlns:m="http://schemas.openxmlformats.org/officeDocument/2006/math" xmlns:v="urn:schemas-microsoft-com:vml" xmlns:wp="http://schemas.openxmlformats.org/drawingml/2006/wordprocessingDrawing" xmlns:w10="urn:schemas-microsoft-com:office:word" xmlns:w="http://schemas.openxmlformats.org/wordprocessingml/2006/main" xmlns:wne="http://schemas.microsoft.com/office/word/2006/wordml">
-  <w:endnote w:type="separator" w:id="0">
+<w:endnotes xmlns:wpc="http://schemas.microsoft.com/office/word/2010/wordprocessingCanvas" xmlns:mc="http://schemas.openxmlformats.org/markup-compatibility/2006" xmlns:o="urn:schemas-microsoft-com:office:office" xmlns:r="http://schemas.openxmlformats.org/officeDocument/2006/relationships" xmlns:m="http://schemas.openxmlformats.org/officeDocument/2006/math" xmlns:v="urn:schemas-microsoft-com:vml" xmlns:wp14="http://schemas.microsoft.com/office/word/2010/wordprocessingDrawing" xmlns:wp="http://schemas.openxmlformats.org/drawingml/2006/wordprocessingDrawing" xmlns:w10="urn:schemas-microsoft-com:office:word" xmlns:w="http://schemas.openxmlformats.org/wordprocessingml/2006/main" xmlns:w14="http://schemas.microsoft.com/office/word/2010/wordml" xmlns:wpg="http://schemas.microsoft.com/office/word/2010/wordprocessingGroup" xmlns:wpi="http://schemas.microsoft.com/office/word/2010/wordprocessingInk" xmlns:wne="http://schemas.microsoft.com/office/word/2006/wordml" xmlns:wps="http://schemas.microsoft.com/office/word/2010/wordprocessingShape" mc:Ignorable="w14 wp14">
+  <w:endnote w:type="separator" w:id="-1">
     <w:p>
       <w:pPr>
         <w:spacing w:after="0" w:line="240" w:lineRule="auto"/>
@@ -4505,7 +5040,7 @@
       </w:r>
     </w:p>
   </w:endnote>
-  <w:endnote w:type="continuationSeparator" w:id="1">
+  <w:endnote w:type="continuationSeparator" w:id="0">
     <w:p>
       <w:pPr>
         <w:spacing w:after="0" w:line="240" w:lineRule="auto"/>
@@ -4519,10 +5054,10 @@
 </file>
 
 <file path=word/footer1.xml><?xml version="1.0" encoding="utf-8"?>
-<w:ftr xmlns:ve="http://schemas.openxmlformats.org/markup-compatibility/2006" xmlns:o="urn:schemas-microsoft-com:office:office" xmlns:r="http://schemas.openxmlformats.org/officeDocument/2006/relationships" xmlns:m="http://schemas.openxmlformats.org/officeDocument/2006/math" xmlns:v="urn:schemas-microsoft-com:vml" xmlns:wp="http://schemas.openxmlformats.org/drawingml/2006/wordprocessingDrawing" xmlns:w10="urn:schemas-microsoft-com:office:word" xmlns:w="http://schemas.openxmlformats.org/wordprocessingml/2006/main" xmlns:wne="http://schemas.microsoft.com/office/word/2006/wordml">
+<w:ftr xmlns:wpc="http://schemas.microsoft.com/office/word/2010/wordprocessingCanvas" xmlns:mc="http://schemas.openxmlformats.org/markup-compatibility/2006" xmlns:o="urn:schemas-microsoft-com:office:office" xmlns:r="http://schemas.openxmlformats.org/officeDocument/2006/relationships" xmlns:m="http://schemas.openxmlformats.org/officeDocument/2006/math" xmlns:v="urn:schemas-microsoft-com:vml" xmlns:wp14="http://schemas.microsoft.com/office/word/2010/wordprocessingDrawing" xmlns:wp="http://schemas.openxmlformats.org/drawingml/2006/wordprocessingDrawing" xmlns:w10="urn:schemas-microsoft-com:office:word" xmlns:w="http://schemas.openxmlformats.org/wordprocessingml/2006/main" xmlns:w14="http://schemas.microsoft.com/office/word/2010/wordml" xmlns:wpg="http://schemas.microsoft.com/office/word/2010/wordprocessingGroup" xmlns:wpi="http://schemas.microsoft.com/office/word/2010/wordprocessingInk" xmlns:wne="http://schemas.microsoft.com/office/word/2006/wordml" xmlns:wps="http://schemas.microsoft.com/office/word/2010/wordprocessingShape" mc:Ignorable="w14 wp14">
   <w:p>
     <w:pPr>
-      <w:pStyle w:val="normal0"/>
+      <w:pStyle w:val="Normal1"/>
       <w:tabs>
         <w:tab w:val="center" w:pos="4513"/>
         <w:tab w:val="right" w:pos="9026"/>
@@ -4542,7 +5077,7 @@
   </w:p>
   <w:p>
     <w:pPr>
-      <w:pStyle w:val="normal0"/>
+      <w:pStyle w:val="Normal1"/>
       <w:tabs>
         <w:tab w:val="center" w:pos="4513"/>
         <w:tab w:val="right" w:pos="9026"/>
@@ -4554,8 +5089,8 @@
 </file>
 
 <file path=word/footnotes.xml><?xml version="1.0" encoding="utf-8"?>
-<w:footnotes xmlns:ve="http://schemas.openxmlformats.org/markup-compatibility/2006" xmlns:o="urn:schemas-microsoft-com:office:office" xmlns:r="http://schemas.openxmlformats.org/officeDocument/2006/relationships" xmlns:m="http://schemas.openxmlformats.org/officeDocument/2006/math" xmlns:v="urn:schemas-microsoft-com:vml" xmlns:wp="http://schemas.openxmlformats.org/drawingml/2006/wordprocessingDrawing" xmlns:w10="urn:schemas-microsoft-com:office:word" xmlns:w="http://schemas.openxmlformats.org/wordprocessingml/2006/main" xmlns:wne="http://schemas.microsoft.com/office/word/2006/wordml">
-  <w:footnote w:type="separator" w:id="0">
+<w:footnotes xmlns:wpc="http://schemas.microsoft.com/office/word/2010/wordprocessingCanvas" xmlns:mc="http://schemas.openxmlformats.org/markup-compatibility/2006" xmlns:o="urn:schemas-microsoft-com:office:office" xmlns:r="http://schemas.openxmlformats.org/officeDocument/2006/relationships" xmlns:m="http://schemas.openxmlformats.org/officeDocument/2006/math" xmlns:v="urn:schemas-microsoft-com:vml" xmlns:wp14="http://schemas.microsoft.com/office/word/2010/wordprocessingDrawing" xmlns:wp="http://schemas.openxmlformats.org/drawingml/2006/wordprocessingDrawing" xmlns:w10="urn:schemas-microsoft-com:office:word" xmlns:w="http://schemas.openxmlformats.org/wordprocessingml/2006/main" xmlns:w14="http://schemas.microsoft.com/office/word/2010/wordml" xmlns:wpg="http://schemas.microsoft.com/office/word/2010/wordprocessingGroup" xmlns:wpi="http://schemas.microsoft.com/office/word/2010/wordprocessingInk" xmlns:wne="http://schemas.microsoft.com/office/word/2006/wordml" xmlns:wps="http://schemas.microsoft.com/office/word/2010/wordprocessingShape" mc:Ignorable="w14 wp14">
+  <w:footnote w:type="separator" w:id="-1">
     <w:p>
       <w:pPr>
         <w:spacing w:after="0" w:line="240" w:lineRule="auto"/>
@@ -4565,7 +5100,7 @@
       </w:r>
     </w:p>
   </w:footnote>
-  <w:footnote w:type="continuationSeparator" w:id="1">
+  <w:footnote w:type="continuationSeparator" w:id="0">
     <w:p>
       <w:pPr>
         <w:spacing w:after="0" w:line="240" w:lineRule="auto"/>
@@ -4579,7 +5114,7 @@
 </file>
 
 <file path=word/numbering.xml><?xml version="1.0" encoding="utf-8"?>
-<w:numbering xmlns:ve="http://schemas.openxmlformats.org/markup-compatibility/2006" xmlns:o="urn:schemas-microsoft-com:office:office" xmlns:r="http://schemas.openxmlformats.org/officeDocument/2006/relationships" xmlns:m="http://schemas.openxmlformats.org/officeDocument/2006/math" xmlns:v="urn:schemas-microsoft-com:vml" xmlns:wp="http://schemas.openxmlformats.org/drawingml/2006/wordprocessingDrawing" xmlns:w10="urn:schemas-microsoft-com:office:word" xmlns:w="http://schemas.openxmlformats.org/wordprocessingml/2006/main" xmlns:wne="http://schemas.microsoft.com/office/word/2006/wordml">
+<w:numbering xmlns:wpc="http://schemas.microsoft.com/office/word/2010/wordprocessingCanvas" xmlns:mc="http://schemas.openxmlformats.org/markup-compatibility/2006" xmlns:o="urn:schemas-microsoft-com:office:office" xmlns:r="http://schemas.openxmlformats.org/officeDocument/2006/relationships" xmlns:m="http://schemas.openxmlformats.org/officeDocument/2006/math" xmlns:v="urn:schemas-microsoft-com:vml" xmlns:wp14="http://schemas.microsoft.com/office/word/2010/wordprocessingDrawing" xmlns:wp="http://schemas.openxmlformats.org/drawingml/2006/wordprocessingDrawing" xmlns:w10="urn:schemas-microsoft-com:office:word" xmlns:w="http://schemas.openxmlformats.org/wordprocessingml/2006/main" xmlns:w14="http://schemas.microsoft.com/office/word/2010/wordml" xmlns:wpg="http://schemas.microsoft.com/office/word/2010/wordprocessingGroup" xmlns:wpi="http://schemas.microsoft.com/office/word/2010/wordprocessingInk" xmlns:wne="http://schemas.microsoft.com/office/word/2006/wordml" xmlns:wps="http://schemas.microsoft.com/office/word/2010/wordprocessingShape" mc:Ignorable="w14 wp14">
   <w:abstractNum w:abstractNumId="0">
     <w:nsid w:val="2FB855D4"/>
     <w:multiLevelType w:val="hybridMultilevel"/>
@@ -4959,7 +5494,7 @@
 </file>
 
 <file path=word/styles.xml><?xml version="1.0" encoding="utf-8"?>
-<w:styles xmlns:r="http://schemas.openxmlformats.org/officeDocument/2006/relationships" xmlns:w="http://schemas.openxmlformats.org/wordprocessingml/2006/main">
+<w:styles xmlns:mc="http://schemas.openxmlformats.org/markup-compatibility/2006" xmlns:r="http://schemas.openxmlformats.org/officeDocument/2006/relationships" xmlns:w="http://schemas.openxmlformats.org/wordprocessingml/2006/main" xmlns:w14="http://schemas.microsoft.com/office/word/2010/wordml" mc:Ignorable="w14">
   <w:docDefaults>
     <w:rPrDefault>
       <w:rPr>
@@ -5128,8 +5663,8 @@
   </w:style>
   <w:style w:type="paragraph" w:styleId="Heading1">
     <w:name w:val="heading 1"/>
-    <w:basedOn w:val="normal0"/>
-    <w:next w:val="normal0"/>
+    <w:basedOn w:val="Normal1"/>
+    <w:next w:val="Normal1"/>
     <w:rsid w:val="0018021B"/>
     <w:pPr>
       <w:keepNext/>
@@ -5145,8 +5680,8 @@
   </w:style>
   <w:style w:type="paragraph" w:styleId="Heading2">
     <w:name w:val="heading 2"/>
-    <w:basedOn w:val="normal0"/>
-    <w:next w:val="normal0"/>
+    <w:basedOn w:val="Normal1"/>
+    <w:next w:val="Normal1"/>
     <w:rsid w:val="0018021B"/>
     <w:pPr>
       <w:keepNext/>
@@ -5162,8 +5697,8 @@
   </w:style>
   <w:style w:type="paragraph" w:styleId="Heading3">
     <w:name w:val="heading 3"/>
-    <w:basedOn w:val="normal0"/>
-    <w:next w:val="normal0"/>
+    <w:basedOn w:val="Normal1"/>
+    <w:next w:val="Normal1"/>
     <w:rsid w:val="0018021B"/>
     <w:pPr>
       <w:keepNext/>
@@ -5179,8 +5714,8 @@
   </w:style>
   <w:style w:type="paragraph" w:styleId="Heading4">
     <w:name w:val="heading 4"/>
-    <w:basedOn w:val="normal0"/>
-    <w:next w:val="normal0"/>
+    <w:basedOn w:val="Normal1"/>
+    <w:next w:val="Normal1"/>
     <w:rsid w:val="0018021B"/>
     <w:pPr>
       <w:keepNext/>
@@ -5196,8 +5731,8 @@
   </w:style>
   <w:style w:type="paragraph" w:styleId="Heading5">
     <w:name w:val="heading 5"/>
-    <w:basedOn w:val="normal0"/>
-    <w:next w:val="normal0"/>
+    <w:basedOn w:val="Normal1"/>
+    <w:next w:val="Normal1"/>
     <w:rsid w:val="0018021B"/>
     <w:pPr>
       <w:keepNext/>
@@ -5211,8 +5746,8 @@
   </w:style>
   <w:style w:type="paragraph" w:styleId="Heading6">
     <w:name w:val="heading 6"/>
-    <w:basedOn w:val="normal0"/>
-    <w:next w:val="normal0"/>
+    <w:basedOn w:val="Normal1"/>
+    <w:next w:val="Normal1"/>
     <w:rsid w:val="0018021B"/>
     <w:pPr>
       <w:keepNext/>
@@ -5237,7 +5772,6 @@
     <w:uiPriority w:val="99"/>
     <w:semiHidden/>
     <w:unhideWhenUsed/>
-    <w:qFormat/>
     <w:tblPr>
       <w:tblInd w:w="0" w:type="dxa"/>
       <w:tblCellMar>
@@ -5254,14 +5788,14 @@
     <w:semiHidden/>
     <w:unhideWhenUsed/>
   </w:style>
-  <w:style w:type="paragraph" w:customStyle="1" w:styleId="normal0">
-    <w:name w:val="normal"/>
+  <w:style w:type="paragraph" w:customStyle="1" w:styleId="Normal1">
+    <w:name w:val="Normal1"/>
     <w:rsid w:val="0018021B"/>
   </w:style>
   <w:style w:type="paragraph" w:styleId="Title">
     <w:name w:val="Title"/>
-    <w:basedOn w:val="normal0"/>
-    <w:next w:val="normal0"/>
+    <w:basedOn w:val="Normal1"/>
+    <w:next w:val="Normal1"/>
     <w:rsid w:val="0018021B"/>
     <w:pPr>
       <w:keepNext/>
@@ -5276,8 +5810,8 @@
   </w:style>
   <w:style w:type="paragraph" w:styleId="Subtitle">
     <w:name w:val="Subtitle"/>
-    <w:basedOn w:val="normal0"/>
-    <w:next w:val="normal0"/>
+    <w:basedOn w:val="Normal1"/>
+    <w:next w:val="Normal1"/>
     <w:rsid w:val="0018021B"/>
     <w:pPr>
       <w:keepNext/>
@@ -5439,105 +5973,37 @@
       <w:lang w:val="en-US"/>
     </w:rPr>
   </w:style>
+  <w:style w:type="paragraph" w:styleId="Caption">
+    <w:name w:val="caption"/>
+    <w:basedOn w:val="Normal"/>
+    <w:next w:val="Normal"/>
+    <w:uiPriority w:val="35"/>
+    <w:unhideWhenUsed/>
+    <w:qFormat/>
+    <w:rsid w:val="004C4BA7"/>
+    <w:pPr>
+      <w:spacing w:line="240" w:lineRule="auto"/>
+    </w:pPr>
+    <w:rPr>
+      <w:b/>
+      <w:bCs/>
+      <w:color w:val="4F81BD" w:themeColor="accent1"/>
+      <w:sz w:val="18"/>
+      <w:szCs w:val="18"/>
+    </w:rPr>
+  </w:style>
 </w:styles>
 </file>
 
-<file path=word/glossary/document.xml><?xml version="1.0" encoding="utf-8"?>
-<w:glossaryDocument xmlns:ve="http://schemas.openxmlformats.org/markup-compatibility/2006" xmlns:o="urn:schemas-microsoft-com:office:office" xmlns:r="http://schemas.openxmlformats.org/officeDocument/2006/relationships" xmlns:m="http://schemas.openxmlformats.org/officeDocument/2006/math" xmlns:v="urn:schemas-microsoft-com:vml" xmlns:wp="http://schemas.openxmlformats.org/drawingml/2006/wordprocessingDrawing" xmlns:w10="urn:schemas-microsoft-com:office:word" xmlns:w="http://schemas.openxmlformats.org/wordprocessingml/2006/main" xmlns:wne="http://schemas.microsoft.com/office/word/2006/wordml">
-  <w:docParts/>
-</w:glossaryDocument>
-</file>
-
-<file path=word/glossary/fontTable.xml><?xml version="1.0" encoding="utf-8"?>
-<w:fonts xmlns:r="http://schemas.openxmlformats.org/officeDocument/2006/relationships" xmlns:w="http://schemas.openxmlformats.org/wordprocessingml/2006/main">
-  <w:font w:name="Times New Roman">
-    <w:panose1 w:val="02020603050405020304"/>
-    <w:charset w:val="00"/>
-    <w:family w:val="roman"/>
-    <w:pitch w:val="variable"/>
-    <w:sig w:usb0="E0002AFF" w:usb1="C0007841" w:usb2="00000009" w:usb3="00000000" w:csb0="000001FF" w:csb1="00000000"/>
-  </w:font>
-  <w:font w:name="Calibri">
-    <w:panose1 w:val="020F0502020204030204"/>
-    <w:charset w:val="00"/>
-    <w:family w:val="swiss"/>
-    <w:pitch w:val="variable"/>
-    <w:sig w:usb0="E10002FF" w:usb1="4000ACFF" w:usb2="00000009" w:usb3="00000000" w:csb0="0000019F" w:csb1="00000000"/>
-  </w:font>
-  <w:font w:name="Georgia">
-    <w:panose1 w:val="02040502050405020303"/>
-    <w:charset w:val="00"/>
-    <w:family w:val="roman"/>
-    <w:pitch w:val="variable"/>
-    <w:sig w:usb0="00000287" w:usb1="00000000" w:usb2="00000000" w:usb3="00000000" w:csb0="0000009F" w:csb1="00000000"/>
-  </w:font>
-  <w:font w:name="Tahoma">
-    <w:panose1 w:val="020B0604030504040204"/>
-    <w:charset w:val="00"/>
-    <w:family w:val="swiss"/>
-    <w:pitch w:val="variable"/>
-    <w:sig w:usb0="E1002EFF" w:usb1="C000605B" w:usb2="00000029" w:usb3="00000000" w:csb0="000101FF" w:csb1="00000000"/>
-  </w:font>
-  <w:font w:name="Cambria">
-    <w:panose1 w:val="02040503050406030204"/>
-    <w:charset w:val="00"/>
-    <w:family w:val="roman"/>
-    <w:pitch w:val="variable"/>
-    <w:sig w:usb0="A00002EF" w:usb1="4000004B" w:usb2="00000000" w:usb3="00000000" w:csb0="0000019F" w:csb1="00000000"/>
-  </w:font>
-  <w:font w:name="Arial">
-    <w:panose1 w:val="020B0604020202020204"/>
-    <w:charset w:val="00"/>
-    <w:family w:val="swiss"/>
-    <w:pitch w:val="variable"/>
-    <w:sig w:usb0="E0002AFF" w:usb1="C0007843" w:usb2="00000009" w:usb3="00000000" w:csb0="000001FF" w:csb1="00000000"/>
-  </w:font>
-</w:fonts>
-</file>
-
-<file path=word/glossary/settings.xml><?xml version="1.0" encoding="utf-8"?>
-<w:settings xmlns:o="urn:schemas-microsoft-com:office:office" xmlns:r="http://schemas.openxmlformats.org/officeDocument/2006/relationships" xmlns:m="http://schemas.openxmlformats.org/officeDocument/2006/math" xmlns:v="urn:schemas-microsoft-com:vml" xmlns:w10="urn:schemas-microsoft-com:office:word" xmlns:w="http://schemas.openxmlformats.org/wordprocessingml/2006/main" xmlns:sl="http://schemas.openxmlformats.org/schemaLibrary/2006/main">
-  <w:view w:val="normal"/>
-  <w:revisionView w:comments="0"/>
-  <w:defaultTabStop w:val="720"/>
-  <w:characterSpacingControl w:val="doNotCompress"/>
-  <w:compat>
-    <w:useFELayout/>
-  </w:compat>
-  <w:rsids>
-    <w:rsidRoot w:val="00722889"/>
-    <w:rsid w:val="00371E2E"/>
-    <w:rsid w:val="00722889"/>
-  </w:rsids>
-  <m:mathPr>
-    <m:mathFont m:val="Cambria Math"/>
-    <m:brkBin m:val="before"/>
-    <m:brkBinSub m:val="--"/>
-    <m:smallFrac m:val="off"/>
-    <m:dispDef/>
-    <m:lMargin m:val="0"/>
-    <m:rMargin m:val="0"/>
-    <m:defJc m:val="centerGroup"/>
-    <m:wrapIndent m:val="1440"/>
-    <m:intLim m:val="subSup"/>
-    <m:naryLim m:val="undOvr"/>
-  </m:mathPr>
-  <w:themeFontLang w:val="en-US"/>
-  <w:clrSchemeMapping w:bg1="light1" w:t1="dark1" w:bg2="light2" w:t2="dark2" w:accent1="accent1" w:accent2="accent2" w:accent3="accent3" w:accent4="accent4" w:accent5="accent5" w:accent6="accent6" w:hyperlink="hyperlink" w:followedHyperlink="followedHyperlink"/>
-  <w:decimalSymbol w:val="."/>
-  <w:listSeparator w:val=","/>
-</w:settings>
-</file>
-
-<file path=word/glossary/styles.xml><?xml version="1.0" encoding="utf-8"?>
-<w:styles xmlns:r="http://schemas.openxmlformats.org/officeDocument/2006/relationships" xmlns:w="http://schemas.openxmlformats.org/wordprocessingml/2006/main">
+<file path=word/stylesWithEffects.xml><?xml version="1.0" encoding="utf-8"?>
+<w:styles xmlns:wpc="http://schemas.microsoft.com/office/word/2010/wordprocessingCanvas" xmlns:mc="http://schemas.openxmlformats.org/markup-compatibility/2006" xmlns:o="urn:schemas-microsoft-com:office:office" xmlns:r="http://schemas.openxmlformats.org/officeDocument/2006/relationships" xmlns:m="http://schemas.openxmlformats.org/officeDocument/2006/math" xmlns:v="urn:schemas-microsoft-com:vml" xmlns:wp14="http://schemas.microsoft.com/office/word/2010/wordprocessingDrawing" xmlns:wp="http://schemas.openxmlformats.org/drawingml/2006/wordprocessingDrawing" xmlns:w10="urn:schemas-microsoft-com:office:word" xmlns:w="http://schemas.openxmlformats.org/wordprocessingml/2006/main" xmlns:w14="http://schemas.microsoft.com/office/word/2010/wordml" xmlns:wpg="http://schemas.microsoft.com/office/word/2010/wordprocessingGroup" xmlns:wpi="http://schemas.microsoft.com/office/word/2010/wordprocessingInk" xmlns:wne="http://schemas.microsoft.com/office/word/2006/wordml" xmlns:wps="http://schemas.microsoft.com/office/word/2010/wordprocessingShape" mc:Ignorable="w14 wp14">
   <w:docDefaults>
     <w:rPrDefault>
       <w:rPr>
         <w:rFonts w:asciiTheme="minorHAnsi" w:eastAsiaTheme="minorEastAsia" w:hAnsiTheme="minorHAnsi" w:cstheme="minorBidi"/>
         <w:sz w:val="22"/>
         <w:szCs w:val="22"/>
-        <w:lang w:val="en-US" w:eastAsia="en-US" w:bidi="ar-SA"/>
+        <w:lang w:val="en-IN" w:eastAsia="en-IN" w:bidi="ar-SA"/>
       </w:rPr>
     </w:rPrDefault>
     <w:pPrDefault>
@@ -5700,7 +6166,6 @@
     <w:uiPriority w:val="99"/>
     <w:semiHidden/>
     <w:unhideWhenUsed/>
-    <w:qFormat/>
     <w:tblPr>
       <w:tblInd w:w="0" w:type="dxa"/>
       <w:tblCellMar>
@@ -5717,37 +6182,7 @@
     <w:semiHidden/>
     <w:unhideWhenUsed/>
   </w:style>
-  <w:style w:type="paragraph" w:customStyle="1" w:styleId="81201FBA11A54D5091C0B96C624005BF">
-    <w:name w:val="81201FBA11A54D5091C0B96C624005BF"/>
-    <w:rsid w:val="00722889"/>
-  </w:style>
-  <w:style w:type="paragraph" w:customStyle="1" w:styleId="6260BD757AA64952A552F0978F22A5C4">
-    <w:name w:val="6260BD757AA64952A552F0978F22A5C4"/>
-    <w:rsid w:val="00722889"/>
-  </w:style>
-  <w:style w:type="paragraph" w:customStyle="1" w:styleId="64A33EA2B58C4F8DB819484C25D28DAF">
-    <w:name w:val="64A33EA2B58C4F8DB819484C25D28DAF"/>
-    <w:rsid w:val="00722889"/>
-  </w:style>
-  <w:style w:type="paragraph" w:customStyle="1" w:styleId="8D8E815F5CB24BB19A2C4E42FE1083BD">
-    <w:name w:val="8D8E815F5CB24BB19A2C4E42FE1083BD"/>
-    <w:rsid w:val="00722889"/>
-  </w:style>
-  <w:style w:type="paragraph" w:customStyle="1" w:styleId="3CA98469351E4D0FA9319133988556EE">
-    <w:name w:val="3CA98469351E4D0FA9319133988556EE"/>
-    <w:rsid w:val="00722889"/>
-  </w:style>
-  <w:style w:type="paragraph" w:customStyle="1" w:styleId="E0FEC0AB2D514E11B73A4BE13750DE2D">
-    <w:name w:val="E0FEC0AB2D514E11B73A4BE13750DE2D"/>
-    <w:rsid w:val="00722889"/>
-  </w:style>
 </w:styles>
-</file>
-
-<file path=word/glossary/webSettings.xml><?xml version="1.0" encoding="utf-8"?>
-<w:webSettings xmlns:r="http://schemas.openxmlformats.org/officeDocument/2006/relationships" xmlns:w="http://schemas.openxmlformats.org/wordprocessingml/2006/main">
-  <w:optimizeForBrowser/>
-</w:webSettings>
 </file>
 
 <file path=word/theme/theme1.xml><?xml version="1.0" encoding="utf-8"?>
@@ -6038,7 +6473,7 @@
 </file>
 
 <file path=customXml/itemProps1.xml><?xml version="1.0" encoding="utf-8"?>
-<ds:datastoreItem xmlns:ds="http://schemas.openxmlformats.org/officeDocument/2006/customXml" ds:itemID="{42040088-0DCB-4133-A553-88B951FD4AD5}">
+<ds:datastoreItem xmlns:ds="http://schemas.openxmlformats.org/officeDocument/2006/customXml" ds:itemID="{F8BD9B6B-8B58-42E9-83BE-3A95C8D55300}">
   <ds:schemaRefs>
     <ds:schemaRef ds:uri="http://schemas.openxmlformats.org/officeDocument/2006/bibliography"/>
   </ds:schemaRefs>
